--- a/BwInf_Dokumentation.docx
+++ b/BwInf_Dokumentation.docx
@@ -3,10 +3,65 @@
 <w:document xmlns:wpc="http://schemas.microsoft.com/office/word/2010/wordprocessingCanvas" xmlns:mc="http://schemas.openxmlformats.org/markup-compatibility/2006" xmlns:o="urn:schemas-microsoft-com:office:office" xmlns:r="http://schemas.openxmlformats.org/officeDocument/2006/relationships" xmlns:m="http://schemas.openxmlformats.org/officeDocument/2006/math" xmlns:v="urn:schemas-microsoft-com:vml" xmlns:wp14="http://schemas.microsoft.com/office/word/2010/wordprocessingDrawing" xmlns:wp="http://schemas.openxmlformats.org/drawingml/2006/wordprocessingDrawing" xmlns:w10="urn:schemas-microsoft-com:office:word" xmlns:w="http://schemas.openxmlformats.org/wordprocessingml/2006/main" xmlns:w14="http://schemas.microsoft.com/office/word/2010/wordml" xmlns:w15="http://schemas.microsoft.com/office/word/2012/wordml" xmlns:wpg="http://schemas.microsoft.com/office/word/2010/wordprocessingGroup" xmlns:wpi="http://schemas.microsoft.com/office/word/2010/wordprocessingInk" xmlns:wne="http://schemas.microsoft.com/office/word/2006/wordml" xmlns:wps="http://schemas.microsoft.com/office/word/2010/wordprocessingShape" mc:Ignorable="w14 w15 wp14">
   <w:body>
     <w:p>
+      <w:pPr>
+        <w:pStyle w:val="Titel"/>
+      </w:pPr>
+      <w:r>
+        <w:t>dokumentation</w:t>
+      </w:r>
+    </w:p>
+    <w:p>
+      <w:pPr>
+        <w:pStyle w:val="Untertitel"/>
+      </w:pPr>
+      <w:r>
+        <w:t>36 Bundeswettbewerb Informatik</w:t>
+      </w:r>
+      <w:r>
+        <w:br/>
+        <w:t>2. Runde / Aufgabe 1 und 3</w:t>
+      </w:r>
+    </w:p>
+    <w:p>
+      <w:pPr>
+        <w:pStyle w:val="berschrift1"/>
+      </w:pPr>
+      <w:r>
+        <w:t>Aufgabe 1: Die Kunst der Fuge</w:t>
+      </w:r>
+    </w:p>
+    <w:p>
+      <w:pPr>
+        <w:pStyle w:val="berschrift1"/>
+      </w:pPr>
+      <w:r>
+        <w:t>Aufgabe 3:</w:t>
+      </w:r>
+      <w:r>
+        <w:t xml:space="preserve"> Quo </w:t>
+      </w:r>
+      <w:proofErr w:type="spellStart"/>
+      <w:r>
+        <w:t>vadis</w:t>
+      </w:r>
+      <w:proofErr w:type="spellEnd"/>
+      <w:r>
+        <w:t xml:space="preserve">, </w:t>
+      </w:r>
+      <w:proofErr w:type="spellStart"/>
+      <w:r>
+        <w:t>Quax</w:t>
+      </w:r>
+      <w:proofErr w:type="spellEnd"/>
+      <w:r>
+        <w:t>?</w:t>
+      </w:r>
       <w:bookmarkStart w:id="0" w:name="_GoBack"/>
       <w:bookmarkEnd w:id="0"/>
     </w:p>
     <w:sectPr>
+      <w:headerReference w:type="default" r:id="rId6"/>
+      <w:footerReference w:type="default" r:id="rId7"/>
       <w:pgSz w:w="11906" w:h="16838"/>
       <w:pgMar w:top="1417" w:right="1417" w:bottom="1134" w:left="1417" w:header="708" w:footer="708" w:gutter="0"/>
       <w:cols w:space="708"/>
@@ -16,12 +71,158 @@
 </w:document>
 </file>
 
+<file path=word/endnotes.xml><?xml version="1.0" encoding="utf-8"?>
+<w:endnotes xmlns:wpc="http://schemas.microsoft.com/office/word/2010/wordprocessingCanvas" xmlns:mc="http://schemas.openxmlformats.org/markup-compatibility/2006" xmlns:o="urn:schemas-microsoft-com:office:office" xmlns:r="http://schemas.openxmlformats.org/officeDocument/2006/relationships" xmlns:m="http://schemas.openxmlformats.org/officeDocument/2006/math" xmlns:v="urn:schemas-microsoft-com:vml" xmlns:wp14="http://schemas.microsoft.com/office/word/2010/wordprocessingDrawing" xmlns:wp="http://schemas.openxmlformats.org/drawingml/2006/wordprocessingDrawing" xmlns:w10="urn:schemas-microsoft-com:office:word" xmlns:w="http://schemas.openxmlformats.org/wordprocessingml/2006/main" xmlns:w14="http://schemas.microsoft.com/office/word/2010/wordml" xmlns:w15="http://schemas.microsoft.com/office/word/2012/wordml" xmlns:wpg="http://schemas.microsoft.com/office/word/2010/wordprocessingGroup" xmlns:wpi="http://schemas.microsoft.com/office/word/2010/wordprocessingInk" xmlns:wne="http://schemas.microsoft.com/office/word/2006/wordml" xmlns:wps="http://schemas.microsoft.com/office/word/2010/wordprocessingShape" mc:Ignorable="w14 w15 wp14">
+  <w:endnote w:type="separator" w:id="-1">
+    <w:p>
+      <w:pPr>
+        <w:spacing w:after="0" w:line="240" w:lineRule="auto"/>
+      </w:pPr>
+      <w:r>
+        <w:separator/>
+      </w:r>
+    </w:p>
+  </w:endnote>
+  <w:endnote w:type="continuationSeparator" w:id="0">
+    <w:p>
+      <w:pPr>
+        <w:spacing w:after="0" w:line="240" w:lineRule="auto"/>
+      </w:pPr>
+      <w:r>
+        <w:continuationSeparator/>
+      </w:r>
+    </w:p>
+  </w:endnote>
+</w:endnotes>
+</file>
+
+<file path=word/footer1.xml><?xml version="1.0" encoding="utf-8"?>
+<w:ftr xmlns:wpc="http://schemas.microsoft.com/office/word/2010/wordprocessingCanvas" xmlns:mc="http://schemas.openxmlformats.org/markup-compatibility/2006" xmlns:o="urn:schemas-microsoft-com:office:office" xmlns:r="http://schemas.openxmlformats.org/officeDocument/2006/relationships" xmlns:m="http://schemas.openxmlformats.org/officeDocument/2006/math" xmlns:v="urn:schemas-microsoft-com:vml" xmlns:wp14="http://schemas.microsoft.com/office/word/2010/wordprocessingDrawing" xmlns:wp="http://schemas.openxmlformats.org/drawingml/2006/wordprocessingDrawing" xmlns:w10="urn:schemas-microsoft-com:office:word" xmlns:w="http://schemas.openxmlformats.org/wordprocessingml/2006/main" xmlns:w14="http://schemas.microsoft.com/office/word/2010/wordml" xmlns:w15="http://schemas.microsoft.com/office/word/2012/wordml" xmlns:wpg="http://schemas.microsoft.com/office/word/2010/wordprocessingGroup" xmlns:wpi="http://schemas.microsoft.com/office/word/2010/wordprocessingInk" xmlns:wne="http://schemas.microsoft.com/office/word/2006/wordml" xmlns:wps="http://schemas.microsoft.com/office/word/2010/wordprocessingShape" mc:Ignorable="w14 w15 wp14">
+  <w:sdt>
+    <w:sdtPr>
+      <w:id w:val="1075626637"/>
+      <w:docPartObj>
+        <w:docPartGallery w:val="Page Numbers (Bottom of Page)"/>
+        <w:docPartUnique/>
+      </w:docPartObj>
+    </w:sdtPr>
+    <w:sdtContent>
+      <w:p>
+        <w:pPr>
+          <w:pStyle w:val="Fuzeile"/>
+          <w:jc w:val="right"/>
+        </w:pPr>
+        <w:r>
+          <w:fldChar w:fldCharType="begin"/>
+        </w:r>
+        <w:r>
+          <w:instrText>PAGE   \* MERGEFORMAT</w:instrText>
+        </w:r>
+        <w:r>
+          <w:fldChar w:fldCharType="separate"/>
+        </w:r>
+        <w:r>
+          <w:rPr>
+            <w:noProof/>
+          </w:rPr>
+          <w:t>1</w:t>
+        </w:r>
+        <w:r>
+          <w:fldChar w:fldCharType="end"/>
+        </w:r>
+      </w:p>
+    </w:sdtContent>
+  </w:sdt>
+  <w:p>
+    <w:pPr>
+      <w:pStyle w:val="Fuzeile"/>
+    </w:pPr>
+  </w:p>
+</w:ftr>
+</file>
+
+<file path=word/footnotes.xml><?xml version="1.0" encoding="utf-8"?>
+<w:footnotes xmlns:wpc="http://schemas.microsoft.com/office/word/2010/wordprocessingCanvas" xmlns:mc="http://schemas.openxmlformats.org/markup-compatibility/2006" xmlns:o="urn:schemas-microsoft-com:office:office" xmlns:r="http://schemas.openxmlformats.org/officeDocument/2006/relationships" xmlns:m="http://schemas.openxmlformats.org/officeDocument/2006/math" xmlns:v="urn:schemas-microsoft-com:vml" xmlns:wp14="http://schemas.microsoft.com/office/word/2010/wordprocessingDrawing" xmlns:wp="http://schemas.openxmlformats.org/drawingml/2006/wordprocessingDrawing" xmlns:w10="urn:schemas-microsoft-com:office:word" xmlns:w="http://schemas.openxmlformats.org/wordprocessingml/2006/main" xmlns:w14="http://schemas.microsoft.com/office/word/2010/wordml" xmlns:w15="http://schemas.microsoft.com/office/word/2012/wordml" xmlns:wpg="http://schemas.microsoft.com/office/word/2010/wordprocessingGroup" xmlns:wpi="http://schemas.microsoft.com/office/word/2010/wordprocessingInk" xmlns:wne="http://schemas.microsoft.com/office/word/2006/wordml" xmlns:wps="http://schemas.microsoft.com/office/word/2010/wordprocessingShape" mc:Ignorable="w14 w15 wp14">
+  <w:footnote w:type="separator" w:id="-1">
+    <w:p>
+      <w:pPr>
+        <w:spacing w:after="0" w:line="240" w:lineRule="auto"/>
+      </w:pPr>
+      <w:r>
+        <w:separator/>
+      </w:r>
+    </w:p>
+  </w:footnote>
+  <w:footnote w:type="continuationSeparator" w:id="0">
+    <w:p>
+      <w:pPr>
+        <w:spacing w:after="0" w:line="240" w:lineRule="auto"/>
+      </w:pPr>
+      <w:r>
+        <w:continuationSeparator/>
+      </w:r>
+    </w:p>
+  </w:footnote>
+</w:footnotes>
+</file>
+
+<file path=word/header1.xml><?xml version="1.0" encoding="utf-8"?>
+<w:hdr xmlns:wpc="http://schemas.microsoft.com/office/word/2010/wordprocessingCanvas" xmlns:mc="http://schemas.openxmlformats.org/markup-compatibility/2006" xmlns:o="urn:schemas-microsoft-com:office:office" xmlns:r="http://schemas.openxmlformats.org/officeDocument/2006/relationships" xmlns:m="http://schemas.openxmlformats.org/officeDocument/2006/math" xmlns:v="urn:schemas-microsoft-com:vml" xmlns:wp14="http://schemas.microsoft.com/office/word/2010/wordprocessingDrawing" xmlns:wp="http://schemas.openxmlformats.org/drawingml/2006/wordprocessingDrawing" xmlns:w10="urn:schemas-microsoft-com:office:word" xmlns:w="http://schemas.openxmlformats.org/wordprocessingml/2006/main" xmlns:w14="http://schemas.microsoft.com/office/word/2010/wordml" xmlns:w15="http://schemas.microsoft.com/office/word/2012/wordml" xmlns:wpg="http://schemas.microsoft.com/office/word/2010/wordprocessingGroup" xmlns:wpi="http://schemas.microsoft.com/office/word/2010/wordprocessingInk" xmlns:wne="http://schemas.microsoft.com/office/word/2006/wordml" xmlns:wps="http://schemas.microsoft.com/office/word/2010/wordprocessingShape" mc:Ignorable="w14 w15 wp14">
+  <w:p>
+    <w:pPr>
+      <w:pStyle w:val="Kopfzeile"/>
+    </w:pPr>
+    <w:proofErr w:type="spellStart"/>
+    <w:r>
+      <w:t>BwInf</w:t>
+    </w:r>
+    <w:proofErr w:type="spellEnd"/>
+    <w:r>
+      <w:t xml:space="preserve"> 36</w:t>
+    </w:r>
+    <w:r>
+      <w:tab/>
+      <w:t>Jonas Fritsch</w:t>
+    </w:r>
+    <w:r>
+      <w:tab/>
+    </w:r>
+    <w:r>
+      <w:fldChar w:fldCharType="begin"/>
+    </w:r>
+    <w:r>
+      <w:instrText xml:space="preserve"> TIME \@ "dd.MM.yyyy" </w:instrText>
+    </w:r>
+    <w:r>
+      <w:fldChar w:fldCharType="separate"/>
+    </w:r>
+    <w:r>
+      <w:rPr>
+        <w:noProof/>
+      </w:rPr>
+      <w:t>27.03.2018</w:t>
+    </w:r>
+    <w:r>
+      <w:fldChar w:fldCharType="end"/>
+    </w:r>
+  </w:p>
+  <w:p>
+    <w:pPr>
+      <w:pStyle w:val="Kopfzeile"/>
+    </w:pPr>
+    <w:r>
+      <w:t>Runde 2</w:t>
+    </w:r>
+  </w:p>
+</w:hdr>
+</file>
+
 <file path=word/styles.xml><?xml version="1.0" encoding="utf-8"?>
 <w:styles xmlns:mc="http://schemas.openxmlformats.org/markup-compatibility/2006" xmlns:r="http://schemas.openxmlformats.org/officeDocument/2006/relationships" xmlns:w="http://schemas.openxmlformats.org/wordprocessingml/2006/main" xmlns:w14="http://schemas.microsoft.com/office/word/2010/wordml" xmlns:w15="http://schemas.microsoft.com/office/word/2012/wordml" mc:Ignorable="w14 w15">
   <w:docDefaults>
     <w:rPrDefault>
       <w:rPr>
-        <w:rFonts w:asciiTheme="minorHAnsi" w:eastAsiaTheme="minorHAnsi" w:hAnsiTheme="minorHAnsi" w:cstheme="minorBidi"/>
+        <w:rFonts w:asciiTheme="minorHAnsi" w:eastAsiaTheme="minorEastAsia" w:hAnsiTheme="minorHAnsi" w:cstheme="minorBidi"/>
         <w:sz w:val="22"/>
         <w:szCs w:val="22"/>
         <w:lang w:val="de-DE" w:eastAsia="en-US" w:bidi="ar-SA"/>
@@ -409,6 +610,216 @@
   <w:style w:type="paragraph" w:default="1" w:styleId="Standard">
     <w:name w:val="Normal"/>
     <w:qFormat/>
+    <w:rsid w:val="00B62D38"/>
+    <w:rPr>
+      <w:rFonts w:ascii="Roboto" w:hAnsi="Roboto"/>
+    </w:rPr>
+  </w:style>
+  <w:style w:type="paragraph" w:styleId="berschrift1">
+    <w:name w:val="heading 1"/>
+    <w:basedOn w:val="Standard"/>
+    <w:next w:val="Standard"/>
+    <w:link w:val="berschrift1Zchn"/>
+    <w:uiPriority w:val="9"/>
+    <w:qFormat/>
+    <w:rsid w:val="00B62D38"/>
+    <w:pPr>
+      <w:keepNext/>
+      <w:keepLines/>
+      <w:spacing w:before="400" w:after="40" w:line="240" w:lineRule="auto"/>
+      <w:outlineLvl w:val="0"/>
+    </w:pPr>
+    <w:rPr>
+      <w:rFonts w:ascii="Roboto Light" w:eastAsiaTheme="majorEastAsia" w:hAnsi="Roboto Light" w:cstheme="majorBidi"/>
+      <w:color w:val="1F4E79" w:themeColor="accent1" w:themeShade="80"/>
+      <w:sz w:val="36"/>
+      <w:szCs w:val="36"/>
+    </w:rPr>
+  </w:style>
+  <w:style w:type="paragraph" w:styleId="berschrift2">
+    <w:name w:val="heading 2"/>
+    <w:basedOn w:val="Standard"/>
+    <w:next w:val="Standard"/>
+    <w:link w:val="berschrift2Zchn"/>
+    <w:uiPriority w:val="9"/>
+    <w:unhideWhenUsed/>
+    <w:qFormat/>
+    <w:rsid w:val="00B62D38"/>
+    <w:pPr>
+      <w:keepNext/>
+      <w:keepLines/>
+      <w:spacing w:before="40" w:after="0" w:line="240" w:lineRule="auto"/>
+      <w:outlineLvl w:val="1"/>
+    </w:pPr>
+    <w:rPr>
+      <w:rFonts w:eastAsiaTheme="majorEastAsia" w:cstheme="majorBidi"/>
+      <w:color w:val="2E74B5" w:themeColor="accent1" w:themeShade="BF"/>
+      <w:sz w:val="32"/>
+      <w:szCs w:val="32"/>
+    </w:rPr>
+  </w:style>
+  <w:style w:type="paragraph" w:styleId="berschrift3">
+    <w:name w:val="heading 3"/>
+    <w:basedOn w:val="Standard"/>
+    <w:next w:val="Standard"/>
+    <w:link w:val="berschrift3Zchn"/>
+    <w:uiPriority w:val="9"/>
+    <w:semiHidden/>
+    <w:unhideWhenUsed/>
+    <w:qFormat/>
+    <w:rsid w:val="00B62D38"/>
+    <w:pPr>
+      <w:keepNext/>
+      <w:keepLines/>
+      <w:spacing w:before="40" w:after="0" w:line="240" w:lineRule="auto"/>
+      <w:outlineLvl w:val="2"/>
+    </w:pPr>
+    <w:rPr>
+      <w:rFonts w:eastAsiaTheme="majorEastAsia" w:cstheme="majorBidi"/>
+      <w:color w:val="2E74B5" w:themeColor="accent1" w:themeShade="BF"/>
+      <w:sz w:val="28"/>
+      <w:szCs w:val="28"/>
+    </w:rPr>
+  </w:style>
+  <w:style w:type="paragraph" w:styleId="berschrift4">
+    <w:name w:val="heading 4"/>
+    <w:basedOn w:val="Standard"/>
+    <w:next w:val="Standard"/>
+    <w:link w:val="berschrift4Zchn"/>
+    <w:uiPriority w:val="9"/>
+    <w:semiHidden/>
+    <w:unhideWhenUsed/>
+    <w:qFormat/>
+    <w:rsid w:val="00664D0C"/>
+    <w:pPr>
+      <w:keepNext/>
+      <w:keepLines/>
+      <w:spacing w:before="40" w:after="0"/>
+      <w:outlineLvl w:val="3"/>
+    </w:pPr>
+    <w:rPr>
+      <w:rFonts w:asciiTheme="majorHAnsi" w:eastAsiaTheme="majorEastAsia" w:hAnsiTheme="majorHAnsi" w:cstheme="majorBidi"/>
+      <w:color w:val="2E74B5" w:themeColor="accent1" w:themeShade="BF"/>
+      <w:sz w:val="24"/>
+      <w:szCs w:val="24"/>
+    </w:rPr>
+  </w:style>
+  <w:style w:type="paragraph" w:styleId="berschrift5">
+    <w:name w:val="heading 5"/>
+    <w:basedOn w:val="Standard"/>
+    <w:next w:val="Standard"/>
+    <w:link w:val="berschrift5Zchn"/>
+    <w:uiPriority w:val="9"/>
+    <w:semiHidden/>
+    <w:unhideWhenUsed/>
+    <w:qFormat/>
+    <w:rsid w:val="00664D0C"/>
+    <w:pPr>
+      <w:keepNext/>
+      <w:keepLines/>
+      <w:spacing w:before="40" w:after="0"/>
+      <w:outlineLvl w:val="4"/>
+    </w:pPr>
+    <w:rPr>
+      <w:rFonts w:asciiTheme="majorHAnsi" w:eastAsiaTheme="majorEastAsia" w:hAnsiTheme="majorHAnsi" w:cstheme="majorBidi"/>
+      <w:caps/>
+      <w:color w:val="2E74B5" w:themeColor="accent1" w:themeShade="BF"/>
+    </w:rPr>
+  </w:style>
+  <w:style w:type="paragraph" w:styleId="berschrift6">
+    <w:name w:val="heading 6"/>
+    <w:basedOn w:val="Standard"/>
+    <w:next w:val="Standard"/>
+    <w:link w:val="berschrift6Zchn"/>
+    <w:uiPriority w:val="9"/>
+    <w:semiHidden/>
+    <w:unhideWhenUsed/>
+    <w:qFormat/>
+    <w:rsid w:val="00664D0C"/>
+    <w:pPr>
+      <w:keepNext/>
+      <w:keepLines/>
+      <w:spacing w:before="40" w:after="0"/>
+      <w:outlineLvl w:val="5"/>
+    </w:pPr>
+    <w:rPr>
+      <w:rFonts w:asciiTheme="majorHAnsi" w:eastAsiaTheme="majorEastAsia" w:hAnsiTheme="majorHAnsi" w:cstheme="majorBidi"/>
+      <w:i/>
+      <w:iCs/>
+      <w:caps/>
+      <w:color w:val="1F4E79" w:themeColor="accent1" w:themeShade="80"/>
+    </w:rPr>
+  </w:style>
+  <w:style w:type="paragraph" w:styleId="berschrift7">
+    <w:name w:val="heading 7"/>
+    <w:basedOn w:val="Standard"/>
+    <w:next w:val="Standard"/>
+    <w:link w:val="berschrift7Zchn"/>
+    <w:uiPriority w:val="9"/>
+    <w:semiHidden/>
+    <w:unhideWhenUsed/>
+    <w:qFormat/>
+    <w:rsid w:val="00664D0C"/>
+    <w:pPr>
+      <w:keepNext/>
+      <w:keepLines/>
+      <w:spacing w:before="40" w:after="0"/>
+      <w:outlineLvl w:val="6"/>
+    </w:pPr>
+    <w:rPr>
+      <w:rFonts w:asciiTheme="majorHAnsi" w:eastAsiaTheme="majorEastAsia" w:hAnsiTheme="majorHAnsi" w:cstheme="majorBidi"/>
+      <w:b/>
+      <w:bCs/>
+      <w:color w:val="1F4E79" w:themeColor="accent1" w:themeShade="80"/>
+    </w:rPr>
+  </w:style>
+  <w:style w:type="paragraph" w:styleId="berschrift8">
+    <w:name w:val="heading 8"/>
+    <w:basedOn w:val="Standard"/>
+    <w:next w:val="Standard"/>
+    <w:link w:val="berschrift8Zchn"/>
+    <w:uiPriority w:val="9"/>
+    <w:semiHidden/>
+    <w:unhideWhenUsed/>
+    <w:qFormat/>
+    <w:rsid w:val="00664D0C"/>
+    <w:pPr>
+      <w:keepNext/>
+      <w:keepLines/>
+      <w:spacing w:before="40" w:after="0"/>
+      <w:outlineLvl w:val="7"/>
+    </w:pPr>
+    <w:rPr>
+      <w:rFonts w:asciiTheme="majorHAnsi" w:eastAsiaTheme="majorEastAsia" w:hAnsiTheme="majorHAnsi" w:cstheme="majorBidi"/>
+      <w:b/>
+      <w:bCs/>
+      <w:i/>
+      <w:iCs/>
+      <w:color w:val="1F4E79" w:themeColor="accent1" w:themeShade="80"/>
+    </w:rPr>
+  </w:style>
+  <w:style w:type="paragraph" w:styleId="berschrift9">
+    <w:name w:val="heading 9"/>
+    <w:basedOn w:val="Standard"/>
+    <w:next w:val="Standard"/>
+    <w:link w:val="berschrift9Zchn"/>
+    <w:uiPriority w:val="9"/>
+    <w:semiHidden/>
+    <w:unhideWhenUsed/>
+    <w:qFormat/>
+    <w:rsid w:val="00664D0C"/>
+    <w:pPr>
+      <w:keepNext/>
+      <w:keepLines/>
+      <w:spacing w:before="40" w:after="0"/>
+      <w:outlineLvl w:val="8"/>
+    </w:pPr>
+    <w:rPr>
+      <w:rFonts w:asciiTheme="majorHAnsi" w:eastAsiaTheme="majorEastAsia" w:hAnsiTheme="majorHAnsi" w:cstheme="majorBidi"/>
+      <w:i/>
+      <w:iCs/>
+      <w:color w:val="1F4E79" w:themeColor="accent1" w:themeShade="80"/>
+    </w:rPr>
   </w:style>
   <w:style w:type="character" w:default="1" w:styleId="Absatz-Standardschriftart">
     <w:name w:val="Default Paragraph Font"/>
@@ -437,7 +848,1002 @@
     <w:semiHidden/>
     <w:unhideWhenUsed/>
   </w:style>
+  <w:style w:type="paragraph" w:styleId="Kopfzeile">
+    <w:name w:val="header"/>
+    <w:basedOn w:val="Standard"/>
+    <w:link w:val="KopfzeileZchn"/>
+    <w:uiPriority w:val="99"/>
+    <w:unhideWhenUsed/>
+    <w:rsid w:val="00664D0C"/>
+    <w:pPr>
+      <w:tabs>
+        <w:tab w:val="center" w:pos="4536"/>
+        <w:tab w:val="right" w:pos="9072"/>
+      </w:tabs>
+      <w:spacing w:after="0" w:line="240" w:lineRule="auto"/>
+    </w:pPr>
+  </w:style>
+  <w:style w:type="character" w:customStyle="1" w:styleId="KopfzeileZchn">
+    <w:name w:val="Kopfzeile Zchn"/>
+    <w:basedOn w:val="Absatz-Standardschriftart"/>
+    <w:link w:val="Kopfzeile"/>
+    <w:uiPriority w:val="99"/>
+    <w:rsid w:val="00664D0C"/>
+  </w:style>
+  <w:style w:type="paragraph" w:styleId="Fuzeile">
+    <w:name w:val="footer"/>
+    <w:basedOn w:val="Standard"/>
+    <w:link w:val="FuzeileZchn"/>
+    <w:uiPriority w:val="99"/>
+    <w:unhideWhenUsed/>
+    <w:rsid w:val="00664D0C"/>
+    <w:pPr>
+      <w:tabs>
+        <w:tab w:val="center" w:pos="4536"/>
+        <w:tab w:val="right" w:pos="9072"/>
+      </w:tabs>
+      <w:spacing w:after="0" w:line="240" w:lineRule="auto"/>
+    </w:pPr>
+  </w:style>
+  <w:style w:type="character" w:customStyle="1" w:styleId="FuzeileZchn">
+    <w:name w:val="Fußzeile Zchn"/>
+    <w:basedOn w:val="Absatz-Standardschriftart"/>
+    <w:link w:val="Fuzeile"/>
+    <w:uiPriority w:val="99"/>
+    <w:rsid w:val="00664D0C"/>
+  </w:style>
+  <w:style w:type="character" w:customStyle="1" w:styleId="berschrift1Zchn">
+    <w:name w:val="Überschrift 1 Zchn"/>
+    <w:basedOn w:val="Absatz-Standardschriftart"/>
+    <w:link w:val="berschrift1"/>
+    <w:uiPriority w:val="9"/>
+    <w:rsid w:val="00B62D38"/>
+    <w:rPr>
+      <w:rFonts w:ascii="Roboto Light" w:eastAsiaTheme="majorEastAsia" w:hAnsi="Roboto Light" w:cstheme="majorBidi"/>
+      <w:color w:val="1F4E79" w:themeColor="accent1" w:themeShade="80"/>
+      <w:sz w:val="36"/>
+      <w:szCs w:val="36"/>
+    </w:rPr>
+  </w:style>
+  <w:style w:type="character" w:customStyle="1" w:styleId="berschrift2Zchn">
+    <w:name w:val="Überschrift 2 Zchn"/>
+    <w:basedOn w:val="Absatz-Standardschriftart"/>
+    <w:link w:val="berschrift2"/>
+    <w:uiPriority w:val="9"/>
+    <w:rsid w:val="00B62D38"/>
+    <w:rPr>
+      <w:rFonts w:ascii="Roboto" w:eastAsiaTheme="majorEastAsia" w:hAnsi="Roboto" w:cstheme="majorBidi"/>
+      <w:color w:val="2E74B5" w:themeColor="accent1" w:themeShade="BF"/>
+      <w:sz w:val="32"/>
+      <w:szCs w:val="32"/>
+    </w:rPr>
+  </w:style>
+  <w:style w:type="character" w:customStyle="1" w:styleId="berschrift3Zchn">
+    <w:name w:val="Überschrift 3 Zchn"/>
+    <w:basedOn w:val="Absatz-Standardschriftart"/>
+    <w:link w:val="berschrift3"/>
+    <w:uiPriority w:val="9"/>
+    <w:semiHidden/>
+    <w:rsid w:val="00B62D38"/>
+    <w:rPr>
+      <w:rFonts w:ascii="Roboto" w:eastAsiaTheme="majorEastAsia" w:hAnsi="Roboto" w:cstheme="majorBidi"/>
+      <w:color w:val="2E74B5" w:themeColor="accent1" w:themeShade="BF"/>
+      <w:sz w:val="28"/>
+      <w:szCs w:val="28"/>
+    </w:rPr>
+  </w:style>
+  <w:style w:type="character" w:customStyle="1" w:styleId="berschrift4Zchn">
+    <w:name w:val="Überschrift 4 Zchn"/>
+    <w:basedOn w:val="Absatz-Standardschriftart"/>
+    <w:link w:val="berschrift4"/>
+    <w:uiPriority w:val="9"/>
+    <w:semiHidden/>
+    <w:rsid w:val="00664D0C"/>
+    <w:rPr>
+      <w:rFonts w:asciiTheme="majorHAnsi" w:eastAsiaTheme="majorEastAsia" w:hAnsiTheme="majorHAnsi" w:cstheme="majorBidi"/>
+      <w:color w:val="2E74B5" w:themeColor="accent1" w:themeShade="BF"/>
+      <w:sz w:val="24"/>
+      <w:szCs w:val="24"/>
+    </w:rPr>
+  </w:style>
+  <w:style w:type="character" w:customStyle="1" w:styleId="berschrift5Zchn">
+    <w:name w:val="Überschrift 5 Zchn"/>
+    <w:basedOn w:val="Absatz-Standardschriftart"/>
+    <w:link w:val="berschrift5"/>
+    <w:uiPriority w:val="9"/>
+    <w:semiHidden/>
+    <w:rsid w:val="00664D0C"/>
+    <w:rPr>
+      <w:rFonts w:asciiTheme="majorHAnsi" w:eastAsiaTheme="majorEastAsia" w:hAnsiTheme="majorHAnsi" w:cstheme="majorBidi"/>
+      <w:caps/>
+      <w:color w:val="2E74B5" w:themeColor="accent1" w:themeShade="BF"/>
+    </w:rPr>
+  </w:style>
+  <w:style w:type="character" w:customStyle="1" w:styleId="berschrift6Zchn">
+    <w:name w:val="Überschrift 6 Zchn"/>
+    <w:basedOn w:val="Absatz-Standardschriftart"/>
+    <w:link w:val="berschrift6"/>
+    <w:uiPriority w:val="9"/>
+    <w:semiHidden/>
+    <w:rsid w:val="00664D0C"/>
+    <w:rPr>
+      <w:rFonts w:asciiTheme="majorHAnsi" w:eastAsiaTheme="majorEastAsia" w:hAnsiTheme="majorHAnsi" w:cstheme="majorBidi"/>
+      <w:i/>
+      <w:iCs/>
+      <w:caps/>
+      <w:color w:val="1F4E79" w:themeColor="accent1" w:themeShade="80"/>
+    </w:rPr>
+  </w:style>
+  <w:style w:type="character" w:customStyle="1" w:styleId="berschrift7Zchn">
+    <w:name w:val="Überschrift 7 Zchn"/>
+    <w:basedOn w:val="Absatz-Standardschriftart"/>
+    <w:link w:val="berschrift7"/>
+    <w:uiPriority w:val="9"/>
+    <w:semiHidden/>
+    <w:rsid w:val="00664D0C"/>
+    <w:rPr>
+      <w:rFonts w:asciiTheme="majorHAnsi" w:eastAsiaTheme="majorEastAsia" w:hAnsiTheme="majorHAnsi" w:cstheme="majorBidi"/>
+      <w:b/>
+      <w:bCs/>
+      <w:color w:val="1F4E79" w:themeColor="accent1" w:themeShade="80"/>
+    </w:rPr>
+  </w:style>
+  <w:style w:type="character" w:customStyle="1" w:styleId="berschrift8Zchn">
+    <w:name w:val="Überschrift 8 Zchn"/>
+    <w:basedOn w:val="Absatz-Standardschriftart"/>
+    <w:link w:val="berschrift8"/>
+    <w:uiPriority w:val="9"/>
+    <w:semiHidden/>
+    <w:rsid w:val="00664D0C"/>
+    <w:rPr>
+      <w:rFonts w:asciiTheme="majorHAnsi" w:eastAsiaTheme="majorEastAsia" w:hAnsiTheme="majorHAnsi" w:cstheme="majorBidi"/>
+      <w:b/>
+      <w:bCs/>
+      <w:i/>
+      <w:iCs/>
+      <w:color w:val="1F4E79" w:themeColor="accent1" w:themeShade="80"/>
+    </w:rPr>
+  </w:style>
+  <w:style w:type="character" w:customStyle="1" w:styleId="berschrift9Zchn">
+    <w:name w:val="Überschrift 9 Zchn"/>
+    <w:basedOn w:val="Absatz-Standardschriftart"/>
+    <w:link w:val="berschrift9"/>
+    <w:uiPriority w:val="9"/>
+    <w:semiHidden/>
+    <w:rsid w:val="00664D0C"/>
+    <w:rPr>
+      <w:rFonts w:asciiTheme="majorHAnsi" w:eastAsiaTheme="majorEastAsia" w:hAnsiTheme="majorHAnsi" w:cstheme="majorBidi"/>
+      <w:i/>
+      <w:iCs/>
+      <w:color w:val="1F4E79" w:themeColor="accent1" w:themeShade="80"/>
+    </w:rPr>
+  </w:style>
+  <w:style w:type="paragraph" w:styleId="Beschriftung">
+    <w:name w:val="caption"/>
+    <w:basedOn w:val="Standard"/>
+    <w:next w:val="Standard"/>
+    <w:uiPriority w:val="35"/>
+    <w:semiHidden/>
+    <w:unhideWhenUsed/>
+    <w:qFormat/>
+    <w:rsid w:val="00664D0C"/>
+    <w:pPr>
+      <w:spacing w:line="240" w:lineRule="auto"/>
+    </w:pPr>
+    <w:rPr>
+      <w:b/>
+      <w:bCs/>
+      <w:smallCaps/>
+      <w:color w:val="44546A" w:themeColor="text2"/>
+    </w:rPr>
+  </w:style>
+  <w:style w:type="paragraph" w:styleId="Titel">
+    <w:name w:val="Title"/>
+    <w:basedOn w:val="Standard"/>
+    <w:next w:val="Standard"/>
+    <w:link w:val="TitelZchn"/>
+    <w:uiPriority w:val="10"/>
+    <w:qFormat/>
+    <w:rsid w:val="00B62D38"/>
+    <w:pPr>
+      <w:spacing w:after="0" w:line="204" w:lineRule="auto"/>
+      <w:contextualSpacing/>
+    </w:pPr>
+    <w:rPr>
+      <w:rFonts w:ascii="Roboto Light" w:eastAsiaTheme="majorEastAsia" w:hAnsi="Roboto Light" w:cstheme="majorBidi"/>
+      <w:caps/>
+      <w:color w:val="44546A" w:themeColor="text2"/>
+      <w:spacing w:val="-15"/>
+      <w:sz w:val="72"/>
+      <w:szCs w:val="72"/>
+    </w:rPr>
+  </w:style>
+  <w:style w:type="character" w:customStyle="1" w:styleId="TitelZchn">
+    <w:name w:val="Titel Zchn"/>
+    <w:basedOn w:val="Absatz-Standardschriftart"/>
+    <w:link w:val="Titel"/>
+    <w:uiPriority w:val="10"/>
+    <w:rsid w:val="00B62D38"/>
+    <w:rPr>
+      <w:rFonts w:ascii="Roboto Light" w:eastAsiaTheme="majorEastAsia" w:hAnsi="Roboto Light" w:cstheme="majorBidi"/>
+      <w:caps/>
+      <w:color w:val="44546A" w:themeColor="text2"/>
+      <w:spacing w:val="-15"/>
+      <w:sz w:val="72"/>
+      <w:szCs w:val="72"/>
+    </w:rPr>
+  </w:style>
+  <w:style w:type="paragraph" w:styleId="Untertitel">
+    <w:name w:val="Subtitle"/>
+    <w:basedOn w:val="Standard"/>
+    <w:next w:val="Standard"/>
+    <w:link w:val="UntertitelZchn"/>
+    <w:uiPriority w:val="11"/>
+    <w:qFormat/>
+    <w:rsid w:val="00B62D38"/>
+    <w:pPr>
+      <w:numPr>
+        <w:ilvl w:val="1"/>
+      </w:numPr>
+      <w:spacing w:after="240" w:line="240" w:lineRule="auto"/>
+    </w:pPr>
+    <w:rPr>
+      <w:rFonts w:ascii="Roboto Light" w:eastAsiaTheme="majorEastAsia" w:hAnsi="Roboto Light" w:cstheme="majorBidi"/>
+      <w:color w:val="5B9BD5" w:themeColor="accent1"/>
+      <w:sz w:val="28"/>
+      <w:szCs w:val="28"/>
+    </w:rPr>
+  </w:style>
+  <w:style w:type="character" w:customStyle="1" w:styleId="UntertitelZchn">
+    <w:name w:val="Untertitel Zchn"/>
+    <w:basedOn w:val="Absatz-Standardschriftart"/>
+    <w:link w:val="Untertitel"/>
+    <w:uiPriority w:val="11"/>
+    <w:rsid w:val="00B62D38"/>
+    <w:rPr>
+      <w:rFonts w:ascii="Roboto Light" w:eastAsiaTheme="majorEastAsia" w:hAnsi="Roboto Light" w:cstheme="majorBidi"/>
+      <w:color w:val="5B9BD5" w:themeColor="accent1"/>
+      <w:sz w:val="28"/>
+      <w:szCs w:val="28"/>
+    </w:rPr>
+  </w:style>
+  <w:style w:type="character" w:styleId="Fett">
+    <w:name w:val="Strong"/>
+    <w:basedOn w:val="Absatz-Standardschriftart"/>
+    <w:uiPriority w:val="22"/>
+    <w:qFormat/>
+    <w:rsid w:val="00B62D38"/>
+    <w:rPr>
+      <w:rFonts w:ascii="Roboto Medium" w:hAnsi="Roboto Medium"/>
+      <w:b/>
+      <w:bCs/>
+    </w:rPr>
+  </w:style>
+  <w:style w:type="character" w:styleId="Hervorhebung">
+    <w:name w:val="Emphasis"/>
+    <w:basedOn w:val="Absatz-Standardschriftart"/>
+    <w:uiPriority w:val="20"/>
+    <w:qFormat/>
+    <w:rsid w:val="00664D0C"/>
+    <w:rPr>
+      <w:i/>
+      <w:iCs/>
+    </w:rPr>
+  </w:style>
+  <w:style w:type="paragraph" w:styleId="KeinLeerraum">
+    <w:name w:val="No Spacing"/>
+    <w:uiPriority w:val="1"/>
+    <w:qFormat/>
+    <w:rsid w:val="00664D0C"/>
+    <w:pPr>
+      <w:spacing w:after="0" w:line="240" w:lineRule="auto"/>
+    </w:pPr>
+  </w:style>
+  <w:style w:type="paragraph" w:styleId="Zitat">
+    <w:name w:val="Quote"/>
+    <w:basedOn w:val="Standard"/>
+    <w:next w:val="Standard"/>
+    <w:link w:val="ZitatZchn"/>
+    <w:uiPriority w:val="29"/>
+    <w:qFormat/>
+    <w:rsid w:val="00664D0C"/>
+    <w:pPr>
+      <w:spacing w:before="120" w:after="120"/>
+      <w:ind w:left="720"/>
+    </w:pPr>
+    <w:rPr>
+      <w:color w:val="44546A" w:themeColor="text2"/>
+      <w:sz w:val="24"/>
+      <w:szCs w:val="24"/>
+    </w:rPr>
+  </w:style>
+  <w:style w:type="character" w:customStyle="1" w:styleId="ZitatZchn">
+    <w:name w:val="Zitat Zchn"/>
+    <w:basedOn w:val="Absatz-Standardschriftart"/>
+    <w:link w:val="Zitat"/>
+    <w:uiPriority w:val="29"/>
+    <w:rsid w:val="00664D0C"/>
+    <w:rPr>
+      <w:color w:val="44546A" w:themeColor="text2"/>
+      <w:sz w:val="24"/>
+      <w:szCs w:val="24"/>
+    </w:rPr>
+  </w:style>
+  <w:style w:type="paragraph" w:styleId="IntensivesZitat">
+    <w:name w:val="Intense Quote"/>
+    <w:basedOn w:val="Standard"/>
+    <w:next w:val="Standard"/>
+    <w:link w:val="IntensivesZitatZchn"/>
+    <w:uiPriority w:val="30"/>
+    <w:qFormat/>
+    <w:rsid w:val="00664D0C"/>
+    <w:pPr>
+      <w:spacing w:before="100" w:beforeAutospacing="1" w:after="240" w:line="240" w:lineRule="auto"/>
+      <w:ind w:left="720"/>
+      <w:jc w:val="center"/>
+    </w:pPr>
+    <w:rPr>
+      <w:rFonts w:asciiTheme="majorHAnsi" w:eastAsiaTheme="majorEastAsia" w:hAnsiTheme="majorHAnsi" w:cstheme="majorBidi"/>
+      <w:color w:val="44546A" w:themeColor="text2"/>
+      <w:spacing w:val="-6"/>
+      <w:sz w:val="32"/>
+      <w:szCs w:val="32"/>
+    </w:rPr>
+  </w:style>
+  <w:style w:type="character" w:customStyle="1" w:styleId="IntensivesZitatZchn">
+    <w:name w:val="Intensives Zitat Zchn"/>
+    <w:basedOn w:val="Absatz-Standardschriftart"/>
+    <w:link w:val="IntensivesZitat"/>
+    <w:uiPriority w:val="30"/>
+    <w:rsid w:val="00664D0C"/>
+    <w:rPr>
+      <w:rFonts w:asciiTheme="majorHAnsi" w:eastAsiaTheme="majorEastAsia" w:hAnsiTheme="majorHAnsi" w:cstheme="majorBidi"/>
+      <w:color w:val="44546A" w:themeColor="text2"/>
+      <w:spacing w:val="-6"/>
+      <w:sz w:val="32"/>
+      <w:szCs w:val="32"/>
+    </w:rPr>
+  </w:style>
+  <w:style w:type="character" w:styleId="SchwacheHervorhebung">
+    <w:name w:val="Subtle Emphasis"/>
+    <w:basedOn w:val="Absatz-Standardschriftart"/>
+    <w:uiPriority w:val="19"/>
+    <w:qFormat/>
+    <w:rsid w:val="00664D0C"/>
+    <w:rPr>
+      <w:i/>
+      <w:iCs/>
+      <w:color w:val="595959" w:themeColor="text1" w:themeTint="A6"/>
+    </w:rPr>
+  </w:style>
+  <w:style w:type="character" w:styleId="IntensiveHervorhebung">
+    <w:name w:val="Intense Emphasis"/>
+    <w:basedOn w:val="Absatz-Standardschriftart"/>
+    <w:uiPriority w:val="21"/>
+    <w:qFormat/>
+    <w:rsid w:val="00664D0C"/>
+    <w:rPr>
+      <w:b/>
+      <w:bCs/>
+      <w:i/>
+      <w:iCs/>
+    </w:rPr>
+  </w:style>
+  <w:style w:type="character" w:styleId="SchwacherVerweis">
+    <w:name w:val="Subtle Reference"/>
+    <w:basedOn w:val="Absatz-Standardschriftart"/>
+    <w:uiPriority w:val="31"/>
+    <w:qFormat/>
+    <w:rsid w:val="00664D0C"/>
+    <w:rPr>
+      <w:smallCaps/>
+      <w:color w:val="595959" w:themeColor="text1" w:themeTint="A6"/>
+      <w:u w:val="none" w:color="7F7F7F" w:themeColor="text1" w:themeTint="80"/>
+      <w:bdr w:val="none" w:sz="0" w:space="0" w:color="auto"/>
+    </w:rPr>
+  </w:style>
+  <w:style w:type="character" w:styleId="IntensiverVerweis">
+    <w:name w:val="Intense Reference"/>
+    <w:basedOn w:val="Absatz-Standardschriftart"/>
+    <w:uiPriority w:val="32"/>
+    <w:qFormat/>
+    <w:rsid w:val="00664D0C"/>
+    <w:rPr>
+      <w:b/>
+      <w:bCs/>
+      <w:smallCaps/>
+      <w:color w:val="44546A" w:themeColor="text2"/>
+      <w:u w:val="single"/>
+    </w:rPr>
+  </w:style>
+  <w:style w:type="character" w:styleId="Buchtitel">
+    <w:name w:val="Book Title"/>
+    <w:basedOn w:val="Absatz-Standardschriftart"/>
+    <w:uiPriority w:val="33"/>
+    <w:qFormat/>
+    <w:rsid w:val="00664D0C"/>
+    <w:rPr>
+      <w:b/>
+      <w:bCs/>
+      <w:smallCaps/>
+      <w:spacing w:val="10"/>
+    </w:rPr>
+  </w:style>
+  <w:style w:type="paragraph" w:styleId="Inhaltsverzeichnisberschrift">
+    <w:name w:val="TOC Heading"/>
+    <w:basedOn w:val="berschrift1"/>
+    <w:next w:val="Standard"/>
+    <w:uiPriority w:val="39"/>
+    <w:semiHidden/>
+    <w:unhideWhenUsed/>
+    <w:qFormat/>
+    <w:rsid w:val="00664D0C"/>
+    <w:pPr>
+      <w:outlineLvl w:val="9"/>
+    </w:pPr>
+  </w:style>
+  <w:style w:type="paragraph" w:customStyle="1" w:styleId="Quellcode">
+    <w:name w:val="Quellcode"/>
+    <w:basedOn w:val="Standard"/>
+    <w:link w:val="QuellcodeZchn"/>
+    <w:qFormat/>
+    <w:rsid w:val="00664D0C"/>
+    <w:pPr>
+      <w:ind w:left="708"/>
+    </w:pPr>
+    <w:rPr>
+      <w:rFonts w:ascii="Consolas" w:hAnsi="Consolas"/>
+      <w:sz w:val="24"/>
+    </w:rPr>
+  </w:style>
+  <w:style w:type="character" w:customStyle="1" w:styleId="QuellcodeZchn">
+    <w:name w:val="Quellcode Zchn"/>
+    <w:basedOn w:val="Absatz-Standardschriftart"/>
+    <w:link w:val="Quellcode"/>
+    <w:rsid w:val="00664D0C"/>
+    <w:rPr>
+      <w:rFonts w:ascii="Consolas" w:hAnsi="Consolas"/>
+      <w:sz w:val="24"/>
+    </w:rPr>
+  </w:style>
 </w:styles>
+</file>
+
+<file path=word/glossary/document.xml><?xml version="1.0" encoding="utf-8"?>
+<w:glossaryDocument xmlns:wpc="http://schemas.microsoft.com/office/word/2010/wordprocessingCanvas" xmlns:mc="http://schemas.openxmlformats.org/markup-compatibility/2006" xmlns:o="urn:schemas-microsoft-com:office:office" xmlns:r="http://schemas.openxmlformats.org/officeDocument/2006/relationships" xmlns:m="http://schemas.openxmlformats.org/officeDocument/2006/math" xmlns:v="urn:schemas-microsoft-com:vml" xmlns:wp14="http://schemas.microsoft.com/office/word/2010/wordprocessingDrawing" xmlns:wp="http://schemas.openxmlformats.org/drawingml/2006/wordprocessingDrawing" xmlns:w10="urn:schemas-microsoft-com:office:word" xmlns:w="http://schemas.openxmlformats.org/wordprocessingml/2006/main" xmlns:w14="http://schemas.microsoft.com/office/word/2010/wordml" xmlns:w15="http://schemas.microsoft.com/office/word/2012/wordml" xmlns:wpg="http://schemas.microsoft.com/office/word/2010/wordprocessingGroup" xmlns:wpi="http://schemas.microsoft.com/office/word/2010/wordprocessingInk" xmlns:wne="http://schemas.microsoft.com/office/word/2006/wordml" xmlns:wps="http://schemas.microsoft.com/office/word/2010/wordprocessingShape" mc:Ignorable="w14 w15 wp14"/>
+</file>
+
+<file path=word/glossary/fontTable.xml><?xml version="1.0" encoding="utf-8"?>
+<w:fonts xmlns:mc="http://schemas.openxmlformats.org/markup-compatibility/2006" xmlns:r="http://schemas.openxmlformats.org/officeDocument/2006/relationships" xmlns:w="http://schemas.openxmlformats.org/wordprocessingml/2006/main" xmlns:w14="http://schemas.microsoft.com/office/word/2010/wordml" xmlns:w15="http://schemas.microsoft.com/office/word/2012/wordml" mc:Ignorable="w14 w15">
+  <w:font w:name="Calibri">
+    <w:panose1 w:val="020F0502020204030204"/>
+    <w:charset w:val="00"/>
+    <w:family w:val="swiss"/>
+    <w:pitch w:val="variable"/>
+    <w:sig w:usb0="E0002AFF" w:usb1="C000247B" w:usb2="00000009" w:usb3="00000000" w:csb0="000001FF" w:csb1="00000000"/>
+  </w:font>
+  <w:font w:name="Times New Roman">
+    <w:panose1 w:val="02020603050405020304"/>
+    <w:charset w:val="00"/>
+    <w:family w:val="roman"/>
+    <w:pitch w:val="variable"/>
+    <w:sig w:usb0="E0002EFF" w:usb1="C000785B" w:usb2="00000009" w:usb3="00000000" w:csb0="000001FF" w:csb1="00000000"/>
+  </w:font>
+  <w:font w:name="Roboto">
+    <w:panose1 w:val="02000000000000000000"/>
+    <w:charset w:val="00"/>
+    <w:family w:val="auto"/>
+    <w:pitch w:val="variable"/>
+    <w:sig w:usb0="E00002FF" w:usb1="5000205B" w:usb2="00000020" w:usb3="00000000" w:csb0="0000019F" w:csb1="00000000"/>
+  </w:font>
+  <w:font w:name="Roboto Light">
+    <w:panose1 w:val="02000000000000000000"/>
+    <w:charset w:val="00"/>
+    <w:family w:val="auto"/>
+    <w:pitch w:val="variable"/>
+    <w:sig w:usb0="E00002FF" w:usb1="5000205B" w:usb2="00000020" w:usb3="00000000" w:csb0="0000019F" w:csb1="00000000"/>
+  </w:font>
+  <w:font w:name="Calibri Light">
+    <w:panose1 w:val="020F0302020204030204"/>
+    <w:charset w:val="00"/>
+    <w:family w:val="swiss"/>
+    <w:pitch w:val="variable"/>
+    <w:sig w:usb0="E0002AFF" w:usb1="C000247B" w:usb2="00000009" w:usb3="00000000" w:csb0="000001FF" w:csb1="00000000"/>
+  </w:font>
+  <w:font w:name="Roboto Medium">
+    <w:panose1 w:val="02000000000000000000"/>
+    <w:charset w:val="00"/>
+    <w:family w:val="auto"/>
+    <w:pitch w:val="variable"/>
+    <w:sig w:usb0="E00002FF" w:usb1="5000205B" w:usb2="00000020" w:usb3="00000000" w:csb0="0000019F" w:csb1="00000000"/>
+  </w:font>
+  <w:font w:name="Consolas">
+    <w:panose1 w:val="020B0609020204030204"/>
+    <w:charset w:val="00"/>
+    <w:family w:val="modern"/>
+    <w:pitch w:val="fixed"/>
+    <w:sig w:usb0="E00006FF" w:usb1="0000FCFF" w:usb2="00000001" w:usb3="00000000" w:csb0="0000019F" w:csb1="00000000"/>
+  </w:font>
+</w:fonts>
+</file>
+
+<file path=word/glossary/settings.xml><?xml version="1.0" encoding="utf-8"?>
+<w:settings xmlns:mc="http://schemas.openxmlformats.org/markup-compatibility/2006" xmlns:o="urn:schemas-microsoft-com:office:office" xmlns:r="http://schemas.openxmlformats.org/officeDocument/2006/relationships" xmlns:m="http://schemas.openxmlformats.org/officeDocument/2006/math" xmlns:v="urn:schemas-microsoft-com:vml" xmlns:w10="urn:schemas-microsoft-com:office:word" xmlns:w="http://schemas.openxmlformats.org/wordprocessingml/2006/main" xmlns:w14="http://schemas.microsoft.com/office/word/2010/wordml" xmlns:w15="http://schemas.microsoft.com/office/word/2012/wordml" xmlns:sl="http://schemas.openxmlformats.org/schemaLibrary/2006/main" mc:Ignorable="w14 w15">
+  <w:view w:val="normal"/>
+  <w:defaultTabStop w:val="708"/>
+  <w:hyphenationZone w:val="425"/>
+  <w:characterSpacingControl w:val="doNotCompress"/>
+  <w:compat>
+    <w:useFELayout/>
+    <w:compatSetting w:name="compatibilityMode" w:uri="http://schemas.microsoft.com/office/word" w:val="15"/>
+    <w:compatSetting w:name="overrideTableStyleFontSizeAndJustification" w:uri="http://schemas.microsoft.com/office/word" w:val="1"/>
+    <w:compatSetting w:name="enableOpenTypeFeatures" w:uri="http://schemas.microsoft.com/office/word" w:val="1"/>
+    <w:compatSetting w:name="doNotFlipMirrorIndents" w:uri="http://schemas.microsoft.com/office/word" w:val="1"/>
+    <w:compatSetting w:name="differentiateMultirowTableHeaders" w:uri="http://schemas.microsoft.com/office/word" w:val="1"/>
+  </w:compat>
+  <w:rsids>
+    <w:rsidRoot w:val="001809DC"/>
+    <w:rsid w:val="001809DC"/>
+    <w:rsid w:val="00586B68"/>
+  </w:rsids>
+  <m:mathPr>
+    <m:mathFont m:val="Cambria Math"/>
+    <m:brkBin m:val="before"/>
+    <m:brkBinSub m:val="--"/>
+    <m:smallFrac m:val="0"/>
+    <m:dispDef/>
+    <m:lMargin m:val="0"/>
+    <m:rMargin m:val="0"/>
+    <m:defJc m:val="centerGroup"/>
+    <m:wrapIndent m:val="1440"/>
+    <m:intLim m:val="subSup"/>
+    <m:naryLim m:val="undOvr"/>
+  </m:mathPr>
+  <w:themeFontLang w:val="de-DE"/>
+  <w:clrSchemeMapping w:bg1="light1" w:t1="dark1" w:bg2="light2" w:t2="dark2" w:accent1="accent1" w:accent2="accent2" w:accent3="accent3" w:accent4="accent4" w:accent5="accent5" w:accent6="accent6" w:hyperlink="hyperlink" w:followedHyperlink="followedHyperlink"/>
+  <w:decimalSymbol w:val=","/>
+  <w:listSeparator w:val=";"/>
+  <w15:chartTrackingRefBased/>
+</w:settings>
+</file>
+
+<file path=word/glossary/styles.xml><?xml version="1.0" encoding="utf-8"?>
+<w:styles xmlns:mc="http://schemas.openxmlformats.org/markup-compatibility/2006" xmlns:r="http://schemas.openxmlformats.org/officeDocument/2006/relationships" xmlns:w="http://schemas.openxmlformats.org/wordprocessingml/2006/main" xmlns:w14="http://schemas.microsoft.com/office/word/2010/wordml" xmlns:w15="http://schemas.microsoft.com/office/word/2012/wordml" mc:Ignorable="w14 w15">
+  <w:docDefaults>
+    <w:rPrDefault>
+      <w:rPr>
+        <w:rFonts w:asciiTheme="minorHAnsi" w:eastAsiaTheme="minorEastAsia" w:hAnsiTheme="minorHAnsi" w:cstheme="minorBidi"/>
+        <w:sz w:val="22"/>
+        <w:szCs w:val="22"/>
+        <w:lang w:val="de-DE" w:eastAsia="de-DE" w:bidi="ar-SA"/>
+      </w:rPr>
+    </w:rPrDefault>
+    <w:pPrDefault>
+      <w:pPr>
+        <w:spacing w:after="160" w:line="259" w:lineRule="auto"/>
+      </w:pPr>
+    </w:pPrDefault>
+  </w:docDefaults>
+  <w:latentStyles w:defLockedState="0" w:defUIPriority="99" w:defSemiHidden="0" w:defUnhideWhenUsed="0" w:defQFormat="0" w:count="371">
+    <w:lsdException w:name="Normal" w:uiPriority="0" w:qFormat="1"/>
+    <w:lsdException w:name="heading 1" w:uiPriority="9" w:qFormat="1"/>
+    <w:lsdException w:name="heading 2" w:semiHidden="1" w:uiPriority="9" w:unhideWhenUsed="1" w:qFormat="1"/>
+    <w:lsdException w:name="heading 3" w:semiHidden="1" w:uiPriority="9" w:unhideWhenUsed="1" w:qFormat="1"/>
+    <w:lsdException w:name="heading 4" w:semiHidden="1" w:uiPriority="9" w:unhideWhenUsed="1" w:qFormat="1"/>
+    <w:lsdException w:name="heading 5" w:semiHidden="1" w:uiPriority="9" w:unhideWhenUsed="1" w:qFormat="1"/>
+    <w:lsdException w:name="heading 6" w:semiHidden="1" w:uiPriority="9" w:unhideWhenUsed="1" w:qFormat="1"/>
+    <w:lsdException w:name="heading 7" w:semiHidden="1" w:uiPriority="9" w:unhideWhenUsed="1" w:qFormat="1"/>
+    <w:lsdException w:name="heading 8" w:semiHidden="1" w:uiPriority="9" w:unhideWhenUsed="1" w:qFormat="1"/>
+    <w:lsdException w:name="heading 9" w:semiHidden="1" w:uiPriority="9" w:unhideWhenUsed="1" w:qFormat="1"/>
+    <w:lsdException w:name="index 1" w:semiHidden="1" w:unhideWhenUsed="1"/>
+    <w:lsdException w:name="index 2" w:semiHidden="1" w:unhideWhenUsed="1"/>
+    <w:lsdException w:name="index 3" w:semiHidden="1" w:unhideWhenUsed="1"/>
+    <w:lsdException w:name="index 4" w:semiHidden="1" w:unhideWhenUsed="1"/>
+    <w:lsdException w:name="index 5" w:semiHidden="1" w:unhideWhenUsed="1"/>
+    <w:lsdException w:name="index 6" w:semiHidden="1" w:unhideWhenUsed="1"/>
+    <w:lsdException w:name="index 7" w:semiHidden="1" w:unhideWhenUsed="1"/>
+    <w:lsdException w:name="index 8" w:semiHidden="1" w:unhideWhenUsed="1"/>
+    <w:lsdException w:name="index 9" w:semiHidden="1" w:unhideWhenUsed="1"/>
+    <w:lsdException w:name="toc 1" w:semiHidden="1" w:uiPriority="39" w:unhideWhenUsed="1"/>
+    <w:lsdException w:name="toc 2" w:semiHidden="1" w:uiPriority="39" w:unhideWhenUsed="1"/>
+    <w:lsdException w:name="toc 3" w:semiHidden="1" w:uiPriority="39" w:unhideWhenUsed="1"/>
+    <w:lsdException w:name="toc 4" w:semiHidden="1" w:uiPriority="39" w:unhideWhenUsed="1"/>
+    <w:lsdException w:name="toc 5" w:semiHidden="1" w:uiPriority="39" w:unhideWhenUsed="1"/>
+    <w:lsdException w:name="toc 6" w:semiHidden="1" w:uiPriority="39" w:unhideWhenUsed="1"/>
+    <w:lsdException w:name="toc 7" w:semiHidden="1" w:uiPriority="39" w:unhideWhenUsed="1"/>
+    <w:lsdException w:name="toc 8" w:semiHidden="1" w:uiPriority="39" w:unhideWhenUsed="1"/>
+    <w:lsdException w:name="toc 9" w:semiHidden="1" w:uiPriority="39" w:unhideWhenUsed="1"/>
+    <w:lsdException w:name="Normal Indent" w:semiHidden="1" w:unhideWhenUsed="1"/>
+    <w:lsdException w:name="footnote text" w:semiHidden="1" w:unhideWhenUsed="1"/>
+    <w:lsdException w:name="annotation text" w:semiHidden="1" w:unhideWhenUsed="1"/>
+    <w:lsdException w:name="header" w:semiHidden="1" w:unhideWhenUsed="1"/>
+    <w:lsdException w:name="footer" w:semiHidden="1" w:unhideWhenUsed="1"/>
+    <w:lsdException w:name="index heading" w:semiHidden="1" w:unhideWhenUsed="1"/>
+    <w:lsdException w:name="caption" w:semiHidden="1" w:uiPriority="35" w:unhideWhenUsed="1" w:qFormat="1"/>
+    <w:lsdException w:name="table of figures" w:semiHidden="1" w:unhideWhenUsed="1"/>
+    <w:lsdException w:name="envelope address" w:semiHidden="1" w:unhideWhenUsed="1"/>
+    <w:lsdException w:name="envelope return" w:semiHidden="1" w:unhideWhenUsed="1"/>
+    <w:lsdException w:name="footnote reference" w:semiHidden="1" w:unhideWhenUsed="1"/>
+    <w:lsdException w:name="annotation reference" w:semiHidden="1" w:unhideWhenUsed="1"/>
+    <w:lsdException w:name="line number" w:semiHidden="1" w:unhideWhenUsed="1"/>
+    <w:lsdException w:name="page number" w:semiHidden="1" w:unhideWhenUsed="1"/>
+    <w:lsdException w:name="endnote reference" w:semiHidden="1" w:unhideWhenUsed="1"/>
+    <w:lsdException w:name="endnote text" w:semiHidden="1" w:unhideWhenUsed="1"/>
+    <w:lsdException w:name="table of authorities" w:semiHidden="1" w:unhideWhenUsed="1"/>
+    <w:lsdException w:name="macro" w:semiHidden="1" w:unhideWhenUsed="1"/>
+    <w:lsdException w:name="toa heading" w:semiHidden="1" w:unhideWhenUsed="1"/>
+    <w:lsdException w:name="List" w:semiHidden="1" w:unhideWhenUsed="1"/>
+    <w:lsdException w:name="List Bullet" w:semiHidden="1" w:unhideWhenUsed="1"/>
+    <w:lsdException w:name="List Number" w:semiHidden="1" w:unhideWhenUsed="1"/>
+    <w:lsdException w:name="List 2" w:semiHidden="1" w:unhideWhenUsed="1"/>
+    <w:lsdException w:name="List 3" w:semiHidden="1" w:unhideWhenUsed="1"/>
+    <w:lsdException w:name="List 4" w:semiHidden="1" w:unhideWhenUsed="1"/>
+    <w:lsdException w:name="List 5" w:semiHidden="1" w:unhideWhenUsed="1"/>
+    <w:lsdException w:name="List Bullet 2" w:semiHidden="1" w:unhideWhenUsed="1"/>
+    <w:lsdException w:name="List Bullet 3" w:semiHidden="1" w:unhideWhenUsed="1"/>
+    <w:lsdException w:name="List Bullet 4" w:semiHidden="1" w:unhideWhenUsed="1"/>
+    <w:lsdException w:name="List Bullet 5" w:semiHidden="1" w:unhideWhenUsed="1"/>
+    <w:lsdException w:name="List Number 2" w:semiHidden="1" w:unhideWhenUsed="1"/>
+    <w:lsdException w:name="List Number 3" w:semiHidden="1" w:unhideWhenUsed="1"/>
+    <w:lsdException w:name="List Number 4" w:semiHidden="1" w:unhideWhenUsed="1"/>
+    <w:lsdException w:name="List Number 5" w:semiHidden="1" w:unhideWhenUsed="1"/>
+    <w:lsdException w:name="Title" w:uiPriority="10" w:qFormat="1"/>
+    <w:lsdException w:name="Closing" w:semiHidden="1" w:unhideWhenUsed="1"/>
+    <w:lsdException w:name="Signature" w:semiHidden="1" w:unhideWhenUsed="1"/>
+    <w:lsdException w:name="Default Paragraph Font" w:semiHidden="1" w:uiPriority="1" w:unhideWhenUsed="1"/>
+    <w:lsdException w:name="Body Text" w:semiHidden="1" w:unhideWhenUsed="1"/>
+    <w:lsdException w:name="Body Text Indent" w:semiHidden="1" w:unhideWhenUsed="1"/>
+    <w:lsdException w:name="List Continue" w:semiHidden="1" w:unhideWhenUsed="1"/>
+    <w:lsdException w:name="List Continue 2" w:semiHidden="1" w:unhideWhenUsed="1"/>
+    <w:lsdException w:name="List Continue 3" w:semiHidden="1" w:unhideWhenUsed="1"/>
+    <w:lsdException w:name="List Continue 4" w:semiHidden="1" w:unhideWhenUsed="1"/>
+    <w:lsdException w:name="List Continue 5" w:semiHidden="1" w:unhideWhenUsed="1"/>
+    <w:lsdException w:name="Message Header" w:semiHidden="1" w:unhideWhenUsed="1"/>
+    <w:lsdException w:name="Subtitle" w:uiPriority="11" w:qFormat="1"/>
+    <w:lsdException w:name="Salutation" w:semiHidden="1" w:unhideWhenUsed="1"/>
+    <w:lsdException w:name="Date" w:semiHidden="1" w:unhideWhenUsed="1"/>
+    <w:lsdException w:name="Body Text First Indent" w:semiHidden="1" w:unhideWhenUsed="1"/>
+    <w:lsdException w:name="Body Text First Indent 2" w:semiHidden="1" w:unhideWhenUsed="1"/>
+    <w:lsdException w:name="Note Heading" w:semiHidden="1" w:unhideWhenUsed="1"/>
+    <w:lsdException w:name="Body Text 2" w:semiHidden="1" w:unhideWhenUsed="1"/>
+    <w:lsdException w:name="Body Text 3" w:semiHidden="1" w:unhideWhenUsed="1"/>
+    <w:lsdException w:name="Body Text Indent 2" w:semiHidden="1" w:unhideWhenUsed="1"/>
+    <w:lsdException w:name="Body Text Indent 3" w:semiHidden="1" w:unhideWhenUsed="1"/>
+    <w:lsdException w:name="Block Text" w:semiHidden="1" w:unhideWhenUsed="1"/>
+    <w:lsdException w:name="Hyperlink" w:semiHidden="1" w:unhideWhenUsed="1"/>
+    <w:lsdException w:name="FollowedHyperlink" w:semiHidden="1" w:unhideWhenUsed="1"/>
+    <w:lsdException w:name="Strong" w:uiPriority="22" w:qFormat="1"/>
+    <w:lsdException w:name="Emphasis" w:uiPriority="20" w:qFormat="1"/>
+    <w:lsdException w:name="Document Map" w:semiHidden="1" w:unhideWhenUsed="1"/>
+    <w:lsdException w:name="Plain Text" w:semiHidden="1" w:unhideWhenUsed="1"/>
+    <w:lsdException w:name="E-mail Signature" w:semiHidden="1" w:unhideWhenUsed="1"/>
+    <w:lsdException w:name="HTML Top of Form" w:semiHidden="1" w:unhideWhenUsed="1"/>
+    <w:lsdException w:name="HTML Bottom of Form" w:semiHidden="1" w:unhideWhenUsed="1"/>
+    <w:lsdException w:name="Normal (Web)" w:semiHidden="1" w:unhideWhenUsed="1"/>
+    <w:lsdException w:name="HTML Acronym" w:semiHidden="1" w:unhideWhenUsed="1"/>
+    <w:lsdException w:name="HTML Address" w:semiHidden="1" w:unhideWhenUsed="1"/>
+    <w:lsdException w:name="HTML Cite" w:semiHidden="1" w:unhideWhenUsed="1"/>
+    <w:lsdException w:name="HTML Code" w:semiHidden="1" w:unhideWhenUsed="1"/>
+    <w:lsdException w:name="HTML Definition" w:semiHidden="1" w:unhideWhenUsed="1"/>
+    <w:lsdException w:name="HTML Keyboard" w:semiHidden="1" w:unhideWhenUsed="1"/>
+    <w:lsdException w:name="HTML Preformatted" w:semiHidden="1" w:unhideWhenUsed="1"/>
+    <w:lsdException w:name="HTML Sample" w:semiHidden="1" w:unhideWhenUsed="1"/>
+    <w:lsdException w:name="HTML Typewriter" w:semiHidden="1" w:unhideWhenUsed="1"/>
+    <w:lsdException w:name="HTML Variable" w:semiHidden="1" w:unhideWhenUsed="1"/>
+    <w:lsdException w:name="Normal Table" w:semiHidden="1" w:unhideWhenUsed="1"/>
+    <w:lsdException w:name="annotation subject" w:semiHidden="1" w:unhideWhenUsed="1"/>
+    <w:lsdException w:name="No List" w:semiHidden="1" w:unhideWhenUsed="1"/>
+    <w:lsdException w:name="Outline List 1" w:semiHidden="1" w:unhideWhenUsed="1"/>
+    <w:lsdException w:name="Outline List 2" w:semiHidden="1" w:unhideWhenUsed="1"/>
+    <w:lsdException w:name="Outline List 3" w:semiHidden="1" w:unhideWhenUsed="1"/>
+    <w:lsdException w:name="Table Simple 1" w:semiHidden="1" w:unhideWhenUsed="1"/>
+    <w:lsdException w:name="Table Simple 2" w:semiHidden="1" w:unhideWhenUsed="1"/>
+    <w:lsdException w:name="Table Simple 3" w:semiHidden="1" w:unhideWhenUsed="1"/>
+    <w:lsdException w:name="Table Classic 1" w:semiHidden="1" w:unhideWhenUsed="1"/>
+    <w:lsdException w:name="Table Classic 2" w:semiHidden="1" w:unhideWhenUsed="1"/>
+    <w:lsdException w:name="Table Classic 3" w:semiHidden="1" w:unhideWhenUsed="1"/>
+    <w:lsdException w:name="Table Classic 4" w:semiHidden="1" w:unhideWhenUsed="1"/>
+    <w:lsdException w:name="Table Colorful 1" w:semiHidden="1" w:unhideWhenUsed="1"/>
+    <w:lsdException w:name="Table Colorful 2" w:semiHidden="1" w:unhideWhenUsed="1"/>
+    <w:lsdException w:name="Table Colorful 3" w:semiHidden="1" w:unhideWhenUsed="1"/>
+    <w:lsdException w:name="Table Columns 1" w:semiHidden="1" w:unhideWhenUsed="1"/>
+    <w:lsdException w:name="Table Columns 2" w:semiHidden="1" w:unhideWhenUsed="1"/>
+    <w:lsdException w:name="Table Columns 3" w:semiHidden="1" w:unhideWhenUsed="1"/>
+    <w:lsdException w:name="Table Columns 4" w:semiHidden="1" w:unhideWhenUsed="1"/>
+    <w:lsdException w:name="Table Columns 5" w:semiHidden="1" w:unhideWhenUsed="1"/>
+    <w:lsdException w:name="Table Grid 1" w:semiHidden="1" w:unhideWhenUsed="1"/>
+    <w:lsdException w:name="Table Grid 2" w:semiHidden="1" w:unhideWhenUsed="1"/>
+    <w:lsdException w:name="Table Grid 3" w:semiHidden="1" w:unhideWhenUsed="1"/>
+    <w:lsdException w:name="Table Grid 4" w:semiHidden="1" w:unhideWhenUsed="1"/>
+    <w:lsdException w:name="Table Grid 5" w:semiHidden="1" w:unhideWhenUsed="1"/>
+    <w:lsdException w:name="Table Grid 6" w:semiHidden="1" w:unhideWhenUsed="1"/>
+    <w:lsdException w:name="Table Grid 7" w:semiHidden="1" w:unhideWhenUsed="1"/>
+    <w:lsdException w:name="Table Grid 8" w:semiHidden="1" w:unhideWhenUsed="1"/>
+    <w:lsdException w:name="Table List 1" w:semiHidden="1" w:unhideWhenUsed="1"/>
+    <w:lsdException w:name="Table List 2" w:semiHidden="1" w:unhideWhenUsed="1"/>
+    <w:lsdException w:name="Table List 3" w:semiHidden="1" w:unhideWhenUsed="1"/>
+    <w:lsdException w:name="Table List 4" w:semiHidden="1" w:unhideWhenUsed="1"/>
+    <w:lsdException w:name="Table List 5" w:semiHidden="1" w:unhideWhenUsed="1"/>
+    <w:lsdException w:name="Table List 6" w:semiHidden="1" w:unhideWhenUsed="1"/>
+    <w:lsdException w:name="Table List 7" w:semiHidden="1" w:unhideWhenUsed="1"/>
+    <w:lsdException w:name="Table List 8" w:semiHidden="1" w:unhideWhenUsed="1"/>
+    <w:lsdException w:name="Table 3D effects 1" w:semiHidden="1" w:unhideWhenUsed="1"/>
+    <w:lsdException w:name="Table 3D effects 2" w:semiHidden="1" w:unhideWhenUsed="1"/>
+    <w:lsdException w:name="Table 3D effects 3" w:semiHidden="1" w:unhideWhenUsed="1"/>
+    <w:lsdException w:name="Table Contemporary" w:semiHidden="1" w:unhideWhenUsed="1"/>
+    <w:lsdException w:name="Table Elegant" w:semiHidden="1" w:unhideWhenUsed="1"/>
+    <w:lsdException w:name="Table Professional" w:semiHidden="1" w:unhideWhenUsed="1"/>
+    <w:lsdException w:name="Table Subtle 1" w:semiHidden="1" w:unhideWhenUsed="1"/>
+    <w:lsdException w:name="Table Subtle 2" w:semiHidden="1" w:unhideWhenUsed="1"/>
+    <w:lsdException w:name="Table Web 1" w:semiHidden="1" w:unhideWhenUsed="1"/>
+    <w:lsdException w:name="Table Web 2" w:semiHidden="1" w:unhideWhenUsed="1"/>
+    <w:lsdException w:name="Table Web 3" w:semiHidden="1" w:unhideWhenUsed="1"/>
+    <w:lsdException w:name="Balloon Text" w:semiHidden="1" w:unhideWhenUsed="1"/>
+    <w:lsdException w:name="Table Grid" w:uiPriority="39"/>
+    <w:lsdException w:name="Table Theme" w:semiHidden="1" w:unhideWhenUsed="1"/>
+    <w:lsdException w:name="Placeholder Text" w:semiHidden="1"/>
+    <w:lsdException w:name="No Spacing" w:uiPriority="1" w:qFormat="1"/>
+    <w:lsdException w:name="Light Shading" w:uiPriority="60"/>
+    <w:lsdException w:name="Light List" w:uiPriority="61"/>
+    <w:lsdException w:name="Light Grid" w:uiPriority="62"/>
+    <w:lsdException w:name="Medium Shading 1" w:uiPriority="63"/>
+    <w:lsdException w:name="Medium Shading 2" w:uiPriority="64"/>
+    <w:lsdException w:name="Medium List 1" w:uiPriority="65"/>
+    <w:lsdException w:name="Medium List 2" w:uiPriority="66"/>
+    <w:lsdException w:name="Medium Grid 1" w:uiPriority="67"/>
+    <w:lsdException w:name="Medium Grid 2" w:uiPriority="68"/>
+    <w:lsdException w:name="Medium Grid 3" w:uiPriority="69"/>
+    <w:lsdException w:name="Dark List" w:uiPriority="70"/>
+    <w:lsdException w:name="Colorful Shading" w:uiPriority="71"/>
+    <w:lsdException w:name="Colorful List" w:uiPriority="72"/>
+    <w:lsdException w:name="Colorful Grid" w:uiPriority="73"/>
+    <w:lsdException w:name="Light Shading Accent 1" w:uiPriority="60"/>
+    <w:lsdException w:name="Light List Accent 1" w:uiPriority="61"/>
+    <w:lsdException w:name="Light Grid Accent 1" w:uiPriority="62"/>
+    <w:lsdException w:name="Medium Shading 1 Accent 1" w:uiPriority="63"/>
+    <w:lsdException w:name="Medium Shading 2 Accent 1" w:uiPriority="64"/>
+    <w:lsdException w:name="Medium List 1 Accent 1" w:uiPriority="65"/>
+    <w:lsdException w:name="Revision" w:semiHidden="1"/>
+    <w:lsdException w:name="List Paragraph" w:uiPriority="34" w:qFormat="1"/>
+    <w:lsdException w:name="Quote" w:uiPriority="29" w:qFormat="1"/>
+    <w:lsdException w:name="Intense Quote" w:uiPriority="30" w:qFormat="1"/>
+    <w:lsdException w:name="Medium List 2 Accent 1" w:uiPriority="66"/>
+    <w:lsdException w:name="Medium Grid 1 Accent 1" w:uiPriority="67"/>
+    <w:lsdException w:name="Medium Grid 2 Accent 1" w:uiPriority="68"/>
+    <w:lsdException w:name="Medium Grid 3 Accent 1" w:uiPriority="69"/>
+    <w:lsdException w:name="Dark List Accent 1" w:uiPriority="70"/>
+    <w:lsdException w:name="Colorful Shading Accent 1" w:uiPriority="71"/>
+    <w:lsdException w:name="Colorful List Accent 1" w:uiPriority="72"/>
+    <w:lsdException w:name="Colorful Grid Accent 1" w:uiPriority="73"/>
+    <w:lsdException w:name="Light Shading Accent 2" w:uiPriority="60"/>
+    <w:lsdException w:name="Light List Accent 2" w:uiPriority="61"/>
+    <w:lsdException w:name="Light Grid Accent 2" w:uiPriority="62"/>
+    <w:lsdException w:name="Medium Shading 1 Accent 2" w:uiPriority="63"/>
+    <w:lsdException w:name="Medium Shading 2 Accent 2" w:uiPriority="64"/>
+    <w:lsdException w:name="Medium List 1 Accent 2" w:uiPriority="65"/>
+    <w:lsdException w:name="Medium List 2 Accent 2" w:uiPriority="66"/>
+    <w:lsdException w:name="Medium Grid 1 Accent 2" w:uiPriority="67"/>
+    <w:lsdException w:name="Medium Grid 2 Accent 2" w:uiPriority="68"/>
+    <w:lsdException w:name="Medium Grid 3 Accent 2" w:uiPriority="69"/>
+    <w:lsdException w:name="Dark List Accent 2" w:uiPriority="70"/>
+    <w:lsdException w:name="Colorful Shading Accent 2" w:uiPriority="71"/>
+    <w:lsdException w:name="Colorful List Accent 2" w:uiPriority="72"/>
+    <w:lsdException w:name="Colorful Grid Accent 2" w:uiPriority="73"/>
+    <w:lsdException w:name="Light Shading Accent 3" w:uiPriority="60"/>
+    <w:lsdException w:name="Light List Accent 3" w:uiPriority="61"/>
+    <w:lsdException w:name="Light Grid Accent 3" w:uiPriority="62"/>
+    <w:lsdException w:name="Medium Shading 1 Accent 3" w:uiPriority="63"/>
+    <w:lsdException w:name="Medium Shading 2 Accent 3" w:uiPriority="64"/>
+    <w:lsdException w:name="Medium List 1 Accent 3" w:uiPriority="65"/>
+    <w:lsdException w:name="Medium List 2 Accent 3" w:uiPriority="66"/>
+    <w:lsdException w:name="Medium Grid 1 Accent 3" w:uiPriority="67"/>
+    <w:lsdException w:name="Medium Grid 2 Accent 3" w:uiPriority="68"/>
+    <w:lsdException w:name="Medium Grid 3 Accent 3" w:uiPriority="69"/>
+    <w:lsdException w:name="Dark List Accent 3" w:uiPriority="70"/>
+    <w:lsdException w:name="Colorful Shading Accent 3" w:uiPriority="71"/>
+    <w:lsdException w:name="Colorful List Accent 3" w:uiPriority="72"/>
+    <w:lsdException w:name="Colorful Grid Accent 3" w:uiPriority="73"/>
+    <w:lsdException w:name="Light Shading Accent 4" w:uiPriority="60"/>
+    <w:lsdException w:name="Light List Accent 4" w:uiPriority="61"/>
+    <w:lsdException w:name="Light Grid Accent 4" w:uiPriority="62"/>
+    <w:lsdException w:name="Medium Shading 1 Accent 4" w:uiPriority="63"/>
+    <w:lsdException w:name="Medium Shading 2 Accent 4" w:uiPriority="64"/>
+    <w:lsdException w:name="Medium List 1 Accent 4" w:uiPriority="65"/>
+    <w:lsdException w:name="Medium List 2 Accent 4" w:uiPriority="66"/>
+    <w:lsdException w:name="Medium Grid 1 Accent 4" w:uiPriority="67"/>
+    <w:lsdException w:name="Medium Grid 2 Accent 4" w:uiPriority="68"/>
+    <w:lsdException w:name="Medium Grid 3 Accent 4" w:uiPriority="69"/>
+    <w:lsdException w:name="Dark List Accent 4" w:uiPriority="70"/>
+    <w:lsdException w:name="Colorful Shading Accent 4" w:uiPriority="71"/>
+    <w:lsdException w:name="Colorful List Accent 4" w:uiPriority="72"/>
+    <w:lsdException w:name="Colorful Grid Accent 4" w:uiPriority="73"/>
+    <w:lsdException w:name="Light Shading Accent 5" w:uiPriority="60"/>
+    <w:lsdException w:name="Light List Accent 5" w:uiPriority="61"/>
+    <w:lsdException w:name="Light Grid Accent 5" w:uiPriority="62"/>
+    <w:lsdException w:name="Medium Shading 1 Accent 5" w:uiPriority="63"/>
+    <w:lsdException w:name="Medium Shading 2 Accent 5" w:uiPriority="64"/>
+    <w:lsdException w:name="Medium List 1 Accent 5" w:uiPriority="65"/>
+    <w:lsdException w:name="Medium List 2 Accent 5" w:uiPriority="66"/>
+    <w:lsdException w:name="Medium Grid 1 Accent 5" w:uiPriority="67"/>
+    <w:lsdException w:name="Medium Grid 2 Accent 5" w:uiPriority="68"/>
+    <w:lsdException w:name="Medium Grid 3 Accent 5" w:uiPriority="69"/>
+    <w:lsdException w:name="Dark List Accent 5" w:uiPriority="70"/>
+    <w:lsdException w:name="Colorful Shading Accent 5" w:uiPriority="71"/>
+    <w:lsdException w:name="Colorful List Accent 5" w:uiPriority="72"/>
+    <w:lsdException w:name="Colorful Grid Accent 5" w:uiPriority="73"/>
+    <w:lsdException w:name="Light Shading Accent 6" w:uiPriority="60"/>
+    <w:lsdException w:name="Light List Accent 6" w:uiPriority="61"/>
+    <w:lsdException w:name="Light Grid Accent 6" w:uiPriority="62"/>
+    <w:lsdException w:name="Medium Shading 1 Accent 6" w:uiPriority="63"/>
+    <w:lsdException w:name="Medium Shading 2 Accent 6" w:uiPriority="64"/>
+    <w:lsdException w:name="Medium List 1 Accent 6" w:uiPriority="65"/>
+    <w:lsdException w:name="Medium List 2 Accent 6" w:uiPriority="66"/>
+    <w:lsdException w:name="Medium Grid 1 Accent 6" w:uiPriority="67"/>
+    <w:lsdException w:name="Medium Grid 2 Accent 6" w:uiPriority="68"/>
+    <w:lsdException w:name="Medium Grid 3 Accent 6" w:uiPriority="69"/>
+    <w:lsdException w:name="Dark List Accent 6" w:uiPriority="70"/>
+    <w:lsdException w:name="Colorful Shading Accent 6" w:uiPriority="71"/>
+    <w:lsdException w:name="Colorful List Accent 6" w:uiPriority="72"/>
+    <w:lsdException w:name="Colorful Grid Accent 6" w:uiPriority="73"/>
+    <w:lsdException w:name="Subtle Emphasis" w:uiPriority="19" w:qFormat="1"/>
+    <w:lsdException w:name="Intense Emphasis" w:uiPriority="21" w:qFormat="1"/>
+    <w:lsdException w:name="Subtle Reference" w:uiPriority="31" w:qFormat="1"/>
+    <w:lsdException w:name="Intense Reference" w:uiPriority="32" w:qFormat="1"/>
+    <w:lsdException w:name="Book Title" w:uiPriority="33" w:qFormat="1"/>
+    <w:lsdException w:name="Bibliography" w:semiHidden="1" w:uiPriority="37" w:unhideWhenUsed="1"/>
+    <w:lsdException w:name="TOC Heading" w:semiHidden="1" w:uiPriority="39" w:unhideWhenUsed="1" w:qFormat="1"/>
+    <w:lsdException w:name="Plain Table 1" w:uiPriority="41"/>
+    <w:lsdException w:name="Plain Table 2" w:uiPriority="42"/>
+    <w:lsdException w:name="Plain Table 3" w:uiPriority="43"/>
+    <w:lsdException w:name="Plain Table 4" w:uiPriority="44"/>
+    <w:lsdException w:name="Plain Table 5" w:uiPriority="45"/>
+    <w:lsdException w:name="Grid Table Light" w:uiPriority="40"/>
+    <w:lsdException w:name="Grid Table 1 Light" w:uiPriority="46"/>
+    <w:lsdException w:name="Grid Table 2" w:uiPriority="47"/>
+    <w:lsdException w:name="Grid Table 3" w:uiPriority="48"/>
+    <w:lsdException w:name="Grid Table 4" w:uiPriority="49"/>
+    <w:lsdException w:name="Grid Table 5 Dark" w:uiPriority="50"/>
+    <w:lsdException w:name="Grid Table 6 Colorful" w:uiPriority="51"/>
+    <w:lsdException w:name="Grid Table 7 Colorful" w:uiPriority="52"/>
+    <w:lsdException w:name="Grid Table 1 Light Accent 1" w:uiPriority="46"/>
+    <w:lsdException w:name="Grid Table 2 Accent 1" w:uiPriority="47"/>
+    <w:lsdException w:name="Grid Table 3 Accent 1" w:uiPriority="48"/>
+    <w:lsdException w:name="Grid Table 4 Accent 1" w:uiPriority="49"/>
+    <w:lsdException w:name="Grid Table 5 Dark Accent 1" w:uiPriority="50"/>
+    <w:lsdException w:name="Grid Table 6 Colorful Accent 1" w:uiPriority="51"/>
+    <w:lsdException w:name="Grid Table 7 Colorful Accent 1" w:uiPriority="52"/>
+    <w:lsdException w:name="Grid Table 1 Light Accent 2" w:uiPriority="46"/>
+    <w:lsdException w:name="Grid Table 2 Accent 2" w:uiPriority="47"/>
+    <w:lsdException w:name="Grid Table 3 Accent 2" w:uiPriority="48"/>
+    <w:lsdException w:name="Grid Table 4 Accent 2" w:uiPriority="49"/>
+    <w:lsdException w:name="Grid Table 5 Dark Accent 2" w:uiPriority="50"/>
+    <w:lsdException w:name="Grid Table 6 Colorful Accent 2" w:uiPriority="51"/>
+    <w:lsdException w:name="Grid Table 7 Colorful Accent 2" w:uiPriority="52"/>
+    <w:lsdException w:name="Grid Table 1 Light Accent 3" w:uiPriority="46"/>
+    <w:lsdException w:name="Grid Table 2 Accent 3" w:uiPriority="47"/>
+    <w:lsdException w:name="Grid Table 3 Accent 3" w:uiPriority="48"/>
+    <w:lsdException w:name="Grid Table 4 Accent 3" w:uiPriority="49"/>
+    <w:lsdException w:name="Grid Table 5 Dark Accent 3" w:uiPriority="50"/>
+    <w:lsdException w:name="Grid Table 6 Colorful Accent 3" w:uiPriority="51"/>
+    <w:lsdException w:name="Grid Table 7 Colorful Accent 3" w:uiPriority="52"/>
+    <w:lsdException w:name="Grid Table 1 Light Accent 4" w:uiPriority="46"/>
+    <w:lsdException w:name="Grid Table 2 Accent 4" w:uiPriority="47"/>
+    <w:lsdException w:name="Grid Table 3 Accent 4" w:uiPriority="48"/>
+    <w:lsdException w:name="Grid Table 4 Accent 4" w:uiPriority="49"/>
+    <w:lsdException w:name="Grid Table 5 Dark Accent 4" w:uiPriority="50"/>
+    <w:lsdException w:name="Grid Table 6 Colorful Accent 4" w:uiPriority="51"/>
+    <w:lsdException w:name="Grid Table 7 Colorful Accent 4" w:uiPriority="52"/>
+    <w:lsdException w:name="Grid Table 1 Light Accent 5" w:uiPriority="46"/>
+    <w:lsdException w:name="Grid Table 2 Accent 5" w:uiPriority="47"/>
+    <w:lsdException w:name="Grid Table 3 Accent 5" w:uiPriority="48"/>
+    <w:lsdException w:name="Grid Table 4 Accent 5" w:uiPriority="49"/>
+    <w:lsdException w:name="Grid Table 5 Dark Accent 5" w:uiPriority="50"/>
+    <w:lsdException w:name="Grid Table 6 Colorful Accent 5" w:uiPriority="51"/>
+    <w:lsdException w:name="Grid Table 7 Colorful Accent 5" w:uiPriority="52"/>
+    <w:lsdException w:name="Grid Table 1 Light Accent 6" w:uiPriority="46"/>
+    <w:lsdException w:name="Grid Table 2 Accent 6" w:uiPriority="47"/>
+    <w:lsdException w:name="Grid Table 3 Accent 6" w:uiPriority="48"/>
+    <w:lsdException w:name="Grid Table 4 Accent 6" w:uiPriority="49"/>
+    <w:lsdException w:name="Grid Table 5 Dark Accent 6" w:uiPriority="50"/>
+    <w:lsdException w:name="Grid Table 6 Colorful Accent 6" w:uiPriority="51"/>
+    <w:lsdException w:name="Grid Table 7 Colorful Accent 6" w:uiPriority="52"/>
+    <w:lsdException w:name="List Table 1 Light" w:uiPriority="46"/>
+    <w:lsdException w:name="List Table 2" w:uiPriority="47"/>
+    <w:lsdException w:name="List Table 3" w:uiPriority="48"/>
+    <w:lsdException w:name="List Table 4" w:uiPriority="49"/>
+    <w:lsdException w:name="List Table 5 Dark" w:uiPriority="50"/>
+    <w:lsdException w:name="List Table 6 Colorful" w:uiPriority="51"/>
+    <w:lsdException w:name="List Table 7 Colorful" w:uiPriority="52"/>
+    <w:lsdException w:name="List Table 1 Light Accent 1" w:uiPriority="46"/>
+    <w:lsdException w:name="List Table 2 Accent 1" w:uiPriority="47"/>
+    <w:lsdException w:name="List Table 3 Accent 1" w:uiPriority="48"/>
+    <w:lsdException w:name="List Table 4 Accent 1" w:uiPriority="49"/>
+    <w:lsdException w:name="List Table 5 Dark Accent 1" w:uiPriority="50"/>
+    <w:lsdException w:name="List Table 6 Colorful Accent 1" w:uiPriority="51"/>
+    <w:lsdException w:name="List Table 7 Colorful Accent 1" w:uiPriority="52"/>
+    <w:lsdException w:name="List Table 1 Light Accent 2" w:uiPriority="46"/>
+    <w:lsdException w:name="List Table 2 Accent 2" w:uiPriority="47"/>
+    <w:lsdException w:name="List Table 3 Accent 2" w:uiPriority="48"/>
+    <w:lsdException w:name="List Table 4 Accent 2" w:uiPriority="49"/>
+    <w:lsdException w:name="List Table 5 Dark Accent 2" w:uiPriority="50"/>
+    <w:lsdException w:name="List Table 6 Colorful Accent 2" w:uiPriority="51"/>
+    <w:lsdException w:name="List Table 7 Colorful Accent 2" w:uiPriority="52"/>
+    <w:lsdException w:name="List Table 1 Light Accent 3" w:uiPriority="46"/>
+    <w:lsdException w:name="List Table 2 Accent 3" w:uiPriority="47"/>
+    <w:lsdException w:name="List Table 3 Accent 3" w:uiPriority="48"/>
+    <w:lsdException w:name="List Table 4 Accent 3" w:uiPriority="49"/>
+    <w:lsdException w:name="List Table 5 Dark Accent 3" w:uiPriority="50"/>
+    <w:lsdException w:name="List Table 6 Colorful Accent 3" w:uiPriority="51"/>
+    <w:lsdException w:name="List Table 7 Colorful Accent 3" w:uiPriority="52"/>
+    <w:lsdException w:name="List Table 1 Light Accent 4" w:uiPriority="46"/>
+    <w:lsdException w:name="List Table 2 Accent 4" w:uiPriority="47"/>
+    <w:lsdException w:name="List Table 3 Accent 4" w:uiPriority="48"/>
+    <w:lsdException w:name="List Table 4 Accent 4" w:uiPriority="49"/>
+    <w:lsdException w:name="List Table 5 Dark Accent 4" w:uiPriority="50"/>
+    <w:lsdException w:name="List Table 6 Colorful Accent 4" w:uiPriority="51"/>
+    <w:lsdException w:name="List Table 7 Colorful Accent 4" w:uiPriority="52"/>
+    <w:lsdException w:name="List Table 1 Light Accent 5" w:uiPriority="46"/>
+    <w:lsdException w:name="List Table 2 Accent 5" w:uiPriority="47"/>
+    <w:lsdException w:name="List Table 3 Accent 5" w:uiPriority="48"/>
+    <w:lsdException w:name="List Table 4 Accent 5" w:uiPriority="49"/>
+    <w:lsdException w:name="List Table 5 Dark Accent 5" w:uiPriority="50"/>
+    <w:lsdException w:name="List Table 6 Colorful Accent 5" w:uiPriority="51"/>
+    <w:lsdException w:name="List Table 7 Colorful Accent 5" w:uiPriority="52"/>
+    <w:lsdException w:name="List Table 1 Light Accent 6" w:uiPriority="46"/>
+    <w:lsdException w:name="List Table 2 Accent 6" w:uiPriority="47"/>
+    <w:lsdException w:name="List Table 3 Accent 6" w:uiPriority="48"/>
+    <w:lsdException w:name="List Table 4 Accent 6" w:uiPriority="49"/>
+    <w:lsdException w:name="List Table 5 Dark Accent 6" w:uiPriority="50"/>
+    <w:lsdException w:name="List Table 6 Colorful Accent 6" w:uiPriority="51"/>
+    <w:lsdException w:name="List Table 7 Colorful Accent 6" w:uiPriority="52"/>
+  </w:latentStyles>
+  <w:style w:type="paragraph" w:default="1" w:styleId="Standard">
+    <w:name w:val="Normal"/>
+    <w:qFormat/>
+  </w:style>
+  <w:style w:type="character" w:default="1" w:styleId="Absatz-Standardschriftart">
+    <w:name w:val="Default Paragraph Font"/>
+    <w:uiPriority w:val="1"/>
+    <w:semiHidden/>
+    <w:unhideWhenUsed/>
+  </w:style>
+  <w:style w:type="table" w:default="1" w:styleId="NormaleTabelle">
+    <w:name w:val="Normal Table"/>
+    <w:uiPriority w:val="99"/>
+    <w:semiHidden/>
+    <w:unhideWhenUsed/>
+    <w:tblPr>
+      <w:tblInd w:w="0" w:type="dxa"/>
+      <w:tblCellMar>
+        <w:top w:w="0" w:type="dxa"/>
+        <w:left w:w="108" w:type="dxa"/>
+        <w:bottom w:w="0" w:type="dxa"/>
+        <w:right w:w="108" w:type="dxa"/>
+      </w:tblCellMar>
+    </w:tblPr>
+  </w:style>
+  <w:style w:type="numbering" w:default="1" w:styleId="KeineListe">
+    <w:name w:val="No List"/>
+    <w:uiPriority w:val="99"/>
+    <w:semiHidden/>
+    <w:unhideWhenUsed/>
+  </w:style>
+  <w:style w:type="paragraph" w:customStyle="1" w:styleId="16BB529A2B754BD3A14CFD7D1D8CAF24">
+    <w:name w:val="16BB529A2B754BD3A14CFD7D1D8CAF24"/>
+    <w:rsid w:val="001809DC"/>
+  </w:style>
+  <w:style w:type="paragraph" w:customStyle="1" w:styleId="3C01E30EDFD34F4AAEE887648FF0AB69">
+    <w:name w:val="3C01E30EDFD34F4AAEE887648FF0AB69"/>
+    <w:rsid w:val="001809DC"/>
+  </w:style>
+</w:styles>
+</file>
+
+<file path=word/glossary/webSettings.xml><?xml version="1.0" encoding="utf-8"?>
+<w:webSettings xmlns:mc="http://schemas.openxmlformats.org/markup-compatibility/2006" xmlns:r="http://schemas.openxmlformats.org/officeDocument/2006/relationships" xmlns:w="http://schemas.openxmlformats.org/wordprocessingml/2006/main" xmlns:w14="http://schemas.microsoft.com/office/word/2010/wordml" xmlns:w15="http://schemas.microsoft.com/office/word/2012/wordml" mc:Ignorable="w14 w15">
+  <w:optimizeForBrowser/>
+  <w:allowPNG/>
+</w:webSettings>
 </file>
 
 <file path=word/theme/theme1.xml><?xml version="1.0" encoding="utf-8"?>

--- a/BwInf_Dokumentation.docx
+++ b/BwInf_Dokumentation.docx
@@ -22,6 +22,7 @@
         <w:t>2. Runde / Aufgabe 1 und 3</w:t>
       </w:r>
     </w:p>
+    <w:p/>
     <w:p>
       <w:pPr>
         <w:pStyle w:val="berschrift1"/>
@@ -32,9 +33,1291 @@
     </w:p>
     <w:p>
       <w:pPr>
+        <w:pStyle w:val="berschrift2"/>
+      </w:pPr>
+      <w:r>
+        <w:t>Lösungsweg:</w:t>
+      </w:r>
+    </w:p>
+    <w:p>
+      <w:pPr>
+        <w:jc w:val="both"/>
+      </w:pPr>
+      <w:r>
+        <w:t>Nachdem ich mich zuerst mathematisch mit der Aufgabe auseinandergesetzt hatte, hatte ich recht schnell die Formeln</w:t>
+      </w:r>
+      <w:r>
+        <w:t>, um weitere Eigenschaften der Mauer in Abhängigkeit von N (Anzahl der Klötzchen) herzuleiten.</w:t>
+      </w:r>
+      <w:r>
+        <w:t xml:space="preserve"> </w:t>
+      </w:r>
+      <w:r>
+        <w:t>Danach</w:t>
+      </w:r>
+      <w:r>
+        <w:t xml:space="preserve"> habe ich sehr viele unterschiedliche</w:t>
+      </w:r>
+      <w:r>
+        <w:t xml:space="preserve"> Strategien ausprobiert, um eine Mauer mit N Klötzen direkt z</w:t>
+      </w:r>
+      <w:r>
+        <w:t>u konstruieren. Jedoch hat kein Algorithmus</w:t>
+      </w:r>
+      <w:r>
+        <w:t xml:space="preserve"> für ein N größer als 7 funktioniert.</w:t>
+      </w:r>
+      <w:r>
+        <w:t xml:space="preserve"> Nach einiger Zeit habe ich im Internet nach ähnlichen Problemstellungen gesucht aber auch da nichts gefunden, was mir weiterhalf.</w:t>
+      </w:r>
+      <w:r>
+        <w:t xml:space="preserve"> Daraufhin wollte ich erstmal mit einem Programm alle mögli</w:t>
+      </w:r>
+      <w:r>
+        <w:t>chen Mauern</w:t>
+      </w:r>
+      <w:r>
+        <w:t xml:space="preserve"> der maximalen Höhe </w:t>
+      </w:r>
+      <w:proofErr w:type="spellStart"/>
+      <w:r>
+        <w:t>brute-</w:t>
+      </w:r>
+      <w:r>
+        <w:t>forcen</w:t>
+      </w:r>
+      <w:proofErr w:type="spellEnd"/>
+      <w:r>
+        <w:t xml:space="preserve"> und ausgeben lassen, </w:t>
+      </w:r>
+      <w:r>
+        <w:t>da ich hoffte</w:t>
+      </w:r>
+      <w:r>
+        <w:t xml:space="preserve"> in einer </w:t>
+      </w:r>
+      <w:r>
+        <w:t>der ausgegebenen Mauer ein Muster zu erkennen, aus dem ich einen Algorithmus ableiten konnte. Allerdings w</w:t>
+      </w:r>
+      <w:r>
+        <w:t>ar meine</w:t>
+      </w:r>
+      <w:r>
+        <w:t xml:space="preserve"> Brute-</w:t>
+      </w:r>
+      <w:proofErr w:type="spellStart"/>
+      <w:r>
+        <w:t>force</w:t>
+      </w:r>
+      <w:proofErr w:type="spellEnd"/>
+      <w:r>
+        <w:t xml:space="preserve"> Algorithmus</w:t>
+      </w:r>
+      <w:r>
+        <w:t xml:space="preserve"> für N = 10</w:t>
+      </w:r>
+      <w:r>
+        <w:t xml:space="preserve"> bezüglich Rechenzeit und Speicherplatz trotz Optimierungen </w:t>
+      </w:r>
+      <w:r>
+        <w:t xml:space="preserve">zu </w:t>
+      </w:r>
+      <w:r>
+        <w:t>komplex</w:t>
+      </w:r>
+      <w:r>
+        <w:t xml:space="preserve"> und so entschloss ich mit letztendlich den Brute-</w:t>
+      </w:r>
+      <w:proofErr w:type="spellStart"/>
+      <w:r>
+        <w:t>force</w:t>
+      </w:r>
+      <w:proofErr w:type="spellEnd"/>
+      <w:r>
+        <w:t xml:space="preserve"> Algorithmus so abzuwandeln, dass er mir nicht alle möglichen fertigen Mauern ausgibt, sondern abbricht sobald er eine Mauer gefunden hat. </w:t>
+      </w:r>
+    </w:p>
+    <w:p>
+      <w:pPr>
+        <w:pStyle w:val="berschrift2"/>
+      </w:pPr>
+      <w:r>
+        <w:t>Umsetzung:</w:t>
+      </w:r>
+    </w:p>
+    <w:p>
+      <w:r>
+        <w:t>Das Programm ist eine Konsolenanwendung, geschrieben in C# mit Visual Studio</w:t>
+      </w:r>
+      <w:r>
+        <w:t xml:space="preserve">. Zu Beginn wird der Anwender aufgefordert N zu definieren. Die Eingabe muss eine Zahl zwischen 2 und 22 sein. Bei 1 kann eine unendlich hohe Mauer gebildet werden, da eine Reihe mit nur einem Baustein keine Fugen besitzt und die Obergrenze von N = 22 ist durch die Wertebereiche mancher Datentypen bedingt. Kommt es zu einer ungültigen Eingabe, wird der Anwender erneut aufgefordert </w:t>
+      </w:r>
+      <w:r>
+        <w:t>eine Zahl einzugeben.</w:t>
+      </w:r>
+    </w:p>
+    <w:p>
+      <w:r>
+        <w:t xml:space="preserve">Wurde eine gültige Zahl für die Anzahl der Klötzchen definiert, werden zunächst in der Methode </w:t>
+      </w:r>
+      <w:proofErr w:type="spellStart"/>
+      <w:r>
+        <w:rPr>
+          <w:rStyle w:val="QuellcodeZchn"/>
+        </w:rPr>
+        <w:t>BerechneEigenschaften</w:t>
+      </w:r>
+      <w:proofErr w:type="spellEnd"/>
+      <w:r>
+        <w:rPr>
+          <w:rFonts w:ascii="Consolas" w:hAnsi="Consolas" w:cs="Consolas"/>
+          <w:color w:val="000000"/>
+          <w:sz w:val="19"/>
+          <w:szCs w:val="19"/>
+        </w:rPr>
+        <w:t xml:space="preserve"> </w:t>
+      </w:r>
+      <w:r>
+        <w:t>der Klasse</w:t>
+      </w:r>
+      <w:r>
+        <w:rPr>
+          <w:rFonts w:ascii="Consolas" w:hAnsi="Consolas" w:cs="Consolas"/>
+          <w:color w:val="000000"/>
+          <w:sz w:val="19"/>
+          <w:szCs w:val="19"/>
+        </w:rPr>
+        <w:t xml:space="preserve"> </w:t>
+      </w:r>
+      <w:proofErr w:type="spellStart"/>
+      <w:r>
+        <w:rPr>
+          <w:rStyle w:val="QuellcodeZchn"/>
+        </w:rPr>
+        <w:t>WallBuilder</w:t>
+      </w:r>
+      <w:proofErr w:type="spellEnd"/>
+      <w:r>
+        <w:rPr>
+          <w:rFonts w:ascii="Consolas" w:hAnsi="Consolas" w:cs="Consolas"/>
+          <w:color w:val="000000"/>
+          <w:sz w:val="19"/>
+          <w:szCs w:val="19"/>
+        </w:rPr>
+        <w:t xml:space="preserve"> </w:t>
+      </w:r>
+      <w:r>
+        <w:t>die Mauer Breite, die Anzahl der möglichen Fugenstellen, die maximal mögliche Mauerhöhe und die Anzahl der Fugen, die bei einer Mauer der maximalen Höhe benutzt werden müssen, berechnet.</w:t>
+      </w:r>
+    </w:p>
+    <w:p>
+      <w:r>
+        <w:t xml:space="preserve">Daraufhin wird die Methode </w:t>
+      </w:r>
+      <w:proofErr w:type="spellStart"/>
+      <w:r>
+        <w:rPr>
+          <w:rStyle w:val="QuellcodeZchn"/>
+        </w:rPr>
+        <w:t>StartAlgorithmus</w:t>
+      </w:r>
+      <w:proofErr w:type="spellEnd"/>
+      <w:r>
+        <w:t xml:space="preserve"> der Klasse </w:t>
+      </w:r>
+      <w:proofErr w:type="spellStart"/>
+      <w:r>
+        <w:rPr>
+          <w:rStyle w:val="QuellcodeZchn"/>
+        </w:rPr>
+        <w:t>WallBuilder</w:t>
+      </w:r>
+      <w:proofErr w:type="spellEnd"/>
+      <w:r>
+        <w:t xml:space="preserve"> ausgeführt. In dieser wird als erstes ein</w:t>
+      </w:r>
+      <w:r>
+        <w:t>e Liste aller Zahlen bis einschließlich N erstellt, die im nächsten Schritt für die Erstellung aller Permutationen verwendet wird. Die Erstellung der Permutationen erfolgt über eine optimierte Implementierung des Heaps Algorithmus</w:t>
+      </w:r>
+      <w:r>
+        <w:t xml:space="preserve">. Die Methode </w:t>
+      </w:r>
+      <w:proofErr w:type="spellStart"/>
+      <w:r>
+        <w:rPr>
+          <w:rStyle w:val="QuellcodeZchn"/>
+        </w:rPr>
+        <w:t>SammlePermutationen</w:t>
+      </w:r>
+      <w:proofErr w:type="spellEnd"/>
+      <w:r>
+        <w:t xml:space="preserve"> der Klasse </w:t>
+      </w:r>
+      <w:r>
+        <w:rPr>
+          <w:rStyle w:val="QuellcodeZchn"/>
+        </w:rPr>
+        <w:t>Utilities</w:t>
+      </w:r>
+      <w:r>
+        <w:t xml:space="preserve"> </w:t>
+      </w:r>
+      <w:r>
+        <w:t xml:space="preserve">enthält als zweiten Parameter einen Delegaten der ein </w:t>
+      </w:r>
+      <w:r>
+        <w:rPr>
+          <w:rStyle w:val="QuellcodeZchn"/>
+        </w:rPr>
+        <w:t>B</w:t>
+      </w:r>
+      <w:r>
+        <w:rPr>
+          <w:rStyle w:val="QuellcodeZchn"/>
+        </w:rPr>
+        <w:t>yte</w:t>
+      </w:r>
+      <w:r>
+        <w:t xml:space="preserve"> Array als Übergabeparameter hat und einen </w:t>
+      </w:r>
+      <w:r>
+        <w:rPr>
+          <w:rStyle w:val="QuellcodeZchn"/>
+        </w:rPr>
+        <w:t>Boolean</w:t>
+      </w:r>
+      <w:r>
+        <w:t xml:space="preserve"> zurückgibt. Somit kann nach jeder einzelnen Permutation über den Rückgabewert der referenzierten Methode entschieden werden, ob weitere Permutationen gesucht werden sollen. Im aktuellen Fall werden jedoch immer alle Permutationen gesammelt, sodass man am Ende ein </w:t>
+      </w:r>
+      <w:r>
+        <w:t xml:space="preserve">Array aus </w:t>
+      </w:r>
+      <w:r>
+        <w:rPr>
+          <w:rStyle w:val="QuellcodeZchn"/>
+        </w:rPr>
+        <w:t>Byte</w:t>
+      </w:r>
+      <w:r>
+        <w:t xml:space="preserve"> Arrays hat, wobei jedes </w:t>
+      </w:r>
+      <w:r>
+        <w:rPr>
+          <w:rStyle w:val="QuellcodeZchn"/>
+        </w:rPr>
+        <w:t>Byte</w:t>
+      </w:r>
+      <w:r>
+        <w:t xml:space="preserve"> Array eine Permutation darstellt.</w:t>
+      </w:r>
+    </w:p>
+    <w:p>
+      <w:r>
+        <w:t xml:space="preserve">Für jede Permutation wird nun eine </w:t>
+      </w:r>
+      <w:r>
+        <w:rPr>
+          <w:rStyle w:val="QuellcodeZchn"/>
+        </w:rPr>
+        <w:t>Reihe</w:t>
+      </w:r>
+      <w:r>
+        <w:t xml:space="preserve"> Instanz erstellt, die die Folge der Klötze als </w:t>
+      </w:r>
+      <w:r>
+        <w:rPr>
+          <w:rStyle w:val="QuellcodeZchn"/>
+        </w:rPr>
+        <w:t>Byte</w:t>
+      </w:r>
+      <w:r>
+        <w:t xml:space="preserve"> Array speichert und</w:t>
+      </w:r>
+      <w:r>
+        <w:t xml:space="preserve"> in einem </w:t>
+      </w:r>
+      <w:proofErr w:type="spellStart"/>
+      <w:r>
+        <w:rPr>
+          <w:rStyle w:val="QuellcodeZchn"/>
+        </w:rPr>
+        <w:t>HashSet</w:t>
+      </w:r>
+      <w:proofErr w:type="spellEnd"/>
+      <w:r>
+        <w:t xml:space="preserve"> vom Typ </w:t>
+      </w:r>
+      <w:r>
+        <w:rPr>
+          <w:rStyle w:val="QuellcodeZchn"/>
+        </w:rPr>
+        <w:t>Byte</w:t>
+      </w:r>
+      <w:r>
+        <w:t xml:space="preserve"> die Indizes der Fugen beinhaltet, die </w:t>
+      </w:r>
+      <w:r>
+        <w:lastRenderedPageBreak/>
+        <w:t xml:space="preserve">diese Reihe besetzt. Nachdem jede Reihe über das </w:t>
+      </w:r>
+      <w:proofErr w:type="spellStart"/>
+      <w:r>
+        <w:rPr>
+          <w:rStyle w:val="QuellcodeZchn"/>
+        </w:rPr>
+        <w:t>MoeglicheReihen</w:t>
+      </w:r>
+      <w:proofErr w:type="spellEnd"/>
+      <w:r>
+        <w:t xml:space="preserve"> Array referenziert wurde, beginnt der Mauerbau.</w:t>
+      </w:r>
+    </w:p>
+    <w:p>
+      <w:r>
+        <w:t xml:space="preserve">Zuerst wird die Methode </w:t>
+      </w:r>
+      <w:proofErr w:type="spellStart"/>
+      <w:r>
+        <w:rPr>
+          <w:rStyle w:val="QuellcodeZchn"/>
+        </w:rPr>
+        <w:t>FindMauer</w:t>
+      </w:r>
+      <w:proofErr w:type="spellEnd"/>
+      <w:r>
+        <w:t xml:space="preserve"> </w:t>
+      </w:r>
+      <w:r>
+        <w:t xml:space="preserve">(siehe </w:t>
+      </w:r>
+      <w:r>
+        <w:t>Abbildung 1</w:t>
+      </w:r>
+      <w:r>
+        <w:t>)</w:t>
+      </w:r>
+      <w:r>
+        <w:t xml:space="preserve"> </w:t>
+      </w:r>
+      <w:r>
+        <w:t xml:space="preserve">in der Klasse </w:t>
+      </w:r>
+      <w:proofErr w:type="spellStart"/>
+      <w:r>
+        <w:rPr>
+          <w:rStyle w:val="QuellcodeZchn"/>
+        </w:rPr>
+        <w:t>WallBuilder</w:t>
+      </w:r>
+      <w:proofErr w:type="spellEnd"/>
+      <w:r>
+        <w:t xml:space="preserve"> ausgeführt und ihr wird das Array aller Permutations-Reihen übergeben. Die Methode erstellt eine neue Variable </w:t>
+      </w:r>
+      <w:proofErr w:type="spellStart"/>
+      <w:r>
+        <w:rPr>
+          <w:rStyle w:val="QuellcodeZchn"/>
+        </w:rPr>
+        <w:t>reihenMatrix</w:t>
+      </w:r>
+      <w:proofErr w:type="spellEnd"/>
+      <w:r>
+        <w:t xml:space="preserve"> die ein verzweigtes </w:t>
+      </w:r>
+      <w:r>
+        <w:rPr>
+          <w:rStyle w:val="QuellcodeZchn"/>
+        </w:rPr>
+        <w:t>Byte</w:t>
+      </w:r>
+      <w:r>
+        <w:t xml:space="preserve"> Array ist. In dieser Matrix wird eingetragen, ob zwei Reihen kompatibel sind (Keine Fugen überlappen sich). Ist dies der Fall hat das Feld der beiden Reihen den Wert 2. Sind die zwei Reihen nicht kompatibel bekommt das Feld den Wert 1. In die Matrix wird jedoch nur ein Wert eingetragen, wenn zwei Reihen auch verglichen werden.</w:t>
+      </w:r>
+    </w:p>
+    <w:p>
+      <w:pPr>
+        <w:keepNext/>
+      </w:pPr>
+      <w:r>
+        <w:rPr>
+          <w:noProof/>
+          <w:lang w:eastAsia="de-DE"/>
+        </w:rPr>
+        <w:drawing>
+          <wp:inline distT="0" distB="0" distL="0" distR="0">
+            <wp:extent cx="5760720" cy="3538220"/>
+            <wp:effectExtent l="0" t="0" r="0" b="5080"/>
+            <wp:docPr id="1" name="Grafik 1"/>
+            <wp:cNvGraphicFramePr>
+              <a:graphicFrameLocks xmlns:a="http://schemas.openxmlformats.org/drawingml/2006/main" noChangeAspect="1"/>
+            </wp:cNvGraphicFramePr>
+            <a:graphic xmlns:a="http://schemas.openxmlformats.org/drawingml/2006/main">
+              <a:graphicData uri="http://schemas.openxmlformats.org/drawingml/2006/picture">
+                <pic:pic xmlns:pic="http://schemas.openxmlformats.org/drawingml/2006/picture">
+                  <pic:nvPicPr>
+                    <pic:cNvPr id="1" name="Abb1.1.PNG"/>
+                    <pic:cNvPicPr/>
+                  </pic:nvPicPr>
+                  <pic:blipFill>
+                    <a:blip r:embed="rId6">
+                      <a:extLst>
+                        <a:ext uri="{28A0092B-C50C-407E-A947-70E740481C1C}">
+                          <a14:useLocalDpi xmlns:a14="http://schemas.microsoft.com/office/drawing/2010/main" val="0"/>
+                        </a:ext>
+                      </a:extLst>
+                    </a:blip>
+                    <a:stretch>
+                      <a:fillRect/>
+                    </a:stretch>
+                  </pic:blipFill>
+                  <pic:spPr>
+                    <a:xfrm>
+                      <a:off x="0" y="0"/>
+                      <a:ext cx="5760720" cy="3538220"/>
+                    </a:xfrm>
+                    <a:prstGeom prst="rect">
+                      <a:avLst/>
+                    </a:prstGeom>
+                  </pic:spPr>
+                </pic:pic>
+              </a:graphicData>
+            </a:graphic>
+          </wp:inline>
+        </w:drawing>
+      </w:r>
+    </w:p>
+    <w:p>
+      <w:pPr>
+        <w:pStyle w:val="Beschriftung"/>
+      </w:pPr>
+      <w:r>
+        <w:t xml:space="preserve">Abbildung </w:t>
+      </w:r>
+      <w:fldSimple w:instr=" SEQ Abbildung \* ARABIC ">
+        <w:r>
+          <w:rPr>
+            <w:noProof/>
+          </w:rPr>
+          <w:t>1</w:t>
+        </w:r>
+      </w:fldSimple>
+    </w:p>
+    <w:p>
+      <w:r>
+        <w:t>Der Brute-</w:t>
+      </w:r>
+      <w:proofErr w:type="spellStart"/>
+      <w:r>
+        <w:t>force</w:t>
+      </w:r>
+      <w:proofErr w:type="spellEnd"/>
+      <w:r>
+        <w:t xml:space="preserve"> Algorithmus beginnt indem er in einer Schleife alle möglichen Reihen durchgeht. Aus der </w:t>
+      </w:r>
+      <w:r>
+        <w:t>jeweiligen</w:t>
+      </w:r>
+      <w:r>
+        <w:t xml:space="preserve"> Reihe wird dann eine Mauer </w:t>
+      </w:r>
+      <w:proofErr w:type="spellStart"/>
+      <w:r>
+        <w:rPr>
+          <w:rStyle w:val="QuellcodeZchn"/>
+        </w:rPr>
+        <w:t>startMauer</w:t>
+      </w:r>
+      <w:proofErr w:type="spellEnd"/>
+      <w:r>
+        <w:t xml:space="preserve"> erstellt</w:t>
+      </w:r>
+      <w:r>
+        <w:t xml:space="preserve">. Die Klasse </w:t>
+      </w:r>
+      <w:r>
+        <w:rPr>
+          <w:rStyle w:val="QuellcodeZchn"/>
+        </w:rPr>
+        <w:t>Mauer</w:t>
+      </w:r>
+      <w:r>
+        <w:t xml:space="preserve"> hat ein Array vom Typ </w:t>
+      </w:r>
+      <w:r>
+        <w:rPr>
+          <w:rStyle w:val="QuellcodeZchn"/>
+        </w:rPr>
+        <w:t>Reihe</w:t>
+      </w:r>
+      <w:r>
+        <w:t xml:space="preserve">, dass die Reihen der Mauer referenziert, ein </w:t>
+      </w:r>
+      <w:proofErr w:type="spellStart"/>
+      <w:r>
+        <w:rPr>
+          <w:rStyle w:val="QuellcodeZchn"/>
+        </w:rPr>
+        <w:t>HashSet</w:t>
+      </w:r>
+      <w:proofErr w:type="spellEnd"/>
+      <w:r>
+        <w:t xml:space="preserve"> vom Typ </w:t>
+      </w:r>
+      <w:r>
+        <w:rPr>
+          <w:rStyle w:val="QuellcodeZchn"/>
+        </w:rPr>
+        <w:t>Byte</w:t>
+      </w:r>
+      <w:r>
+        <w:t xml:space="preserve">, dass die Indizes der besetzten Fugen in der gesamten Mauer beinhaltet und einen </w:t>
+      </w:r>
+      <w:r>
+        <w:rPr>
+          <w:rStyle w:val="QuellcodeZchn"/>
+        </w:rPr>
+        <w:t>Boolean</w:t>
+      </w:r>
+      <w:r>
+        <w:t xml:space="preserve"> </w:t>
+      </w:r>
+      <w:r>
+        <w:rPr>
+          <w:rStyle w:val="QuellcodeZchn"/>
+        </w:rPr>
+        <w:t>Fertig</w:t>
+      </w:r>
+      <w:r>
+        <w:t xml:space="preserve"> der angibt, ob alle Reihen der Mauer gesetzt sind. Für die gebaute Mauer wird dann die Rekursive Methode </w:t>
+      </w:r>
+      <w:proofErr w:type="spellStart"/>
+      <w:r>
+        <w:rPr>
+          <w:rStyle w:val="QuellcodeZchn"/>
+        </w:rPr>
+        <w:t>BaueMauer</w:t>
+      </w:r>
+      <w:proofErr w:type="spellEnd"/>
+      <w:r>
+        <w:t xml:space="preserve"> aufgerufen.</w:t>
+      </w:r>
+    </w:p>
+    <w:p>
+      <w:r>
+        <w:t xml:space="preserve">Die Methode </w:t>
+      </w:r>
+      <w:proofErr w:type="spellStart"/>
+      <w:r>
+        <w:rPr>
+          <w:rStyle w:val="QuellcodeZchn"/>
+        </w:rPr>
+        <w:t>BaueMauer</w:t>
+      </w:r>
+      <w:proofErr w:type="spellEnd"/>
+      <w:r>
+        <w:t xml:space="preserve"> </w:t>
+      </w:r>
+      <w:r>
+        <w:t xml:space="preserve">(siehe Abbildung 2) </w:t>
+      </w:r>
+      <w:r>
+        <w:t xml:space="preserve">sammelt zuerst alle Reihen, die zur </w:t>
+      </w:r>
+      <w:r>
+        <w:t xml:space="preserve">übergebenen </w:t>
+      </w:r>
+      <w:r>
+        <w:t>Mauer</w:t>
+      </w:r>
+      <w:r>
+        <w:t xml:space="preserve"> passen und erstellt dann wiederrum für jede dazu passende Reihe eine neue </w:t>
+      </w:r>
+      <w:r>
+        <w:rPr>
+          <w:rStyle w:val="QuellcodeZchn"/>
+        </w:rPr>
+        <w:t>Mauer</w:t>
+      </w:r>
+      <w:r>
+        <w:t xml:space="preserve"> Instanz mit den gleichen Reihen wie der übergebenen Mauer und fügt dieser Mauer die jeweilige passende Reihe hinzu. Ist die erstellte Mauer nun fertig, sprich alle ihre Reihen sind gesetzt, wurde eine Mauer der maximalen Höhe gefunden und diese Mauer kann zurückgegeben werden.</w:t>
+      </w:r>
+      <w:r>
+        <w:t xml:space="preserve"> Ansonsten ruft sich die Methode selber auf und übergibt die neu erstellte Mauer.</w:t>
+      </w:r>
+    </w:p>
+    <w:p>
+      <w:pPr>
+        <w:keepNext/>
+      </w:pPr>
+      <w:r>
+        <w:rPr>
+          <w:noProof/>
+          <w:lang w:eastAsia="de-DE"/>
+        </w:rPr>
+        <w:lastRenderedPageBreak/>
+        <w:drawing>
+          <wp:inline distT="0" distB="0" distL="0" distR="0">
+            <wp:extent cx="5760720" cy="4177665"/>
+            <wp:effectExtent l="0" t="0" r="0" b="0"/>
+            <wp:docPr id="3" name="Grafik 3"/>
+            <wp:cNvGraphicFramePr>
+              <a:graphicFrameLocks xmlns:a="http://schemas.openxmlformats.org/drawingml/2006/main" noChangeAspect="1"/>
+            </wp:cNvGraphicFramePr>
+            <a:graphic xmlns:a="http://schemas.openxmlformats.org/drawingml/2006/main">
+              <a:graphicData uri="http://schemas.openxmlformats.org/drawingml/2006/picture">
+                <pic:pic xmlns:pic="http://schemas.openxmlformats.org/drawingml/2006/picture">
+                  <pic:nvPicPr>
+                    <pic:cNvPr id="3" name="Abb1.2.PNG"/>
+                    <pic:cNvPicPr/>
+                  </pic:nvPicPr>
+                  <pic:blipFill>
+                    <a:blip r:embed="rId7">
+                      <a:extLst>
+                        <a:ext uri="{28A0092B-C50C-407E-A947-70E740481C1C}">
+                          <a14:useLocalDpi xmlns:a14="http://schemas.microsoft.com/office/drawing/2010/main" val="0"/>
+                        </a:ext>
+                      </a:extLst>
+                    </a:blip>
+                    <a:stretch>
+                      <a:fillRect/>
+                    </a:stretch>
+                  </pic:blipFill>
+                  <pic:spPr>
+                    <a:xfrm>
+                      <a:off x="0" y="0"/>
+                      <a:ext cx="5760720" cy="4177665"/>
+                    </a:xfrm>
+                    <a:prstGeom prst="rect">
+                      <a:avLst/>
+                    </a:prstGeom>
+                  </pic:spPr>
+                </pic:pic>
+              </a:graphicData>
+            </a:graphic>
+          </wp:inline>
+        </w:drawing>
+      </w:r>
+    </w:p>
+    <w:p>
+      <w:pPr>
+        <w:pStyle w:val="Beschriftung"/>
+      </w:pPr>
+      <w:r>
+        <w:t xml:space="preserve">Abbildung </w:t>
+      </w:r>
+      <w:fldSimple w:instr=" SEQ Abbildung \* ARABIC ">
+        <w:r>
+          <w:rPr>
+            <w:noProof/>
+          </w:rPr>
+          <w:t>2</w:t>
+        </w:r>
+      </w:fldSimple>
+    </w:p>
+    <w:p>
+      <w:r>
+        <w:t xml:space="preserve">Die Methode </w:t>
+      </w:r>
+      <w:proofErr w:type="spellStart"/>
+      <w:r>
+        <w:rPr>
+          <w:rStyle w:val="QuellcodeZchn"/>
+        </w:rPr>
+        <w:t>ReihenSindKompatibel</w:t>
+      </w:r>
+      <w:proofErr w:type="spellEnd"/>
+      <w:r>
+        <w:t xml:space="preserve"> </w:t>
+      </w:r>
+      <w:r>
+        <w:t xml:space="preserve">(siehe Abbildung 3) </w:t>
+      </w:r>
+      <w:r>
+        <w:t>überprüft</w:t>
+      </w:r>
+      <w:r>
+        <w:t xml:space="preserve"> ob zwei Reihen kompatibel sind. Als erstes wird überprüft, ob es schon einen Eintrag für beide Reihen gibt. Gibt es noch keinen Eintrag wird überprüft ob beide Rei</w:t>
+      </w:r>
+      <w:r>
+        <w:t xml:space="preserve">hen eine Fuge mit dem gleichen Index in ihrem </w:t>
+      </w:r>
+      <w:proofErr w:type="spellStart"/>
+      <w:r>
+        <w:rPr>
+          <w:rStyle w:val="QuellcodeZchn"/>
+        </w:rPr>
+        <w:t>BesetzteFugen</w:t>
+      </w:r>
+      <w:proofErr w:type="spellEnd"/>
+      <w:r>
+        <w:t xml:space="preserve"> </w:t>
+      </w:r>
+      <w:proofErr w:type="spellStart"/>
+      <w:r>
+        <w:rPr>
+          <w:rStyle w:val="QuellcodeZchn"/>
+        </w:rPr>
+        <w:t>HashSet</w:t>
+      </w:r>
+      <w:proofErr w:type="spellEnd"/>
+      <w:r>
+        <w:t>. Ist dies der Fall sind die Reihen nicht kompatibel.</w:t>
+      </w:r>
+    </w:p>
+    <w:p>
+      <w:pPr>
+        <w:keepNext/>
+      </w:pPr>
+      <w:r>
+        <w:rPr>
+          <w:noProof/>
+          <w:lang w:eastAsia="de-DE"/>
+        </w:rPr>
+        <w:lastRenderedPageBreak/>
+        <w:drawing>
+          <wp:inline distT="0" distB="0" distL="0" distR="0">
+            <wp:extent cx="5760720" cy="4090035"/>
+            <wp:effectExtent l="0" t="0" r="0" b="5715"/>
+            <wp:docPr id="4" name="Grafik 4"/>
+            <wp:cNvGraphicFramePr>
+              <a:graphicFrameLocks xmlns:a="http://schemas.openxmlformats.org/drawingml/2006/main" noChangeAspect="1"/>
+            </wp:cNvGraphicFramePr>
+            <a:graphic xmlns:a="http://schemas.openxmlformats.org/drawingml/2006/main">
+              <a:graphicData uri="http://schemas.openxmlformats.org/drawingml/2006/picture">
+                <pic:pic xmlns:pic="http://schemas.openxmlformats.org/drawingml/2006/picture">
+                  <pic:nvPicPr>
+                    <pic:cNvPr id="4" name="abb1.3.png"/>
+                    <pic:cNvPicPr/>
+                  </pic:nvPicPr>
+                  <pic:blipFill>
+                    <a:blip r:embed="rId8">
+                      <a:extLst>
+                        <a:ext uri="{28A0092B-C50C-407E-A947-70E740481C1C}">
+                          <a14:useLocalDpi xmlns:a14="http://schemas.microsoft.com/office/drawing/2010/main" val="0"/>
+                        </a:ext>
+                      </a:extLst>
+                    </a:blip>
+                    <a:stretch>
+                      <a:fillRect/>
+                    </a:stretch>
+                  </pic:blipFill>
+                  <pic:spPr>
+                    <a:xfrm>
+                      <a:off x="0" y="0"/>
+                      <a:ext cx="5760720" cy="4090035"/>
+                    </a:xfrm>
+                    <a:prstGeom prst="rect">
+                      <a:avLst/>
+                    </a:prstGeom>
+                  </pic:spPr>
+                </pic:pic>
+              </a:graphicData>
+            </a:graphic>
+          </wp:inline>
+        </w:drawing>
+      </w:r>
+    </w:p>
+    <w:p>
+      <w:pPr>
+        <w:pStyle w:val="Beschriftung"/>
+      </w:pPr>
+      <w:r>
+        <w:t xml:space="preserve">Abbildung </w:t>
+      </w:r>
+      <w:fldSimple w:instr=" SEQ Abbildung \* ARABIC ">
+        <w:r>
+          <w:rPr>
+            <w:noProof/>
+          </w:rPr>
+          <w:t>3</w:t>
+        </w:r>
+      </w:fldSimple>
+    </w:p>
+    <w:p>
+      <w:r>
+        <w:t>Zum Schluss wird die gefundene Reihe noch in der Konsole ausgegeben.</w:t>
+      </w:r>
+    </w:p>
+    <w:p>
+      <w:pPr>
+        <w:pStyle w:val="berschrift2"/>
+      </w:pPr>
+      <w:r>
+        <w:t>Beispiele:</w:t>
+      </w:r>
+    </w:p>
+    <w:p/>
+    <w:tbl>
+      <w:tblPr>
+        <w:tblStyle w:val="Tabellenraster"/>
+        <w:tblW w:w="9924" w:type="dxa"/>
+        <w:tblInd w:w="-431" w:type="dxa"/>
+        <w:tblLook w:val="04A0" w:firstRow="1" w:lastRow="0" w:firstColumn="1" w:lastColumn="0" w:noHBand="0" w:noVBand="1"/>
+      </w:tblPr>
+      <w:tblGrid>
+        <w:gridCol w:w="3120"/>
+        <w:gridCol w:w="6804"/>
+      </w:tblGrid>
+      <w:tr>
+        <w:trPr>
+          <w:trHeight w:val="947"/>
+        </w:trPr>
+        <w:tc>
+          <w:tcPr>
+            <w:tcW w:w="3120" w:type="dxa"/>
+          </w:tcPr>
+          <w:p>
+            <w:pPr>
+              <w:rPr>
+                <w:rFonts w:ascii="Roboto Bold" w:hAnsi="Roboto Bold"/>
+                <w:sz w:val="26"/>
+              </w:rPr>
+            </w:pPr>
+          </w:p>
+          <w:p>
+            <w:pPr>
+              <w:rPr>
+                <w:rFonts w:ascii="Roboto Bold" w:hAnsi="Roboto Bold"/>
+                <w:sz w:val="26"/>
+              </w:rPr>
+            </w:pPr>
+            <w:r>
+              <w:rPr>
+                <w:rFonts w:ascii="Roboto Bold" w:hAnsi="Roboto Bold"/>
+                <w:sz w:val="26"/>
+              </w:rPr>
+              <w:t>N = 6</w:t>
+            </w:r>
+          </w:p>
+          <w:p>
+            <w:pPr>
+              <w:rPr>
+                <w:rFonts w:ascii="Roboto Bold" w:hAnsi="Roboto Bold"/>
+                <w:sz w:val="26"/>
+              </w:rPr>
+            </w:pPr>
+          </w:p>
+          <w:p>
+            <w:r>
+              <w:t>Laufzeit: Ø 30ms</w:t>
+            </w:r>
+          </w:p>
+          <w:p>
+            <w:r>
+              <w:t>Verbrauchter Speicherplatz: Ø 10MB</w:t>
+            </w:r>
+          </w:p>
+        </w:tc>
+        <w:tc>
+          <w:tcPr>
+            <w:tcW w:w="6804" w:type="dxa"/>
+          </w:tcPr>
+          <w:p>
+            <w:r>
+              <w:rPr>
+                <w:noProof/>
+                <w:lang w:eastAsia="de-DE"/>
+              </w:rPr>
+              <w:drawing>
+                <wp:inline distT="0" distB="0" distL="0" distR="0">
+                  <wp:extent cx="3424328" cy="2188132"/>
+                  <wp:effectExtent l="0" t="0" r="5080" b="3175"/>
+                  <wp:docPr id="5" name="Grafik 5"/>
+                  <wp:cNvGraphicFramePr>
+                    <a:graphicFrameLocks xmlns:a="http://schemas.openxmlformats.org/drawingml/2006/main" noChangeAspect="1"/>
+                  </wp:cNvGraphicFramePr>
+                  <a:graphic xmlns:a="http://schemas.openxmlformats.org/drawingml/2006/main">
+                    <a:graphicData uri="http://schemas.openxmlformats.org/drawingml/2006/picture">
+                      <pic:pic xmlns:pic="http://schemas.openxmlformats.org/drawingml/2006/picture">
+                        <pic:nvPicPr>
+                          <pic:cNvPr id="5" name="1_6.png"/>
+                          <pic:cNvPicPr/>
+                        </pic:nvPicPr>
+                        <pic:blipFill>
+                          <a:blip r:embed="rId9">
+                            <a:extLst>
+                              <a:ext uri="{28A0092B-C50C-407E-A947-70E740481C1C}">
+                                <a14:useLocalDpi xmlns:a14="http://schemas.microsoft.com/office/drawing/2010/main" val="0"/>
+                              </a:ext>
+                            </a:extLst>
+                          </a:blip>
+                          <a:stretch>
+                            <a:fillRect/>
+                          </a:stretch>
+                        </pic:blipFill>
+                        <pic:spPr>
+                          <a:xfrm>
+                            <a:off x="0" y="0"/>
+                            <a:ext cx="3444778" cy="2201199"/>
+                          </a:xfrm>
+                          <a:prstGeom prst="rect">
+                            <a:avLst/>
+                          </a:prstGeom>
+                        </pic:spPr>
+                      </pic:pic>
+                    </a:graphicData>
+                  </a:graphic>
+                </wp:inline>
+              </w:drawing>
+            </w:r>
+          </w:p>
+        </w:tc>
+      </w:tr>
+      <w:tr>
+        <w:trPr>
+          <w:trHeight w:val="3818"/>
+        </w:trPr>
+        <w:tc>
+          <w:tcPr>
+            <w:tcW w:w="3120" w:type="dxa"/>
+          </w:tcPr>
+          <w:p>
+            <w:pPr>
+              <w:rPr>
+                <w:rFonts w:ascii="Roboto Bold" w:hAnsi="Roboto Bold"/>
+                <w:sz w:val="26"/>
+              </w:rPr>
+            </w:pPr>
+          </w:p>
+          <w:p>
+            <w:pPr>
+              <w:rPr>
+                <w:rFonts w:ascii="Roboto Bold" w:hAnsi="Roboto Bold"/>
+                <w:sz w:val="26"/>
+              </w:rPr>
+            </w:pPr>
+            <w:r>
+              <w:rPr>
+                <w:rFonts w:ascii="Roboto Bold" w:hAnsi="Roboto Bold"/>
+                <w:sz w:val="26"/>
+              </w:rPr>
+              <w:t>N = 8</w:t>
+            </w:r>
+          </w:p>
+          <w:p>
+            <w:pPr>
+              <w:rPr>
+                <w:rFonts w:ascii="Roboto Bold" w:hAnsi="Roboto Bold"/>
+                <w:sz w:val="26"/>
+              </w:rPr>
+            </w:pPr>
+          </w:p>
+          <w:p>
+            <w:r>
+              <w:t xml:space="preserve">Laufzeit: Ø </w:t>
+            </w:r>
+            <w:r>
+              <w:t>64.000</w:t>
+            </w:r>
+            <w:r>
+              <w:t>ms</w:t>
+            </w:r>
+          </w:p>
+          <w:p>
+            <w:r>
+              <w:t xml:space="preserve">Verbrauchter Speicherplatz: Ø </w:t>
+            </w:r>
+            <w:r>
+              <w:t>70</w:t>
+            </w:r>
+            <w:r>
+              <w:t>MB</w:t>
+            </w:r>
+          </w:p>
+        </w:tc>
+        <w:tc>
+          <w:tcPr>
+            <w:tcW w:w="6804" w:type="dxa"/>
+          </w:tcPr>
+          <w:p>
+            <w:r>
+              <w:rPr>
+                <w:noProof/>
+                <w:lang w:eastAsia="de-DE"/>
+              </w:rPr>
+              <w:drawing>
+                <wp:inline distT="0" distB="0" distL="0" distR="0">
+                  <wp:extent cx="3544738" cy="2379440"/>
+                  <wp:effectExtent l="0" t="0" r="0" b="1905"/>
+                  <wp:docPr id="6" name="Grafik 6"/>
+                  <wp:cNvGraphicFramePr>
+                    <a:graphicFrameLocks xmlns:a="http://schemas.openxmlformats.org/drawingml/2006/main" noChangeAspect="1"/>
+                  </wp:cNvGraphicFramePr>
+                  <a:graphic xmlns:a="http://schemas.openxmlformats.org/drawingml/2006/main">
+                    <a:graphicData uri="http://schemas.openxmlformats.org/drawingml/2006/picture">
+                      <pic:pic xmlns:pic="http://schemas.openxmlformats.org/drawingml/2006/picture">
+                        <pic:nvPicPr>
+                          <pic:cNvPr id="6" name="1_8.png"/>
+                          <pic:cNvPicPr/>
+                        </pic:nvPicPr>
+                        <pic:blipFill>
+                          <a:blip r:embed="rId10">
+                            <a:extLst>
+                              <a:ext uri="{28A0092B-C50C-407E-A947-70E740481C1C}">
+                                <a14:useLocalDpi xmlns:a14="http://schemas.microsoft.com/office/drawing/2010/main" val="0"/>
+                              </a:ext>
+                            </a:extLst>
+                          </a:blip>
+                          <a:stretch>
+                            <a:fillRect/>
+                          </a:stretch>
+                        </pic:blipFill>
+                        <pic:spPr>
+                          <a:xfrm>
+                            <a:off x="0" y="0"/>
+                            <a:ext cx="3555045" cy="2386359"/>
+                          </a:xfrm>
+                          <a:prstGeom prst="rect">
+                            <a:avLst/>
+                          </a:prstGeom>
+                        </pic:spPr>
+                      </pic:pic>
+                    </a:graphicData>
+                  </a:graphic>
+                </wp:inline>
+              </w:drawing>
+            </w:r>
+          </w:p>
+        </w:tc>
+      </w:tr>
+      <w:tr>
+        <w:trPr>
+          <w:trHeight w:val="3738"/>
+        </w:trPr>
+        <w:tc>
+          <w:tcPr>
+            <w:tcW w:w="3120" w:type="dxa"/>
+          </w:tcPr>
+          <w:p>
+            <w:pPr>
+              <w:rPr>
+                <w:rFonts w:ascii="Roboto Bold" w:hAnsi="Roboto Bold"/>
+                <w:sz w:val="26"/>
+              </w:rPr>
+            </w:pPr>
+          </w:p>
+          <w:p>
+            <w:pPr>
+              <w:rPr>
+                <w:rFonts w:ascii="Roboto Bold" w:hAnsi="Roboto Bold"/>
+                <w:sz w:val="26"/>
+              </w:rPr>
+            </w:pPr>
+            <w:r>
+              <w:rPr>
+                <w:rFonts w:ascii="Roboto Bold" w:hAnsi="Roboto Bold"/>
+                <w:sz w:val="26"/>
+              </w:rPr>
+              <w:t>N = 9</w:t>
+            </w:r>
+          </w:p>
+          <w:p>
+            <w:pPr>
+              <w:rPr>
+                <w:rFonts w:ascii="Roboto Bold" w:hAnsi="Roboto Bold"/>
+                <w:sz w:val="26"/>
+              </w:rPr>
+            </w:pPr>
+          </w:p>
+          <w:p>
+            <w:r>
+              <w:t>Laufzeit: Ø 10.000ms</w:t>
+            </w:r>
+          </w:p>
+          <w:p>
+            <w:r>
+              <w:t>Verbrauchter Speicherplatz: Ø 165MB</w:t>
+            </w:r>
+          </w:p>
+        </w:tc>
+        <w:tc>
+          <w:tcPr>
+            <w:tcW w:w="6804" w:type="dxa"/>
+          </w:tcPr>
+          <w:p>
+            <w:r>
+              <w:rPr>
+                <w:noProof/>
+                <w:lang w:eastAsia="de-DE"/>
+              </w:rPr>
+              <w:drawing>
+                <wp:inline distT="0" distB="0" distL="0" distR="0">
+                  <wp:extent cx="3535753" cy="2293269"/>
+                  <wp:effectExtent l="0" t="0" r="7620" b="0"/>
+                  <wp:docPr id="7" name="Grafik 7"/>
+                  <wp:cNvGraphicFramePr>
+                    <a:graphicFrameLocks xmlns:a="http://schemas.openxmlformats.org/drawingml/2006/main" noChangeAspect="1"/>
+                  </wp:cNvGraphicFramePr>
+                  <a:graphic xmlns:a="http://schemas.openxmlformats.org/drawingml/2006/main">
+                    <a:graphicData uri="http://schemas.openxmlformats.org/drawingml/2006/picture">
+                      <pic:pic xmlns:pic="http://schemas.openxmlformats.org/drawingml/2006/picture">
+                        <pic:nvPicPr>
+                          <pic:cNvPr id="7" name="1_9.png"/>
+                          <pic:cNvPicPr/>
+                        </pic:nvPicPr>
+                        <pic:blipFill>
+                          <a:blip r:embed="rId11">
+                            <a:extLst>
+                              <a:ext uri="{28A0092B-C50C-407E-A947-70E740481C1C}">
+                                <a14:useLocalDpi xmlns:a14="http://schemas.microsoft.com/office/drawing/2010/main" val="0"/>
+                              </a:ext>
+                            </a:extLst>
+                          </a:blip>
+                          <a:stretch>
+                            <a:fillRect/>
+                          </a:stretch>
+                        </pic:blipFill>
+                        <pic:spPr>
+                          <a:xfrm>
+                            <a:off x="0" y="0"/>
+                            <a:ext cx="3550135" cy="2302597"/>
+                          </a:xfrm>
+                          <a:prstGeom prst="rect">
+                            <a:avLst/>
+                          </a:prstGeom>
+                        </pic:spPr>
+                      </pic:pic>
+                    </a:graphicData>
+                  </a:graphic>
+                </wp:inline>
+              </w:drawing>
+            </w:r>
+          </w:p>
+        </w:tc>
+      </w:tr>
+      <w:tr>
+        <w:trPr>
+          <w:trHeight w:val="989"/>
+        </w:trPr>
+        <w:tc>
+          <w:tcPr>
+            <w:tcW w:w="3120" w:type="dxa"/>
+          </w:tcPr>
+          <w:p>
+            <w:pPr>
+              <w:rPr>
+                <w:rFonts w:ascii="Roboto Bold" w:hAnsi="Roboto Bold"/>
+                <w:sz w:val="26"/>
+              </w:rPr>
+            </w:pPr>
+          </w:p>
+          <w:p>
+            <w:pPr>
+              <w:rPr>
+                <w:rFonts w:ascii="Roboto Bold" w:hAnsi="Roboto Bold"/>
+                <w:sz w:val="26"/>
+              </w:rPr>
+            </w:pPr>
+            <w:r>
+              <w:rPr>
+                <w:rFonts w:ascii="Roboto Bold" w:hAnsi="Roboto Bold"/>
+                <w:sz w:val="26"/>
+              </w:rPr>
+              <w:t>N = 10</w:t>
+            </w:r>
+          </w:p>
+          <w:p>
+            <w:pPr>
+              <w:rPr>
+                <w:rFonts w:ascii="Roboto Bold" w:hAnsi="Roboto Bold"/>
+                <w:sz w:val="26"/>
+              </w:rPr>
+            </w:pPr>
+          </w:p>
+          <w:p>
+            <w:r>
+              <w:t>Laufzeit: ?</w:t>
+            </w:r>
+          </w:p>
+          <w:p>
+            <w:r>
+              <w:t xml:space="preserve">Verbrauchter Speicherplatz: Ø </w:t>
+            </w:r>
+            <w:r>
+              <w:t>1,5GB</w:t>
+            </w:r>
+          </w:p>
+        </w:tc>
+        <w:tc>
+          <w:tcPr>
+            <w:tcW w:w="6804" w:type="dxa"/>
+          </w:tcPr>
+          <w:p>
+            <w:r>
+              <w:rPr>
+                <w:noProof/>
+                <w:lang w:eastAsia="de-DE"/>
+              </w:rPr>
+              <w:drawing>
+                <wp:inline distT="0" distB="0" distL="0" distR="0">
+                  <wp:extent cx="3884583" cy="1442462"/>
+                  <wp:effectExtent l="0" t="0" r="1905" b="5715"/>
+                  <wp:docPr id="8" name="Grafik 8"/>
+                  <wp:cNvGraphicFramePr>
+                    <a:graphicFrameLocks xmlns:a="http://schemas.openxmlformats.org/drawingml/2006/main" noChangeAspect="1"/>
+                  </wp:cNvGraphicFramePr>
+                  <a:graphic xmlns:a="http://schemas.openxmlformats.org/drawingml/2006/main">
+                    <a:graphicData uri="http://schemas.openxmlformats.org/drawingml/2006/picture">
+                      <pic:pic xmlns:pic="http://schemas.openxmlformats.org/drawingml/2006/picture">
+                        <pic:nvPicPr>
+                          <pic:cNvPr id="8" name="1_10.png"/>
+                          <pic:cNvPicPr/>
+                        </pic:nvPicPr>
+                        <pic:blipFill>
+                          <a:blip r:embed="rId12">
+                            <a:extLst>
+                              <a:ext uri="{28A0092B-C50C-407E-A947-70E740481C1C}">
+                                <a14:useLocalDpi xmlns:a14="http://schemas.microsoft.com/office/drawing/2010/main" val="0"/>
+                              </a:ext>
+                            </a:extLst>
+                          </a:blip>
+                          <a:stretch>
+                            <a:fillRect/>
+                          </a:stretch>
+                        </pic:blipFill>
+                        <pic:spPr>
+                          <a:xfrm>
+                            <a:off x="0" y="0"/>
+                            <a:ext cx="3899652" cy="1448057"/>
+                          </a:xfrm>
+                          <a:prstGeom prst="rect">
+                            <a:avLst/>
+                          </a:prstGeom>
+                        </pic:spPr>
+                      </pic:pic>
+                    </a:graphicData>
+                  </a:graphic>
+                </wp:inline>
+              </w:drawing>
+            </w:r>
+          </w:p>
+        </w:tc>
+      </w:tr>
+    </w:tbl>
+    <w:p>
+      <w:pPr>
         <w:pStyle w:val="berschrift1"/>
       </w:pPr>
-      <w:r>
+    </w:p>
+    <w:p>
+      <w:pPr>
+        <w:rPr>
+          <w:rFonts w:ascii="Roboto Light" w:eastAsiaTheme="majorEastAsia" w:hAnsi="Roboto Light" w:cstheme="majorBidi"/>
+          <w:color w:val="1F4E79" w:themeColor="accent1" w:themeShade="80"/>
+          <w:sz w:val="36"/>
+          <w:szCs w:val="36"/>
+        </w:rPr>
+      </w:pPr>
+      <w:r>
+        <w:br w:type="page"/>
+      </w:r>
+    </w:p>
+    <w:p>
+      <w:pPr>
+        <w:pStyle w:val="berschrift1"/>
+      </w:pPr>
+      <w:r>
+        <w:lastRenderedPageBreak/>
         <w:t>Aufgabe 3:</w:t>
       </w:r>
       <w:r>
@@ -55,15 +1338,461 @@
       <w:proofErr w:type="spellEnd"/>
       <w:r>
         <w:t>?</w:t>
+      </w:r>
+    </w:p>
+    <w:p>
+      <w:pPr>
+        <w:pStyle w:val="berschrift2"/>
+      </w:pPr>
+      <w:r>
+        <w:t>Lösungsweg:</w:t>
+      </w:r>
+    </w:p>
+    <w:p>
+      <w:r>
+        <w:t xml:space="preserve">Um die möglichst wenige Gebiete zu scannen überlegte ich mir, dass die Drohne zuerst ein möglichst großes Gebiet scannen muss und dann dieses Gebiet, wenn es gemischt ist, in kleinere Gebiete zerlegen muss, die dann wiederrum gescannt werden. Das heißt im einfachsten Fall, einer quadratischen </w:t>
+      </w:r>
+      <w:proofErr w:type="spellStart"/>
+      <w:r>
+        <w:t>Map</w:t>
+      </w:r>
+      <w:proofErr w:type="spellEnd"/>
+      <w:r>
+        <w:t xml:space="preserve"> ohne Wasser (siehe Abbildung 4)</w:t>
+      </w:r>
+      <w:r>
+        <w:t xml:space="preserve">, bräuchte es nur einen Flug, um den Weg von </w:t>
+      </w:r>
+      <w:proofErr w:type="spellStart"/>
+      <w:r>
+        <w:t>Quax</w:t>
+      </w:r>
+      <w:proofErr w:type="spellEnd"/>
+      <w:r>
+        <w:t xml:space="preserve"> zur Stadt zu finden.</w:t>
+      </w:r>
+    </w:p>
+    <w:p>
+      <w:r>
+        <w:t xml:space="preserve">Wenn ein gescanntes Gebiet gemischt ist, ist es am effizientesten das Gebiet in 4 gleichgroße Teilgebiete aufzuteilen (siehe </w:t>
+      </w:r>
+      <w:r>
+        <w:t>Abbildung 5</w:t>
+      </w:r>
+      <w:r>
+        <w:t>).</w:t>
+      </w:r>
+    </w:p>
+    <w:p>
+      <w:pPr>
+        <w:keepNext/>
+      </w:pPr>
+      <w:r>
+        <w:rPr>
+          <w:noProof/>
+        </w:rPr>
+        <mc:AlternateContent>
+          <mc:Choice Requires="wps">
+            <w:drawing>
+              <wp:anchor distT="0" distB="0" distL="114300" distR="114300" simplePos="0" relativeHeight="251660288" behindDoc="0" locked="0" layoutInCell="1" allowOverlap="1" wp14:anchorId="7C8324FE" wp14:editId="4E2F2047">
+                <wp:simplePos x="0" y="0"/>
+                <wp:positionH relativeFrom="column">
+                  <wp:posOffset>2334260</wp:posOffset>
+                </wp:positionH>
+                <wp:positionV relativeFrom="paragraph">
+                  <wp:posOffset>1899285</wp:posOffset>
+                </wp:positionV>
+                <wp:extent cx="1837055" cy="635"/>
+                <wp:effectExtent l="0" t="0" r="0" b="0"/>
+                <wp:wrapSquare wrapText="bothSides"/>
+                <wp:docPr id="20" name="Textfeld 20"/>
+                <wp:cNvGraphicFramePr/>
+                <a:graphic xmlns:a="http://schemas.openxmlformats.org/drawingml/2006/main">
+                  <a:graphicData uri="http://schemas.microsoft.com/office/word/2010/wordprocessingShape">
+                    <wps:wsp>
+                      <wps:cNvSpPr txBox="1"/>
+                      <wps:spPr>
+                        <a:xfrm>
+                          <a:off x="0" y="0"/>
+                          <a:ext cx="1837055" cy="635"/>
+                        </a:xfrm>
+                        <a:prstGeom prst="rect">
+                          <a:avLst/>
+                        </a:prstGeom>
+                        <a:solidFill>
+                          <a:prstClr val="white"/>
+                        </a:solidFill>
+                        <a:ln>
+                          <a:noFill/>
+                        </a:ln>
+                        <a:effectLst/>
+                      </wps:spPr>
+                      <wps:txbx>
+                        <w:txbxContent>
+                          <w:p>
+                            <w:pPr>
+                              <w:pStyle w:val="Beschriftung"/>
+                              <w:rPr>
+                                <w:noProof/>
+                              </w:rPr>
+                            </w:pPr>
+                            <w:r>
+                              <w:t>Abbildung 5</w:t>
+                            </w:r>
+                          </w:p>
+                        </w:txbxContent>
+                      </wps:txbx>
+                      <wps:bodyPr rot="0" spcFirstLastPara="0" vertOverflow="overflow" horzOverflow="overflow" vert="horz" wrap="square" lIns="0" tIns="0" rIns="0" bIns="0" numCol="1" spcCol="0" rtlCol="0" fromWordArt="0" anchor="t" anchorCtr="0" forceAA="0" compatLnSpc="1">
+                        <a:prstTxWarp prst="textNoShape">
+                          <a:avLst/>
+                        </a:prstTxWarp>
+                        <a:spAutoFit/>
+                      </wps:bodyPr>
+                    </wps:wsp>
+                  </a:graphicData>
+                </a:graphic>
+              </wp:anchor>
+            </w:drawing>
+          </mc:Choice>
+          <mc:Fallback>
+            <w:pict>
+              <v:shapetype w14:anchorId="7C8324FE" id="_x0000_t202" coordsize="21600,21600" o:spt="202" path="m,l,21600r21600,l21600,xe">
+                <v:stroke joinstyle="miter"/>
+                <v:path gradientshapeok="t" o:connecttype="rect"/>
+              </v:shapetype>
+              <v:shape id="Textfeld 20" o:spid="_x0000_s1026" type="#_x0000_t202" style="position:absolute;margin-left:183.8pt;margin-top:149.55pt;width:144.65pt;height:.05pt;z-index:251660288;visibility:visible;mso-wrap-style:square;mso-wrap-distance-left:9pt;mso-wrap-distance-top:0;mso-wrap-distance-right:9pt;mso-wrap-distance-bottom:0;mso-position-horizontal:absolute;mso-position-horizontal-relative:text;mso-position-vertical:absolute;mso-position-vertical-relative:text;v-text-anchor:top" o:gfxdata="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" stroked="f">
+                <v:textbox style="mso-fit-shape-to-text:t" inset="0,0,0,0">
+                  <w:txbxContent>
+                    <w:p>
+                      <w:pPr>
+                        <w:pStyle w:val="Beschriftung"/>
+                        <w:rPr>
+                          <w:noProof/>
+                        </w:rPr>
+                      </w:pPr>
+                      <w:r>
+                        <w:t>Abbildung 5</w:t>
+                      </w:r>
+                    </w:p>
+                  </w:txbxContent>
+                </v:textbox>
+                <w10:wrap type="square"/>
+              </v:shape>
+            </w:pict>
+          </mc:Fallback>
+        </mc:AlternateContent>
+      </w:r>
+      <w:r>
+        <w:rPr>
+          <w:noProof/>
+          <w:lang w:eastAsia="de-DE"/>
+        </w:rPr>
+        <w:drawing>
+          <wp:anchor distT="0" distB="0" distL="114300" distR="114300" simplePos="0" relativeHeight="251658240" behindDoc="0" locked="0" layoutInCell="1" allowOverlap="1">
+            <wp:simplePos x="0" y="0"/>
+            <wp:positionH relativeFrom="column">
+              <wp:posOffset>2334799</wp:posOffset>
+            </wp:positionH>
+            <wp:positionV relativeFrom="paragraph">
+              <wp:posOffset>5511</wp:posOffset>
+            </wp:positionV>
+            <wp:extent cx="1837055" cy="1837055"/>
+            <wp:effectExtent l="0" t="0" r="0" b="0"/>
+            <wp:wrapSquare wrapText="bothSides"/>
+            <wp:docPr id="10" name="Grafik 10"/>
+            <wp:cNvGraphicFramePr>
+              <a:graphicFrameLocks xmlns:a="http://schemas.openxmlformats.org/drawingml/2006/main" noChangeAspect="1"/>
+            </wp:cNvGraphicFramePr>
+            <a:graphic xmlns:a="http://schemas.openxmlformats.org/drawingml/2006/main">
+              <a:graphicData uri="http://schemas.openxmlformats.org/drawingml/2006/picture">
+                <pic:pic xmlns:pic="http://schemas.openxmlformats.org/drawingml/2006/picture">
+                  <pic:nvPicPr>
+                    <pic:cNvPr id="10" name="quadtree01.png"/>
+                    <pic:cNvPicPr/>
+                  </pic:nvPicPr>
+                  <pic:blipFill>
+                    <a:blip r:embed="rId13" cstate="print">
+                      <a:extLst>
+                        <a:ext uri="{28A0092B-C50C-407E-A947-70E740481C1C}">
+                          <a14:useLocalDpi xmlns:a14="http://schemas.microsoft.com/office/drawing/2010/main" val="0"/>
+                        </a:ext>
+                      </a:extLst>
+                    </a:blip>
+                    <a:stretch>
+                      <a:fillRect/>
+                    </a:stretch>
+                  </pic:blipFill>
+                  <pic:spPr>
+                    <a:xfrm>
+                      <a:off x="0" y="0"/>
+                      <a:ext cx="1837055" cy="1837055"/>
+                    </a:xfrm>
+                    <a:prstGeom prst="rect">
+                      <a:avLst/>
+                    </a:prstGeom>
+                  </pic:spPr>
+                </pic:pic>
+              </a:graphicData>
+            </a:graphic>
+          </wp:anchor>
+        </w:drawing>
+      </w:r>
+      <w:r>
+        <w:rPr>
+          <w:noProof/>
+          <w:lang w:eastAsia="de-DE"/>
+        </w:rPr>
+        <w:drawing>
+          <wp:inline distT="0" distB="0" distL="0" distR="0" wp14:anchorId="6BAEFCB4" wp14:editId="33216FF1">
+            <wp:extent cx="1837055" cy="1837055"/>
+            <wp:effectExtent l="0" t="0" r="0" b="0"/>
+            <wp:docPr id="9" name="Grafik 9"/>
+            <wp:cNvGraphicFramePr>
+              <a:graphicFrameLocks xmlns:a="http://schemas.openxmlformats.org/drawingml/2006/main" noChangeAspect="1"/>
+            </wp:cNvGraphicFramePr>
+            <a:graphic xmlns:a="http://schemas.openxmlformats.org/drawingml/2006/main">
+              <a:graphicData uri="http://schemas.openxmlformats.org/drawingml/2006/picture">
+                <pic:pic xmlns:pic="http://schemas.openxmlformats.org/drawingml/2006/picture">
+                  <pic:nvPicPr>
+                    <pic:cNvPr id="9" name="01.png"/>
+                    <pic:cNvPicPr/>
+                  </pic:nvPicPr>
+                  <pic:blipFill>
+                    <a:blip r:embed="rId14" cstate="print">
+                      <a:extLst>
+                        <a:ext uri="{28A0092B-C50C-407E-A947-70E740481C1C}">
+                          <a14:useLocalDpi xmlns:a14="http://schemas.microsoft.com/office/drawing/2010/main" val="0"/>
+                        </a:ext>
+                      </a:extLst>
+                    </a:blip>
+                    <a:stretch>
+                      <a:fillRect/>
+                    </a:stretch>
+                  </pic:blipFill>
+                  <pic:spPr>
+                    <a:xfrm>
+                      <a:off x="0" y="0"/>
+                      <a:ext cx="1837055" cy="1837055"/>
+                    </a:xfrm>
+                    <a:prstGeom prst="rect">
+                      <a:avLst/>
+                    </a:prstGeom>
+                  </pic:spPr>
+                </pic:pic>
+              </a:graphicData>
+            </a:graphic>
+          </wp:inline>
+        </w:drawing>
+      </w:r>
+    </w:p>
+    <w:p>
+      <w:pPr>
+        <w:pStyle w:val="Beschriftung"/>
+      </w:pPr>
+      <w:r>
+        <w:t>Abbildung 4</w:t>
+      </w:r>
+    </w:p>
+    <w:p>
+      <w:r>
+        <w:t>Die daraus resultierende Datenstruktur</w:t>
+      </w:r>
+      <w:r>
+        <w:t xml:space="preserve"> (siehe Abbildung 6)</w:t>
+      </w:r>
+      <w:r>
+        <w:t xml:space="preserve"> heißt </w:t>
+      </w:r>
+      <w:proofErr w:type="spellStart"/>
+      <w:r>
+        <w:t>Quadtree</w:t>
+      </w:r>
+      <w:proofErr w:type="spellEnd"/>
+      <w:r>
+        <w:t xml:space="preserve"> oder auch </w:t>
+      </w:r>
+      <w:proofErr w:type="spellStart"/>
+      <w:r>
+        <w:t>Quaternärbaum</w:t>
+      </w:r>
+      <w:proofErr w:type="spellEnd"/>
+      <w:r>
+        <w:t>.</w:t>
+      </w:r>
+      <w:r>
+        <w:rPr>
+          <w:noProof/>
+          <w:lang w:eastAsia="de-DE"/>
+        </w:rPr>
+        <w:t xml:space="preserve"> </w:t>
+      </w:r>
+    </w:p>
+    <w:p>
+      <w:pPr>
+        <w:keepNext/>
+      </w:pPr>
+      <w:r>
+        <w:rPr>
+          <w:noProof/>
+          <w:lang w:eastAsia="de-DE"/>
+        </w:rPr>
+        <w:drawing>
+          <wp:inline distT="0" distB="0" distL="0" distR="0">
+            <wp:extent cx="5760720" cy="1052830"/>
+            <wp:effectExtent l="0" t="0" r="0" b="0"/>
+            <wp:docPr id="21" name="Grafik 21"/>
+            <wp:cNvGraphicFramePr>
+              <a:graphicFrameLocks xmlns:a="http://schemas.openxmlformats.org/drawingml/2006/main" noChangeAspect="1"/>
+            </wp:cNvGraphicFramePr>
+            <a:graphic xmlns:a="http://schemas.openxmlformats.org/drawingml/2006/main">
+              <a:graphicData uri="http://schemas.openxmlformats.org/drawingml/2006/picture">
+                <pic:pic xmlns:pic="http://schemas.openxmlformats.org/drawingml/2006/picture">
+                  <pic:nvPicPr>
+                    <pic:cNvPr id="21" name="quadtreeObjekt.PNG"/>
+                    <pic:cNvPicPr/>
+                  </pic:nvPicPr>
+                  <pic:blipFill>
+                    <a:blip r:embed="rId15">
+                      <a:extLst>
+                        <a:ext uri="{28A0092B-C50C-407E-A947-70E740481C1C}">
+                          <a14:useLocalDpi xmlns:a14="http://schemas.microsoft.com/office/drawing/2010/main" val="0"/>
+                        </a:ext>
+                      </a:extLst>
+                    </a:blip>
+                    <a:stretch>
+                      <a:fillRect/>
+                    </a:stretch>
+                  </pic:blipFill>
+                  <pic:spPr>
+                    <a:xfrm>
+                      <a:off x="0" y="0"/>
+                      <a:ext cx="5760720" cy="1052830"/>
+                    </a:xfrm>
+                    <a:prstGeom prst="rect">
+                      <a:avLst/>
+                    </a:prstGeom>
+                  </pic:spPr>
+                </pic:pic>
+              </a:graphicData>
+            </a:graphic>
+          </wp:inline>
+        </w:drawing>
+      </w:r>
+    </w:p>
+    <w:p>
+      <w:pPr>
+        <w:pStyle w:val="Beschriftung"/>
+      </w:pPr>
+      <w:r>
+        <w:t>Abbildung 6</w:t>
+      </w:r>
+    </w:p>
+    <w:p>
+      <w:r>
+        <w:t xml:space="preserve">Nun wollte ich diese Datenstruktur für meinen Algorithmus verwenden. Allerdings war der Start anders als bei anderen </w:t>
+      </w:r>
+      <w:proofErr w:type="spellStart"/>
+      <w:r>
+        <w:t>Pathfinding</w:t>
+      </w:r>
+      <w:proofErr w:type="spellEnd"/>
+      <w:r>
+        <w:t xml:space="preserve"> </w:t>
+      </w:r>
+      <w:proofErr w:type="gramStart"/>
+      <w:r>
+        <w:t>Algorithmen</w:t>
+      </w:r>
+      <w:proofErr w:type="gramEnd"/>
+      <w:r>
+        <w:t xml:space="preserve">. Während andere Algorithmen </w:t>
+      </w:r>
+      <w:r>
+        <w:t xml:space="preserve">schon </w:t>
+      </w:r>
+      <w:r>
+        <w:t>beim Ausgangspunkt</w:t>
+      </w:r>
+      <w:r>
+        <w:t xml:space="preserve">, also hier die Position von </w:t>
+      </w:r>
+      <w:proofErr w:type="spellStart"/>
+      <w:r>
+        <w:t>Quax</w:t>
+      </w:r>
+      <w:proofErr w:type="spellEnd"/>
+      <w:r>
+        <w:t>,</w:t>
+      </w:r>
+      <w:r>
+        <w:t xml:space="preserve"> anfangen, fängt mein Algorithmus </w:t>
+      </w:r>
+      <w:r>
+        <w:t xml:space="preserve">erst beim größtmöglichen Quadrat an. Das heißt also, dass mein </w:t>
+      </w:r>
+      <w:proofErr w:type="spellStart"/>
+      <w:r>
+        <w:t>Quadtree</w:t>
+      </w:r>
+      <w:proofErr w:type="spellEnd"/>
+      <w:r>
+        <w:t xml:space="preserve"> als erstes </w:t>
+      </w:r>
+      <w:proofErr w:type="spellStart"/>
+      <w:r>
+        <w:t>Quax</w:t>
+      </w:r>
+      <w:proofErr w:type="spellEnd"/>
+      <w:r>
+        <w:t xml:space="preserve"> suchen muss. Das geht noch relativ einfach, indem man einfach so lange das Quadrat indem </w:t>
+      </w:r>
+      <w:proofErr w:type="spellStart"/>
+      <w:r>
+        <w:t>Quax</w:t>
+      </w:r>
+      <w:proofErr w:type="spellEnd"/>
+      <w:r>
+        <w:t xml:space="preserve"> sich befindet in innere Quadrate aufteilt, bis das Quadrat das </w:t>
+      </w:r>
+      <w:proofErr w:type="spellStart"/>
+      <w:r>
+        <w:t>Quax</w:t>
+      </w:r>
+      <w:proofErr w:type="spellEnd"/>
+      <w:r>
+        <w:t xml:space="preserve"> enthält Land ist, oder gemischt und eine Größe von 20x20 hat.</w:t>
+      </w:r>
+    </w:p>
+    <w:p>
+      <w:r>
+        <w:t xml:space="preserve">Hat man das Quadrat indem </w:t>
+      </w:r>
+      <w:proofErr w:type="spellStart"/>
+      <w:r>
+        <w:t>Quax</w:t>
+      </w:r>
+      <w:proofErr w:type="spellEnd"/>
+      <w:r>
+        <w:t xml:space="preserve"> ist herausgefunden, ist der nächste Schritt die anderen inneren Quadrate des </w:t>
+      </w:r>
+      <w:r>
+        <w:t xml:space="preserve">oberen Quadrats des </w:t>
+      </w:r>
+      <w:proofErr w:type="spellStart"/>
+      <w:r>
+        <w:t>Quax</w:t>
+      </w:r>
+      <w:proofErr w:type="spellEnd"/>
+      <w:r>
+        <w:t>-Quadrats zu untersuchen. Und sortiert nach der Entfernung zur Stadt.</w:t>
       </w:r>
       <w:bookmarkStart w:id="0" w:name="_GoBack"/>
       <w:bookmarkEnd w:id="0"/>
     </w:p>
     <w:sectPr>
-      <w:headerReference w:type="default" r:id="rId6"/>
-      <w:footerReference w:type="default" r:id="rId7"/>
+      <w:headerReference w:type="default" r:id="rId16"/>
       <w:pgSz w:w="11906" w:h="16838"/>
-      <w:pgMar w:top="1417" w:right="1417" w:bottom="1134" w:left="1417" w:header="708" w:footer="708" w:gutter="0"/>
+      <w:pgMar w:top="1417" w:right="1417" w:bottom="1134" w:left="1417" w:header="567" w:footer="708" w:gutter="0"/>
       <w:cols w:space="708"/>
       <w:docGrid w:linePitch="360"/>
     </w:sectPr>
@@ -96,51 +1825,6 @@
 </w:endnotes>
 </file>
 
-<file path=word/footer1.xml><?xml version="1.0" encoding="utf-8"?>
-<w:ftr xmlns:wpc="http://schemas.microsoft.com/office/word/2010/wordprocessingCanvas" xmlns:mc="http://schemas.openxmlformats.org/markup-compatibility/2006" xmlns:o="urn:schemas-microsoft-com:office:office" xmlns:r="http://schemas.openxmlformats.org/officeDocument/2006/relationships" xmlns:m="http://schemas.openxmlformats.org/officeDocument/2006/math" xmlns:v="urn:schemas-microsoft-com:vml" xmlns:wp14="http://schemas.microsoft.com/office/word/2010/wordprocessingDrawing" xmlns:wp="http://schemas.openxmlformats.org/drawingml/2006/wordprocessingDrawing" xmlns:w10="urn:schemas-microsoft-com:office:word" xmlns:w="http://schemas.openxmlformats.org/wordprocessingml/2006/main" xmlns:w14="http://schemas.microsoft.com/office/word/2010/wordml" xmlns:w15="http://schemas.microsoft.com/office/word/2012/wordml" xmlns:wpg="http://schemas.microsoft.com/office/word/2010/wordprocessingGroup" xmlns:wpi="http://schemas.microsoft.com/office/word/2010/wordprocessingInk" xmlns:wne="http://schemas.microsoft.com/office/word/2006/wordml" xmlns:wps="http://schemas.microsoft.com/office/word/2010/wordprocessingShape" mc:Ignorable="w14 w15 wp14">
-  <w:sdt>
-    <w:sdtPr>
-      <w:id w:val="1075626637"/>
-      <w:docPartObj>
-        <w:docPartGallery w:val="Page Numbers (Bottom of Page)"/>
-        <w:docPartUnique/>
-      </w:docPartObj>
-    </w:sdtPr>
-    <w:sdtContent>
-      <w:p>
-        <w:pPr>
-          <w:pStyle w:val="Fuzeile"/>
-          <w:jc w:val="right"/>
-        </w:pPr>
-        <w:r>
-          <w:fldChar w:fldCharType="begin"/>
-        </w:r>
-        <w:r>
-          <w:instrText>PAGE   \* MERGEFORMAT</w:instrText>
-        </w:r>
-        <w:r>
-          <w:fldChar w:fldCharType="separate"/>
-        </w:r>
-        <w:r>
-          <w:rPr>
-            <w:noProof/>
-          </w:rPr>
-          <w:t>1</w:t>
-        </w:r>
-        <w:r>
-          <w:fldChar w:fldCharType="end"/>
-        </w:r>
-      </w:p>
-    </w:sdtContent>
-  </w:sdt>
-  <w:p>
-    <w:pPr>
-      <w:pStyle w:val="Fuzeile"/>
-    </w:pPr>
-  </w:p>
-</w:ftr>
-</file>
-
 <file path=word/footnotes.xml><?xml version="1.0" encoding="utf-8"?>
 <w:footnotes xmlns:wpc="http://schemas.microsoft.com/office/word/2010/wordprocessingCanvas" xmlns:mc="http://schemas.openxmlformats.org/markup-compatibility/2006" xmlns:o="urn:schemas-microsoft-com:office:office" xmlns:r="http://schemas.openxmlformats.org/officeDocument/2006/relationships" xmlns:m="http://schemas.openxmlformats.org/officeDocument/2006/math" xmlns:v="urn:schemas-microsoft-com:vml" xmlns:wp14="http://schemas.microsoft.com/office/word/2010/wordprocessingDrawing" xmlns:wp="http://schemas.openxmlformats.org/drawingml/2006/wordprocessingDrawing" xmlns:w10="urn:schemas-microsoft-com:office:word" xmlns:w="http://schemas.openxmlformats.org/wordprocessingml/2006/main" xmlns:w14="http://schemas.microsoft.com/office/word/2010/wordml" xmlns:w15="http://schemas.microsoft.com/office/word/2012/wordml" xmlns:wpg="http://schemas.microsoft.com/office/word/2010/wordprocessingGroup" xmlns:wpi="http://schemas.microsoft.com/office/word/2010/wordprocessingInk" xmlns:wne="http://schemas.microsoft.com/office/word/2006/wordml" xmlns:wps="http://schemas.microsoft.com/office/word/2010/wordprocessingShape" mc:Ignorable="w14 w15 wp14">
   <w:footnote w:type="separator" w:id="-1">
@@ -172,16 +1856,33 @@
     <w:pPr>
       <w:pStyle w:val="Kopfzeile"/>
     </w:pPr>
+    <w:r>
+      <w:rPr>
+        <w:sz w:val="20"/>
+      </w:rPr>
+      <w:t>Teilnahme-</w:t>
+    </w:r>
     <w:proofErr w:type="spellStart"/>
     <w:r>
-      <w:t>BwInf</w:t>
+      <w:rPr>
+        <w:sz w:val="20"/>
+      </w:rPr>
+      <w:t>Id</w:t>
     </w:r>
     <w:proofErr w:type="spellEnd"/>
     <w:r>
-      <w:t xml:space="preserve"> 36</w:t>
+      <w:rPr>
+        <w:sz w:val="20"/>
+      </w:rPr>
+      <w:t>:</w:t>
     </w:r>
     <w:r>
       <w:tab/>
+    </w:r>
+    <w:r>
+      <w:rPr>
+        <w:sz w:val="20"/>
+      </w:rPr>
       <w:t>Jonas Fritsch</w:t>
     </w:r>
     <w:r>
@@ -191,7 +1892,7 @@
       <w:fldChar w:fldCharType="begin"/>
     </w:r>
     <w:r>
-      <w:instrText xml:space="preserve"> TIME \@ "dd.MM.yyyy" </w:instrText>
+      <w:instrText xml:space="preserve"> PAGE  \* Arabic  \* MERGEFORMAT </w:instrText>
     </w:r>
     <w:r>
       <w:fldChar w:fldCharType="separate"/>
@@ -200,7 +1901,7 @@
       <w:rPr>
         <w:noProof/>
       </w:rPr>
-      <w:t>27.03.2018</w:t>
+      <w:t>5</w:t>
     </w:r>
     <w:r>
       <w:fldChar w:fldCharType="end"/>
@@ -209,9 +1910,15 @@
   <w:p>
     <w:pPr>
       <w:pStyle w:val="Kopfzeile"/>
+      <w:rPr>
+        <w:sz w:val="20"/>
+      </w:rPr>
     </w:pPr>
     <w:r>
-      <w:t>Runde 2</w:t>
+      <w:rPr>
+        <w:sz w:val="20"/>
+      </w:rPr>
+      <w:t>46641</w:t>
     </w:r>
   </w:p>
 </w:hdr>
@@ -622,11 +2329,11 @@
     <w:link w:val="berschrift1Zchn"/>
     <w:uiPriority w:val="9"/>
     <w:qFormat/>
-    <w:rsid w:val="00B62D38"/>
+    <w:rsid w:val="0073370E"/>
     <w:pPr>
       <w:keepNext/>
       <w:keepLines/>
-      <w:spacing w:before="400" w:after="40" w:line="240" w:lineRule="auto"/>
+      <w:spacing w:before="400" w:after="40" w:line="360" w:lineRule="auto"/>
       <w:outlineLvl w:val="0"/>
     </w:pPr>
     <w:rPr>
@@ -644,7 +2351,7 @@
     <w:uiPriority w:val="9"/>
     <w:unhideWhenUsed/>
     <w:qFormat/>
-    <w:rsid w:val="00B62D38"/>
+    <w:rsid w:val="00404A64"/>
     <w:pPr>
       <w:keepNext/>
       <w:keepLines/>
@@ -654,7 +2361,7 @@
     <w:rPr>
       <w:rFonts w:eastAsiaTheme="majorEastAsia" w:cstheme="majorBidi"/>
       <w:color w:val="2E74B5" w:themeColor="accent1" w:themeShade="BF"/>
-      <w:sz w:val="32"/>
+      <w:sz w:val="28"/>
       <w:szCs w:val="32"/>
     </w:rPr>
   </w:style>
@@ -897,7 +2604,7 @@
     <w:basedOn w:val="Absatz-Standardschriftart"/>
     <w:link w:val="berschrift1"/>
     <w:uiPriority w:val="9"/>
-    <w:rsid w:val="00B62D38"/>
+    <w:rsid w:val="0073370E"/>
     <w:rPr>
       <w:rFonts w:ascii="Roboto Light" w:eastAsiaTheme="majorEastAsia" w:hAnsi="Roboto Light" w:cstheme="majorBidi"/>
       <w:color w:val="1F4E79" w:themeColor="accent1" w:themeShade="80"/>
@@ -910,11 +2617,11 @@
     <w:basedOn w:val="Absatz-Standardschriftart"/>
     <w:link w:val="berschrift2"/>
     <w:uiPriority w:val="9"/>
-    <w:rsid w:val="00B62D38"/>
+    <w:rsid w:val="00404A64"/>
     <w:rPr>
       <w:rFonts w:ascii="Roboto" w:eastAsiaTheme="majorEastAsia" w:hAnsi="Roboto" w:cstheme="majorBidi"/>
       <w:color w:val="2E74B5" w:themeColor="accent1" w:themeShade="BF"/>
-      <w:sz w:val="32"/>
+      <w:sz w:val="28"/>
       <w:szCs w:val="32"/>
     </w:rPr>
   </w:style>
@@ -1023,7 +2730,6 @@
     <w:basedOn w:val="Standard"/>
     <w:next w:val="Standard"/>
     <w:uiPriority w:val="35"/>
-    <w:semiHidden/>
     <w:unhideWhenUsed/>
     <w:qFormat/>
     <w:rsid w:val="00664D0C"/>
@@ -1287,563 +2993,43 @@
     <w:basedOn w:val="Standard"/>
     <w:link w:val="QuellcodeZchn"/>
     <w:qFormat/>
-    <w:rsid w:val="00664D0C"/>
+    <w:rsid w:val="006D6BD5"/>
     <w:pPr>
       <w:ind w:left="708"/>
     </w:pPr>
     <w:rPr>
       <w:rFonts w:ascii="Consolas" w:hAnsi="Consolas"/>
-      <w:sz w:val="24"/>
     </w:rPr>
   </w:style>
   <w:style w:type="character" w:customStyle="1" w:styleId="QuellcodeZchn">
     <w:name w:val="Quellcode Zchn"/>
     <w:basedOn w:val="Absatz-Standardschriftart"/>
     <w:link w:val="Quellcode"/>
-    <w:rsid w:val="00664D0C"/>
+    <w:rsid w:val="006D6BD5"/>
     <w:rPr>
       <w:rFonts w:ascii="Consolas" w:hAnsi="Consolas"/>
-      <w:sz w:val="24"/>
-    </w:rPr>
+    </w:rPr>
+  </w:style>
+  <w:style w:type="table" w:styleId="Tabellenraster">
+    <w:name w:val="Table Grid"/>
+    <w:basedOn w:val="NormaleTabelle"/>
+    <w:uiPriority w:val="39"/>
+    <w:rsid w:val="00206B24"/>
+    <w:pPr>
+      <w:spacing w:after="0" w:line="240" w:lineRule="auto"/>
+    </w:pPr>
+    <w:tblPr>
+      <w:tblBorders>
+        <w:top w:val="single" w:sz="4" w:space="0" w:color="auto"/>
+        <w:left w:val="single" w:sz="4" w:space="0" w:color="auto"/>
+        <w:bottom w:val="single" w:sz="4" w:space="0" w:color="auto"/>
+        <w:right w:val="single" w:sz="4" w:space="0" w:color="auto"/>
+        <w:insideH w:val="single" w:sz="4" w:space="0" w:color="auto"/>
+        <w:insideV w:val="single" w:sz="4" w:space="0" w:color="auto"/>
+      </w:tblBorders>
+    </w:tblPr>
   </w:style>
 </w:styles>
-</file>
-
-<file path=word/glossary/document.xml><?xml version="1.0" encoding="utf-8"?>
-<w:glossaryDocument xmlns:wpc="http://schemas.microsoft.com/office/word/2010/wordprocessingCanvas" xmlns:mc="http://schemas.openxmlformats.org/markup-compatibility/2006" xmlns:o="urn:schemas-microsoft-com:office:office" xmlns:r="http://schemas.openxmlformats.org/officeDocument/2006/relationships" xmlns:m="http://schemas.openxmlformats.org/officeDocument/2006/math" xmlns:v="urn:schemas-microsoft-com:vml" xmlns:wp14="http://schemas.microsoft.com/office/word/2010/wordprocessingDrawing" xmlns:wp="http://schemas.openxmlformats.org/drawingml/2006/wordprocessingDrawing" xmlns:w10="urn:schemas-microsoft-com:office:word" xmlns:w="http://schemas.openxmlformats.org/wordprocessingml/2006/main" xmlns:w14="http://schemas.microsoft.com/office/word/2010/wordml" xmlns:w15="http://schemas.microsoft.com/office/word/2012/wordml" xmlns:wpg="http://schemas.microsoft.com/office/word/2010/wordprocessingGroup" xmlns:wpi="http://schemas.microsoft.com/office/word/2010/wordprocessingInk" xmlns:wne="http://schemas.microsoft.com/office/word/2006/wordml" xmlns:wps="http://schemas.microsoft.com/office/word/2010/wordprocessingShape" mc:Ignorable="w14 w15 wp14"/>
-</file>
-
-<file path=word/glossary/fontTable.xml><?xml version="1.0" encoding="utf-8"?>
-<w:fonts xmlns:mc="http://schemas.openxmlformats.org/markup-compatibility/2006" xmlns:r="http://schemas.openxmlformats.org/officeDocument/2006/relationships" xmlns:w="http://schemas.openxmlformats.org/wordprocessingml/2006/main" xmlns:w14="http://schemas.microsoft.com/office/word/2010/wordml" xmlns:w15="http://schemas.microsoft.com/office/word/2012/wordml" mc:Ignorable="w14 w15">
-  <w:font w:name="Calibri">
-    <w:panose1 w:val="020F0502020204030204"/>
-    <w:charset w:val="00"/>
-    <w:family w:val="swiss"/>
-    <w:pitch w:val="variable"/>
-    <w:sig w:usb0="E0002AFF" w:usb1="C000247B" w:usb2="00000009" w:usb3="00000000" w:csb0="000001FF" w:csb1="00000000"/>
-  </w:font>
-  <w:font w:name="Times New Roman">
-    <w:panose1 w:val="02020603050405020304"/>
-    <w:charset w:val="00"/>
-    <w:family w:val="roman"/>
-    <w:pitch w:val="variable"/>
-    <w:sig w:usb0="E0002EFF" w:usb1="C000785B" w:usb2="00000009" w:usb3="00000000" w:csb0="000001FF" w:csb1="00000000"/>
-  </w:font>
-  <w:font w:name="Roboto">
-    <w:panose1 w:val="02000000000000000000"/>
-    <w:charset w:val="00"/>
-    <w:family w:val="auto"/>
-    <w:pitch w:val="variable"/>
-    <w:sig w:usb0="E00002FF" w:usb1="5000205B" w:usb2="00000020" w:usb3="00000000" w:csb0="0000019F" w:csb1="00000000"/>
-  </w:font>
-  <w:font w:name="Roboto Light">
-    <w:panose1 w:val="02000000000000000000"/>
-    <w:charset w:val="00"/>
-    <w:family w:val="auto"/>
-    <w:pitch w:val="variable"/>
-    <w:sig w:usb0="E00002FF" w:usb1="5000205B" w:usb2="00000020" w:usb3="00000000" w:csb0="0000019F" w:csb1="00000000"/>
-  </w:font>
-  <w:font w:name="Calibri Light">
-    <w:panose1 w:val="020F0302020204030204"/>
-    <w:charset w:val="00"/>
-    <w:family w:val="swiss"/>
-    <w:pitch w:val="variable"/>
-    <w:sig w:usb0="E0002AFF" w:usb1="C000247B" w:usb2="00000009" w:usb3="00000000" w:csb0="000001FF" w:csb1="00000000"/>
-  </w:font>
-  <w:font w:name="Roboto Medium">
-    <w:panose1 w:val="02000000000000000000"/>
-    <w:charset w:val="00"/>
-    <w:family w:val="auto"/>
-    <w:pitch w:val="variable"/>
-    <w:sig w:usb0="E00002FF" w:usb1="5000205B" w:usb2="00000020" w:usb3="00000000" w:csb0="0000019F" w:csb1="00000000"/>
-  </w:font>
-  <w:font w:name="Consolas">
-    <w:panose1 w:val="020B0609020204030204"/>
-    <w:charset w:val="00"/>
-    <w:family w:val="modern"/>
-    <w:pitch w:val="fixed"/>
-    <w:sig w:usb0="E00006FF" w:usb1="0000FCFF" w:usb2="00000001" w:usb3="00000000" w:csb0="0000019F" w:csb1="00000000"/>
-  </w:font>
-</w:fonts>
-</file>
-
-<file path=word/glossary/settings.xml><?xml version="1.0" encoding="utf-8"?>
-<w:settings xmlns:mc="http://schemas.openxmlformats.org/markup-compatibility/2006" xmlns:o="urn:schemas-microsoft-com:office:office" xmlns:r="http://schemas.openxmlformats.org/officeDocument/2006/relationships" xmlns:m="http://schemas.openxmlformats.org/officeDocument/2006/math" xmlns:v="urn:schemas-microsoft-com:vml" xmlns:w10="urn:schemas-microsoft-com:office:word" xmlns:w="http://schemas.openxmlformats.org/wordprocessingml/2006/main" xmlns:w14="http://schemas.microsoft.com/office/word/2010/wordml" xmlns:w15="http://schemas.microsoft.com/office/word/2012/wordml" xmlns:sl="http://schemas.openxmlformats.org/schemaLibrary/2006/main" mc:Ignorable="w14 w15">
-  <w:view w:val="normal"/>
-  <w:defaultTabStop w:val="708"/>
-  <w:hyphenationZone w:val="425"/>
-  <w:characterSpacingControl w:val="doNotCompress"/>
-  <w:compat>
-    <w:useFELayout/>
-    <w:compatSetting w:name="compatibilityMode" w:uri="http://schemas.microsoft.com/office/word" w:val="15"/>
-    <w:compatSetting w:name="overrideTableStyleFontSizeAndJustification" w:uri="http://schemas.microsoft.com/office/word" w:val="1"/>
-    <w:compatSetting w:name="enableOpenTypeFeatures" w:uri="http://schemas.microsoft.com/office/word" w:val="1"/>
-    <w:compatSetting w:name="doNotFlipMirrorIndents" w:uri="http://schemas.microsoft.com/office/word" w:val="1"/>
-    <w:compatSetting w:name="differentiateMultirowTableHeaders" w:uri="http://schemas.microsoft.com/office/word" w:val="1"/>
-  </w:compat>
-  <w:rsids>
-    <w:rsidRoot w:val="001809DC"/>
-    <w:rsid w:val="001809DC"/>
-    <w:rsid w:val="00586B68"/>
-  </w:rsids>
-  <m:mathPr>
-    <m:mathFont m:val="Cambria Math"/>
-    <m:brkBin m:val="before"/>
-    <m:brkBinSub m:val="--"/>
-    <m:smallFrac m:val="0"/>
-    <m:dispDef/>
-    <m:lMargin m:val="0"/>
-    <m:rMargin m:val="0"/>
-    <m:defJc m:val="centerGroup"/>
-    <m:wrapIndent m:val="1440"/>
-    <m:intLim m:val="subSup"/>
-    <m:naryLim m:val="undOvr"/>
-  </m:mathPr>
-  <w:themeFontLang w:val="de-DE"/>
-  <w:clrSchemeMapping w:bg1="light1" w:t1="dark1" w:bg2="light2" w:t2="dark2" w:accent1="accent1" w:accent2="accent2" w:accent3="accent3" w:accent4="accent4" w:accent5="accent5" w:accent6="accent6" w:hyperlink="hyperlink" w:followedHyperlink="followedHyperlink"/>
-  <w:decimalSymbol w:val=","/>
-  <w:listSeparator w:val=";"/>
-  <w15:chartTrackingRefBased/>
-</w:settings>
-</file>
-
-<file path=word/glossary/styles.xml><?xml version="1.0" encoding="utf-8"?>
-<w:styles xmlns:mc="http://schemas.openxmlformats.org/markup-compatibility/2006" xmlns:r="http://schemas.openxmlformats.org/officeDocument/2006/relationships" xmlns:w="http://schemas.openxmlformats.org/wordprocessingml/2006/main" xmlns:w14="http://schemas.microsoft.com/office/word/2010/wordml" xmlns:w15="http://schemas.microsoft.com/office/word/2012/wordml" mc:Ignorable="w14 w15">
-  <w:docDefaults>
-    <w:rPrDefault>
-      <w:rPr>
-        <w:rFonts w:asciiTheme="minorHAnsi" w:eastAsiaTheme="minorEastAsia" w:hAnsiTheme="minorHAnsi" w:cstheme="minorBidi"/>
-        <w:sz w:val="22"/>
-        <w:szCs w:val="22"/>
-        <w:lang w:val="de-DE" w:eastAsia="de-DE" w:bidi="ar-SA"/>
-      </w:rPr>
-    </w:rPrDefault>
-    <w:pPrDefault>
-      <w:pPr>
-        <w:spacing w:after="160" w:line="259" w:lineRule="auto"/>
-      </w:pPr>
-    </w:pPrDefault>
-  </w:docDefaults>
-  <w:latentStyles w:defLockedState="0" w:defUIPriority="99" w:defSemiHidden="0" w:defUnhideWhenUsed="0" w:defQFormat="0" w:count="371">
-    <w:lsdException w:name="Normal" w:uiPriority="0" w:qFormat="1"/>
-    <w:lsdException w:name="heading 1" w:uiPriority="9" w:qFormat="1"/>
-    <w:lsdException w:name="heading 2" w:semiHidden="1" w:uiPriority="9" w:unhideWhenUsed="1" w:qFormat="1"/>
-    <w:lsdException w:name="heading 3" w:semiHidden="1" w:uiPriority="9" w:unhideWhenUsed="1" w:qFormat="1"/>
-    <w:lsdException w:name="heading 4" w:semiHidden="1" w:uiPriority="9" w:unhideWhenUsed="1" w:qFormat="1"/>
-    <w:lsdException w:name="heading 5" w:semiHidden="1" w:uiPriority="9" w:unhideWhenUsed="1" w:qFormat="1"/>
-    <w:lsdException w:name="heading 6" w:semiHidden="1" w:uiPriority="9" w:unhideWhenUsed="1" w:qFormat="1"/>
-    <w:lsdException w:name="heading 7" w:semiHidden="1" w:uiPriority="9" w:unhideWhenUsed="1" w:qFormat="1"/>
-    <w:lsdException w:name="heading 8" w:semiHidden="1" w:uiPriority="9" w:unhideWhenUsed="1" w:qFormat="1"/>
-    <w:lsdException w:name="heading 9" w:semiHidden="1" w:uiPriority="9" w:unhideWhenUsed="1" w:qFormat="1"/>
-    <w:lsdException w:name="index 1" w:semiHidden="1" w:unhideWhenUsed="1"/>
-    <w:lsdException w:name="index 2" w:semiHidden="1" w:unhideWhenUsed="1"/>
-    <w:lsdException w:name="index 3" w:semiHidden="1" w:unhideWhenUsed="1"/>
-    <w:lsdException w:name="index 4" w:semiHidden="1" w:unhideWhenUsed="1"/>
-    <w:lsdException w:name="index 5" w:semiHidden="1" w:unhideWhenUsed="1"/>
-    <w:lsdException w:name="index 6" w:semiHidden="1" w:unhideWhenUsed="1"/>
-    <w:lsdException w:name="index 7" w:semiHidden="1" w:unhideWhenUsed="1"/>
-    <w:lsdException w:name="index 8" w:semiHidden="1" w:unhideWhenUsed="1"/>
-    <w:lsdException w:name="index 9" w:semiHidden="1" w:unhideWhenUsed="1"/>
-    <w:lsdException w:name="toc 1" w:semiHidden="1" w:uiPriority="39" w:unhideWhenUsed="1"/>
-    <w:lsdException w:name="toc 2" w:semiHidden="1" w:uiPriority="39" w:unhideWhenUsed="1"/>
-    <w:lsdException w:name="toc 3" w:semiHidden="1" w:uiPriority="39" w:unhideWhenUsed="1"/>
-    <w:lsdException w:name="toc 4" w:semiHidden="1" w:uiPriority="39" w:unhideWhenUsed="1"/>
-    <w:lsdException w:name="toc 5" w:semiHidden="1" w:uiPriority="39" w:unhideWhenUsed="1"/>
-    <w:lsdException w:name="toc 6" w:semiHidden="1" w:uiPriority="39" w:unhideWhenUsed="1"/>
-    <w:lsdException w:name="toc 7" w:semiHidden="1" w:uiPriority="39" w:unhideWhenUsed="1"/>
-    <w:lsdException w:name="toc 8" w:semiHidden="1" w:uiPriority="39" w:unhideWhenUsed="1"/>
-    <w:lsdException w:name="toc 9" w:semiHidden="1" w:uiPriority="39" w:unhideWhenUsed="1"/>
-    <w:lsdException w:name="Normal Indent" w:semiHidden="1" w:unhideWhenUsed="1"/>
-    <w:lsdException w:name="footnote text" w:semiHidden="1" w:unhideWhenUsed="1"/>
-    <w:lsdException w:name="annotation text" w:semiHidden="1" w:unhideWhenUsed="1"/>
-    <w:lsdException w:name="header" w:semiHidden="1" w:unhideWhenUsed="1"/>
-    <w:lsdException w:name="footer" w:semiHidden="1" w:unhideWhenUsed="1"/>
-    <w:lsdException w:name="index heading" w:semiHidden="1" w:unhideWhenUsed="1"/>
-    <w:lsdException w:name="caption" w:semiHidden="1" w:uiPriority="35" w:unhideWhenUsed="1" w:qFormat="1"/>
-    <w:lsdException w:name="table of figures" w:semiHidden="1" w:unhideWhenUsed="1"/>
-    <w:lsdException w:name="envelope address" w:semiHidden="1" w:unhideWhenUsed="1"/>
-    <w:lsdException w:name="envelope return" w:semiHidden="1" w:unhideWhenUsed="1"/>
-    <w:lsdException w:name="footnote reference" w:semiHidden="1" w:unhideWhenUsed="1"/>
-    <w:lsdException w:name="annotation reference" w:semiHidden="1" w:unhideWhenUsed="1"/>
-    <w:lsdException w:name="line number" w:semiHidden="1" w:unhideWhenUsed="1"/>
-    <w:lsdException w:name="page number" w:semiHidden="1" w:unhideWhenUsed="1"/>
-    <w:lsdException w:name="endnote reference" w:semiHidden="1" w:unhideWhenUsed="1"/>
-    <w:lsdException w:name="endnote text" w:semiHidden="1" w:unhideWhenUsed="1"/>
-    <w:lsdException w:name="table of authorities" w:semiHidden="1" w:unhideWhenUsed="1"/>
-    <w:lsdException w:name="macro" w:semiHidden="1" w:unhideWhenUsed="1"/>
-    <w:lsdException w:name="toa heading" w:semiHidden="1" w:unhideWhenUsed="1"/>
-    <w:lsdException w:name="List" w:semiHidden="1" w:unhideWhenUsed="1"/>
-    <w:lsdException w:name="List Bullet" w:semiHidden="1" w:unhideWhenUsed="1"/>
-    <w:lsdException w:name="List Number" w:semiHidden="1" w:unhideWhenUsed="1"/>
-    <w:lsdException w:name="List 2" w:semiHidden="1" w:unhideWhenUsed="1"/>
-    <w:lsdException w:name="List 3" w:semiHidden="1" w:unhideWhenUsed="1"/>
-    <w:lsdException w:name="List 4" w:semiHidden="1" w:unhideWhenUsed="1"/>
-    <w:lsdException w:name="List 5" w:semiHidden="1" w:unhideWhenUsed="1"/>
-    <w:lsdException w:name="List Bullet 2" w:semiHidden="1" w:unhideWhenUsed="1"/>
-    <w:lsdException w:name="List Bullet 3" w:semiHidden="1" w:unhideWhenUsed="1"/>
-    <w:lsdException w:name="List Bullet 4" w:semiHidden="1" w:unhideWhenUsed="1"/>
-    <w:lsdException w:name="List Bullet 5" w:semiHidden="1" w:unhideWhenUsed="1"/>
-    <w:lsdException w:name="List Number 2" w:semiHidden="1" w:unhideWhenUsed="1"/>
-    <w:lsdException w:name="List Number 3" w:semiHidden="1" w:unhideWhenUsed="1"/>
-    <w:lsdException w:name="List Number 4" w:semiHidden="1" w:unhideWhenUsed="1"/>
-    <w:lsdException w:name="List Number 5" w:semiHidden="1" w:unhideWhenUsed="1"/>
-    <w:lsdException w:name="Title" w:uiPriority="10" w:qFormat="1"/>
-    <w:lsdException w:name="Closing" w:semiHidden="1" w:unhideWhenUsed="1"/>
-    <w:lsdException w:name="Signature" w:semiHidden="1" w:unhideWhenUsed="1"/>
-    <w:lsdException w:name="Default Paragraph Font" w:semiHidden="1" w:uiPriority="1" w:unhideWhenUsed="1"/>
-    <w:lsdException w:name="Body Text" w:semiHidden="1" w:unhideWhenUsed="1"/>
-    <w:lsdException w:name="Body Text Indent" w:semiHidden="1" w:unhideWhenUsed="1"/>
-    <w:lsdException w:name="List Continue" w:semiHidden="1" w:unhideWhenUsed="1"/>
-    <w:lsdException w:name="List Continue 2" w:semiHidden="1" w:unhideWhenUsed="1"/>
-    <w:lsdException w:name="List Continue 3" w:semiHidden="1" w:unhideWhenUsed="1"/>
-    <w:lsdException w:name="List Continue 4" w:semiHidden="1" w:unhideWhenUsed="1"/>
-    <w:lsdException w:name="List Continue 5" w:semiHidden="1" w:unhideWhenUsed="1"/>
-    <w:lsdException w:name="Message Header" w:semiHidden="1" w:unhideWhenUsed="1"/>
-    <w:lsdException w:name="Subtitle" w:uiPriority="11" w:qFormat="1"/>
-    <w:lsdException w:name="Salutation" w:semiHidden="1" w:unhideWhenUsed="1"/>
-    <w:lsdException w:name="Date" w:semiHidden="1" w:unhideWhenUsed="1"/>
-    <w:lsdException w:name="Body Text First Indent" w:semiHidden="1" w:unhideWhenUsed="1"/>
-    <w:lsdException w:name="Body Text First Indent 2" w:semiHidden="1" w:unhideWhenUsed="1"/>
-    <w:lsdException w:name="Note Heading" w:semiHidden="1" w:unhideWhenUsed="1"/>
-    <w:lsdException w:name="Body Text 2" w:semiHidden="1" w:unhideWhenUsed="1"/>
-    <w:lsdException w:name="Body Text 3" w:semiHidden="1" w:unhideWhenUsed="1"/>
-    <w:lsdException w:name="Body Text Indent 2" w:semiHidden="1" w:unhideWhenUsed="1"/>
-    <w:lsdException w:name="Body Text Indent 3" w:semiHidden="1" w:unhideWhenUsed="1"/>
-    <w:lsdException w:name="Block Text" w:semiHidden="1" w:unhideWhenUsed="1"/>
-    <w:lsdException w:name="Hyperlink" w:semiHidden="1" w:unhideWhenUsed="1"/>
-    <w:lsdException w:name="FollowedHyperlink" w:semiHidden="1" w:unhideWhenUsed="1"/>
-    <w:lsdException w:name="Strong" w:uiPriority="22" w:qFormat="1"/>
-    <w:lsdException w:name="Emphasis" w:uiPriority="20" w:qFormat="1"/>
-    <w:lsdException w:name="Document Map" w:semiHidden="1" w:unhideWhenUsed="1"/>
-    <w:lsdException w:name="Plain Text" w:semiHidden="1" w:unhideWhenUsed="1"/>
-    <w:lsdException w:name="E-mail Signature" w:semiHidden="1" w:unhideWhenUsed="1"/>
-    <w:lsdException w:name="HTML Top of Form" w:semiHidden="1" w:unhideWhenUsed="1"/>
-    <w:lsdException w:name="HTML Bottom of Form" w:semiHidden="1" w:unhideWhenUsed="1"/>
-    <w:lsdException w:name="Normal (Web)" w:semiHidden="1" w:unhideWhenUsed="1"/>
-    <w:lsdException w:name="HTML Acronym" w:semiHidden="1" w:unhideWhenUsed="1"/>
-    <w:lsdException w:name="HTML Address" w:semiHidden="1" w:unhideWhenUsed="1"/>
-    <w:lsdException w:name="HTML Cite" w:semiHidden="1" w:unhideWhenUsed="1"/>
-    <w:lsdException w:name="HTML Code" w:semiHidden="1" w:unhideWhenUsed="1"/>
-    <w:lsdException w:name="HTML Definition" w:semiHidden="1" w:unhideWhenUsed="1"/>
-    <w:lsdException w:name="HTML Keyboard" w:semiHidden="1" w:unhideWhenUsed="1"/>
-    <w:lsdException w:name="HTML Preformatted" w:semiHidden="1" w:unhideWhenUsed="1"/>
-    <w:lsdException w:name="HTML Sample" w:semiHidden="1" w:unhideWhenUsed="1"/>
-    <w:lsdException w:name="HTML Typewriter" w:semiHidden="1" w:unhideWhenUsed="1"/>
-    <w:lsdException w:name="HTML Variable" w:semiHidden="1" w:unhideWhenUsed="1"/>
-    <w:lsdException w:name="Normal Table" w:semiHidden="1" w:unhideWhenUsed="1"/>
-    <w:lsdException w:name="annotation subject" w:semiHidden="1" w:unhideWhenUsed="1"/>
-    <w:lsdException w:name="No List" w:semiHidden="1" w:unhideWhenUsed="1"/>
-    <w:lsdException w:name="Outline List 1" w:semiHidden="1" w:unhideWhenUsed="1"/>
-    <w:lsdException w:name="Outline List 2" w:semiHidden="1" w:unhideWhenUsed="1"/>
-    <w:lsdException w:name="Outline List 3" w:semiHidden="1" w:unhideWhenUsed="1"/>
-    <w:lsdException w:name="Table Simple 1" w:semiHidden="1" w:unhideWhenUsed="1"/>
-    <w:lsdException w:name="Table Simple 2" w:semiHidden="1" w:unhideWhenUsed="1"/>
-    <w:lsdException w:name="Table Simple 3" w:semiHidden="1" w:unhideWhenUsed="1"/>
-    <w:lsdException w:name="Table Classic 1" w:semiHidden="1" w:unhideWhenUsed="1"/>
-    <w:lsdException w:name="Table Classic 2" w:semiHidden="1" w:unhideWhenUsed="1"/>
-    <w:lsdException w:name="Table Classic 3" w:semiHidden="1" w:unhideWhenUsed="1"/>
-    <w:lsdException w:name="Table Classic 4" w:semiHidden="1" w:unhideWhenUsed="1"/>
-    <w:lsdException w:name="Table Colorful 1" w:semiHidden="1" w:unhideWhenUsed="1"/>
-    <w:lsdException w:name="Table Colorful 2" w:semiHidden="1" w:unhideWhenUsed="1"/>
-    <w:lsdException w:name="Table Colorful 3" w:semiHidden="1" w:unhideWhenUsed="1"/>
-    <w:lsdException w:name="Table Columns 1" w:semiHidden="1" w:unhideWhenUsed="1"/>
-    <w:lsdException w:name="Table Columns 2" w:semiHidden="1" w:unhideWhenUsed="1"/>
-    <w:lsdException w:name="Table Columns 3" w:semiHidden="1" w:unhideWhenUsed="1"/>
-    <w:lsdException w:name="Table Columns 4" w:semiHidden="1" w:unhideWhenUsed="1"/>
-    <w:lsdException w:name="Table Columns 5" w:semiHidden="1" w:unhideWhenUsed="1"/>
-    <w:lsdException w:name="Table Grid 1" w:semiHidden="1" w:unhideWhenUsed="1"/>
-    <w:lsdException w:name="Table Grid 2" w:semiHidden="1" w:unhideWhenUsed="1"/>
-    <w:lsdException w:name="Table Grid 3" w:semiHidden="1" w:unhideWhenUsed="1"/>
-    <w:lsdException w:name="Table Grid 4" w:semiHidden="1" w:unhideWhenUsed="1"/>
-    <w:lsdException w:name="Table Grid 5" w:semiHidden="1" w:unhideWhenUsed="1"/>
-    <w:lsdException w:name="Table Grid 6" w:semiHidden="1" w:unhideWhenUsed="1"/>
-    <w:lsdException w:name="Table Grid 7" w:semiHidden="1" w:unhideWhenUsed="1"/>
-    <w:lsdException w:name="Table Grid 8" w:semiHidden="1" w:unhideWhenUsed="1"/>
-    <w:lsdException w:name="Table List 1" w:semiHidden="1" w:unhideWhenUsed="1"/>
-    <w:lsdException w:name="Table List 2" w:semiHidden="1" w:unhideWhenUsed="1"/>
-    <w:lsdException w:name="Table List 3" w:semiHidden="1" w:unhideWhenUsed="1"/>
-    <w:lsdException w:name="Table List 4" w:semiHidden="1" w:unhideWhenUsed="1"/>
-    <w:lsdException w:name="Table List 5" w:semiHidden="1" w:unhideWhenUsed="1"/>
-    <w:lsdException w:name="Table List 6" w:semiHidden="1" w:unhideWhenUsed="1"/>
-    <w:lsdException w:name="Table List 7" w:semiHidden="1" w:unhideWhenUsed="1"/>
-    <w:lsdException w:name="Table List 8" w:semiHidden="1" w:unhideWhenUsed="1"/>
-    <w:lsdException w:name="Table 3D effects 1" w:semiHidden="1" w:unhideWhenUsed="1"/>
-    <w:lsdException w:name="Table 3D effects 2" w:semiHidden="1" w:unhideWhenUsed="1"/>
-    <w:lsdException w:name="Table 3D effects 3" w:semiHidden="1" w:unhideWhenUsed="1"/>
-    <w:lsdException w:name="Table Contemporary" w:semiHidden="1" w:unhideWhenUsed="1"/>
-    <w:lsdException w:name="Table Elegant" w:semiHidden="1" w:unhideWhenUsed="1"/>
-    <w:lsdException w:name="Table Professional" w:semiHidden="1" w:unhideWhenUsed="1"/>
-    <w:lsdException w:name="Table Subtle 1" w:semiHidden="1" w:unhideWhenUsed="1"/>
-    <w:lsdException w:name="Table Subtle 2" w:semiHidden="1" w:unhideWhenUsed="1"/>
-    <w:lsdException w:name="Table Web 1" w:semiHidden="1" w:unhideWhenUsed="1"/>
-    <w:lsdException w:name="Table Web 2" w:semiHidden="1" w:unhideWhenUsed="1"/>
-    <w:lsdException w:name="Table Web 3" w:semiHidden="1" w:unhideWhenUsed="1"/>
-    <w:lsdException w:name="Balloon Text" w:semiHidden="1" w:unhideWhenUsed="1"/>
-    <w:lsdException w:name="Table Grid" w:uiPriority="39"/>
-    <w:lsdException w:name="Table Theme" w:semiHidden="1" w:unhideWhenUsed="1"/>
-    <w:lsdException w:name="Placeholder Text" w:semiHidden="1"/>
-    <w:lsdException w:name="No Spacing" w:uiPriority="1" w:qFormat="1"/>
-    <w:lsdException w:name="Light Shading" w:uiPriority="60"/>
-    <w:lsdException w:name="Light List" w:uiPriority="61"/>
-    <w:lsdException w:name="Light Grid" w:uiPriority="62"/>
-    <w:lsdException w:name="Medium Shading 1" w:uiPriority="63"/>
-    <w:lsdException w:name="Medium Shading 2" w:uiPriority="64"/>
-    <w:lsdException w:name="Medium List 1" w:uiPriority="65"/>
-    <w:lsdException w:name="Medium List 2" w:uiPriority="66"/>
-    <w:lsdException w:name="Medium Grid 1" w:uiPriority="67"/>
-    <w:lsdException w:name="Medium Grid 2" w:uiPriority="68"/>
-    <w:lsdException w:name="Medium Grid 3" w:uiPriority="69"/>
-    <w:lsdException w:name="Dark List" w:uiPriority="70"/>
-    <w:lsdException w:name="Colorful Shading" w:uiPriority="71"/>
-    <w:lsdException w:name="Colorful List" w:uiPriority="72"/>
-    <w:lsdException w:name="Colorful Grid" w:uiPriority="73"/>
-    <w:lsdException w:name="Light Shading Accent 1" w:uiPriority="60"/>
-    <w:lsdException w:name="Light List Accent 1" w:uiPriority="61"/>
-    <w:lsdException w:name="Light Grid Accent 1" w:uiPriority="62"/>
-    <w:lsdException w:name="Medium Shading 1 Accent 1" w:uiPriority="63"/>
-    <w:lsdException w:name="Medium Shading 2 Accent 1" w:uiPriority="64"/>
-    <w:lsdException w:name="Medium List 1 Accent 1" w:uiPriority="65"/>
-    <w:lsdException w:name="Revision" w:semiHidden="1"/>
-    <w:lsdException w:name="List Paragraph" w:uiPriority="34" w:qFormat="1"/>
-    <w:lsdException w:name="Quote" w:uiPriority="29" w:qFormat="1"/>
-    <w:lsdException w:name="Intense Quote" w:uiPriority="30" w:qFormat="1"/>
-    <w:lsdException w:name="Medium List 2 Accent 1" w:uiPriority="66"/>
-    <w:lsdException w:name="Medium Grid 1 Accent 1" w:uiPriority="67"/>
-    <w:lsdException w:name="Medium Grid 2 Accent 1" w:uiPriority="68"/>
-    <w:lsdException w:name="Medium Grid 3 Accent 1" w:uiPriority="69"/>
-    <w:lsdException w:name="Dark List Accent 1" w:uiPriority="70"/>
-    <w:lsdException w:name="Colorful Shading Accent 1" w:uiPriority="71"/>
-    <w:lsdException w:name="Colorful List Accent 1" w:uiPriority="72"/>
-    <w:lsdException w:name="Colorful Grid Accent 1" w:uiPriority="73"/>
-    <w:lsdException w:name="Light Shading Accent 2" w:uiPriority="60"/>
-    <w:lsdException w:name="Light List Accent 2" w:uiPriority="61"/>
-    <w:lsdException w:name="Light Grid Accent 2" w:uiPriority="62"/>
-    <w:lsdException w:name="Medium Shading 1 Accent 2" w:uiPriority="63"/>
-    <w:lsdException w:name="Medium Shading 2 Accent 2" w:uiPriority="64"/>
-    <w:lsdException w:name="Medium List 1 Accent 2" w:uiPriority="65"/>
-    <w:lsdException w:name="Medium List 2 Accent 2" w:uiPriority="66"/>
-    <w:lsdException w:name="Medium Grid 1 Accent 2" w:uiPriority="67"/>
-    <w:lsdException w:name="Medium Grid 2 Accent 2" w:uiPriority="68"/>
-    <w:lsdException w:name="Medium Grid 3 Accent 2" w:uiPriority="69"/>
-    <w:lsdException w:name="Dark List Accent 2" w:uiPriority="70"/>
-    <w:lsdException w:name="Colorful Shading Accent 2" w:uiPriority="71"/>
-    <w:lsdException w:name="Colorful List Accent 2" w:uiPriority="72"/>
-    <w:lsdException w:name="Colorful Grid Accent 2" w:uiPriority="73"/>
-    <w:lsdException w:name="Light Shading Accent 3" w:uiPriority="60"/>
-    <w:lsdException w:name="Light List Accent 3" w:uiPriority="61"/>
-    <w:lsdException w:name="Light Grid Accent 3" w:uiPriority="62"/>
-    <w:lsdException w:name="Medium Shading 1 Accent 3" w:uiPriority="63"/>
-    <w:lsdException w:name="Medium Shading 2 Accent 3" w:uiPriority="64"/>
-    <w:lsdException w:name="Medium List 1 Accent 3" w:uiPriority="65"/>
-    <w:lsdException w:name="Medium List 2 Accent 3" w:uiPriority="66"/>
-    <w:lsdException w:name="Medium Grid 1 Accent 3" w:uiPriority="67"/>
-    <w:lsdException w:name="Medium Grid 2 Accent 3" w:uiPriority="68"/>
-    <w:lsdException w:name="Medium Grid 3 Accent 3" w:uiPriority="69"/>
-    <w:lsdException w:name="Dark List Accent 3" w:uiPriority="70"/>
-    <w:lsdException w:name="Colorful Shading Accent 3" w:uiPriority="71"/>
-    <w:lsdException w:name="Colorful List Accent 3" w:uiPriority="72"/>
-    <w:lsdException w:name="Colorful Grid Accent 3" w:uiPriority="73"/>
-    <w:lsdException w:name="Light Shading Accent 4" w:uiPriority="60"/>
-    <w:lsdException w:name="Light List Accent 4" w:uiPriority="61"/>
-    <w:lsdException w:name="Light Grid Accent 4" w:uiPriority="62"/>
-    <w:lsdException w:name="Medium Shading 1 Accent 4" w:uiPriority="63"/>
-    <w:lsdException w:name="Medium Shading 2 Accent 4" w:uiPriority="64"/>
-    <w:lsdException w:name="Medium List 1 Accent 4" w:uiPriority="65"/>
-    <w:lsdException w:name="Medium List 2 Accent 4" w:uiPriority="66"/>
-    <w:lsdException w:name="Medium Grid 1 Accent 4" w:uiPriority="67"/>
-    <w:lsdException w:name="Medium Grid 2 Accent 4" w:uiPriority="68"/>
-    <w:lsdException w:name="Medium Grid 3 Accent 4" w:uiPriority="69"/>
-    <w:lsdException w:name="Dark List Accent 4" w:uiPriority="70"/>
-    <w:lsdException w:name="Colorful Shading Accent 4" w:uiPriority="71"/>
-    <w:lsdException w:name="Colorful List Accent 4" w:uiPriority="72"/>
-    <w:lsdException w:name="Colorful Grid Accent 4" w:uiPriority="73"/>
-    <w:lsdException w:name="Light Shading Accent 5" w:uiPriority="60"/>
-    <w:lsdException w:name="Light List Accent 5" w:uiPriority="61"/>
-    <w:lsdException w:name="Light Grid Accent 5" w:uiPriority="62"/>
-    <w:lsdException w:name="Medium Shading 1 Accent 5" w:uiPriority="63"/>
-    <w:lsdException w:name="Medium Shading 2 Accent 5" w:uiPriority="64"/>
-    <w:lsdException w:name="Medium List 1 Accent 5" w:uiPriority="65"/>
-    <w:lsdException w:name="Medium List 2 Accent 5" w:uiPriority="66"/>
-    <w:lsdException w:name="Medium Grid 1 Accent 5" w:uiPriority="67"/>
-    <w:lsdException w:name="Medium Grid 2 Accent 5" w:uiPriority="68"/>
-    <w:lsdException w:name="Medium Grid 3 Accent 5" w:uiPriority="69"/>
-    <w:lsdException w:name="Dark List Accent 5" w:uiPriority="70"/>
-    <w:lsdException w:name="Colorful Shading Accent 5" w:uiPriority="71"/>
-    <w:lsdException w:name="Colorful List Accent 5" w:uiPriority="72"/>
-    <w:lsdException w:name="Colorful Grid Accent 5" w:uiPriority="73"/>
-    <w:lsdException w:name="Light Shading Accent 6" w:uiPriority="60"/>
-    <w:lsdException w:name="Light List Accent 6" w:uiPriority="61"/>
-    <w:lsdException w:name="Light Grid Accent 6" w:uiPriority="62"/>
-    <w:lsdException w:name="Medium Shading 1 Accent 6" w:uiPriority="63"/>
-    <w:lsdException w:name="Medium Shading 2 Accent 6" w:uiPriority="64"/>
-    <w:lsdException w:name="Medium List 1 Accent 6" w:uiPriority="65"/>
-    <w:lsdException w:name="Medium List 2 Accent 6" w:uiPriority="66"/>
-    <w:lsdException w:name="Medium Grid 1 Accent 6" w:uiPriority="67"/>
-    <w:lsdException w:name="Medium Grid 2 Accent 6" w:uiPriority="68"/>
-    <w:lsdException w:name="Medium Grid 3 Accent 6" w:uiPriority="69"/>
-    <w:lsdException w:name="Dark List Accent 6" w:uiPriority="70"/>
-    <w:lsdException w:name="Colorful Shading Accent 6" w:uiPriority="71"/>
-    <w:lsdException w:name="Colorful List Accent 6" w:uiPriority="72"/>
-    <w:lsdException w:name="Colorful Grid Accent 6" w:uiPriority="73"/>
-    <w:lsdException w:name="Subtle Emphasis" w:uiPriority="19" w:qFormat="1"/>
-    <w:lsdException w:name="Intense Emphasis" w:uiPriority="21" w:qFormat="1"/>
-    <w:lsdException w:name="Subtle Reference" w:uiPriority="31" w:qFormat="1"/>
-    <w:lsdException w:name="Intense Reference" w:uiPriority="32" w:qFormat="1"/>
-    <w:lsdException w:name="Book Title" w:uiPriority="33" w:qFormat="1"/>
-    <w:lsdException w:name="Bibliography" w:semiHidden="1" w:uiPriority="37" w:unhideWhenUsed="1"/>
-    <w:lsdException w:name="TOC Heading" w:semiHidden="1" w:uiPriority="39" w:unhideWhenUsed="1" w:qFormat="1"/>
-    <w:lsdException w:name="Plain Table 1" w:uiPriority="41"/>
-    <w:lsdException w:name="Plain Table 2" w:uiPriority="42"/>
-    <w:lsdException w:name="Plain Table 3" w:uiPriority="43"/>
-    <w:lsdException w:name="Plain Table 4" w:uiPriority="44"/>
-    <w:lsdException w:name="Plain Table 5" w:uiPriority="45"/>
-    <w:lsdException w:name="Grid Table Light" w:uiPriority="40"/>
-    <w:lsdException w:name="Grid Table 1 Light" w:uiPriority="46"/>
-    <w:lsdException w:name="Grid Table 2" w:uiPriority="47"/>
-    <w:lsdException w:name="Grid Table 3" w:uiPriority="48"/>
-    <w:lsdException w:name="Grid Table 4" w:uiPriority="49"/>
-    <w:lsdException w:name="Grid Table 5 Dark" w:uiPriority="50"/>
-    <w:lsdException w:name="Grid Table 6 Colorful" w:uiPriority="51"/>
-    <w:lsdException w:name="Grid Table 7 Colorful" w:uiPriority="52"/>
-    <w:lsdException w:name="Grid Table 1 Light Accent 1" w:uiPriority="46"/>
-    <w:lsdException w:name="Grid Table 2 Accent 1" w:uiPriority="47"/>
-    <w:lsdException w:name="Grid Table 3 Accent 1" w:uiPriority="48"/>
-    <w:lsdException w:name="Grid Table 4 Accent 1" w:uiPriority="49"/>
-    <w:lsdException w:name="Grid Table 5 Dark Accent 1" w:uiPriority="50"/>
-    <w:lsdException w:name="Grid Table 6 Colorful Accent 1" w:uiPriority="51"/>
-    <w:lsdException w:name="Grid Table 7 Colorful Accent 1" w:uiPriority="52"/>
-    <w:lsdException w:name="Grid Table 1 Light Accent 2" w:uiPriority="46"/>
-    <w:lsdException w:name="Grid Table 2 Accent 2" w:uiPriority="47"/>
-    <w:lsdException w:name="Grid Table 3 Accent 2" w:uiPriority="48"/>
-    <w:lsdException w:name="Grid Table 4 Accent 2" w:uiPriority="49"/>
-    <w:lsdException w:name="Grid Table 5 Dark Accent 2" w:uiPriority="50"/>
-    <w:lsdException w:name="Grid Table 6 Colorful Accent 2" w:uiPriority="51"/>
-    <w:lsdException w:name="Grid Table 7 Colorful Accent 2" w:uiPriority="52"/>
-    <w:lsdException w:name="Grid Table 1 Light Accent 3" w:uiPriority="46"/>
-    <w:lsdException w:name="Grid Table 2 Accent 3" w:uiPriority="47"/>
-    <w:lsdException w:name="Grid Table 3 Accent 3" w:uiPriority="48"/>
-    <w:lsdException w:name="Grid Table 4 Accent 3" w:uiPriority="49"/>
-    <w:lsdException w:name="Grid Table 5 Dark Accent 3" w:uiPriority="50"/>
-    <w:lsdException w:name="Grid Table 6 Colorful Accent 3" w:uiPriority="51"/>
-    <w:lsdException w:name="Grid Table 7 Colorful Accent 3" w:uiPriority="52"/>
-    <w:lsdException w:name="Grid Table 1 Light Accent 4" w:uiPriority="46"/>
-    <w:lsdException w:name="Grid Table 2 Accent 4" w:uiPriority="47"/>
-    <w:lsdException w:name="Grid Table 3 Accent 4" w:uiPriority="48"/>
-    <w:lsdException w:name="Grid Table 4 Accent 4" w:uiPriority="49"/>
-    <w:lsdException w:name="Grid Table 5 Dark Accent 4" w:uiPriority="50"/>
-    <w:lsdException w:name="Grid Table 6 Colorful Accent 4" w:uiPriority="51"/>
-    <w:lsdException w:name="Grid Table 7 Colorful Accent 4" w:uiPriority="52"/>
-    <w:lsdException w:name="Grid Table 1 Light Accent 5" w:uiPriority="46"/>
-    <w:lsdException w:name="Grid Table 2 Accent 5" w:uiPriority="47"/>
-    <w:lsdException w:name="Grid Table 3 Accent 5" w:uiPriority="48"/>
-    <w:lsdException w:name="Grid Table 4 Accent 5" w:uiPriority="49"/>
-    <w:lsdException w:name="Grid Table 5 Dark Accent 5" w:uiPriority="50"/>
-    <w:lsdException w:name="Grid Table 6 Colorful Accent 5" w:uiPriority="51"/>
-    <w:lsdException w:name="Grid Table 7 Colorful Accent 5" w:uiPriority="52"/>
-    <w:lsdException w:name="Grid Table 1 Light Accent 6" w:uiPriority="46"/>
-    <w:lsdException w:name="Grid Table 2 Accent 6" w:uiPriority="47"/>
-    <w:lsdException w:name="Grid Table 3 Accent 6" w:uiPriority="48"/>
-    <w:lsdException w:name="Grid Table 4 Accent 6" w:uiPriority="49"/>
-    <w:lsdException w:name="Grid Table 5 Dark Accent 6" w:uiPriority="50"/>
-    <w:lsdException w:name="Grid Table 6 Colorful Accent 6" w:uiPriority="51"/>
-    <w:lsdException w:name="Grid Table 7 Colorful Accent 6" w:uiPriority="52"/>
-    <w:lsdException w:name="List Table 1 Light" w:uiPriority="46"/>
-    <w:lsdException w:name="List Table 2" w:uiPriority="47"/>
-    <w:lsdException w:name="List Table 3" w:uiPriority="48"/>
-    <w:lsdException w:name="List Table 4" w:uiPriority="49"/>
-    <w:lsdException w:name="List Table 5 Dark" w:uiPriority="50"/>
-    <w:lsdException w:name="List Table 6 Colorful" w:uiPriority="51"/>
-    <w:lsdException w:name="List Table 7 Colorful" w:uiPriority="52"/>
-    <w:lsdException w:name="List Table 1 Light Accent 1" w:uiPriority="46"/>
-    <w:lsdException w:name="List Table 2 Accent 1" w:uiPriority="47"/>
-    <w:lsdException w:name="List Table 3 Accent 1" w:uiPriority="48"/>
-    <w:lsdException w:name="List Table 4 Accent 1" w:uiPriority="49"/>
-    <w:lsdException w:name="List Table 5 Dark Accent 1" w:uiPriority="50"/>
-    <w:lsdException w:name="List Table 6 Colorful Accent 1" w:uiPriority="51"/>
-    <w:lsdException w:name="List Table 7 Colorful Accent 1" w:uiPriority="52"/>
-    <w:lsdException w:name="List Table 1 Light Accent 2" w:uiPriority="46"/>
-    <w:lsdException w:name="List Table 2 Accent 2" w:uiPriority="47"/>
-    <w:lsdException w:name="List Table 3 Accent 2" w:uiPriority="48"/>
-    <w:lsdException w:name="List Table 4 Accent 2" w:uiPriority="49"/>
-    <w:lsdException w:name="List Table 5 Dark Accent 2" w:uiPriority="50"/>
-    <w:lsdException w:name="List Table 6 Colorful Accent 2" w:uiPriority="51"/>
-    <w:lsdException w:name="List Table 7 Colorful Accent 2" w:uiPriority="52"/>
-    <w:lsdException w:name="List Table 1 Light Accent 3" w:uiPriority="46"/>
-    <w:lsdException w:name="List Table 2 Accent 3" w:uiPriority="47"/>
-    <w:lsdException w:name="List Table 3 Accent 3" w:uiPriority="48"/>
-    <w:lsdException w:name="List Table 4 Accent 3" w:uiPriority="49"/>
-    <w:lsdException w:name="List Table 5 Dark Accent 3" w:uiPriority="50"/>
-    <w:lsdException w:name="List Table 6 Colorful Accent 3" w:uiPriority="51"/>
-    <w:lsdException w:name="List Table 7 Colorful Accent 3" w:uiPriority="52"/>
-    <w:lsdException w:name="List Table 1 Light Accent 4" w:uiPriority="46"/>
-    <w:lsdException w:name="List Table 2 Accent 4" w:uiPriority="47"/>
-    <w:lsdException w:name="List Table 3 Accent 4" w:uiPriority="48"/>
-    <w:lsdException w:name="List Table 4 Accent 4" w:uiPriority="49"/>
-    <w:lsdException w:name="List Table 5 Dark Accent 4" w:uiPriority="50"/>
-    <w:lsdException w:name="List Table 6 Colorful Accent 4" w:uiPriority="51"/>
-    <w:lsdException w:name="List Table 7 Colorful Accent 4" w:uiPriority="52"/>
-    <w:lsdException w:name="List Table 1 Light Accent 5" w:uiPriority="46"/>
-    <w:lsdException w:name="List Table 2 Accent 5" w:uiPriority="47"/>
-    <w:lsdException w:name="List Table 3 Accent 5" w:uiPriority="48"/>
-    <w:lsdException w:name="List Table 4 Accent 5" w:uiPriority="49"/>
-    <w:lsdException w:name="List Table 5 Dark Accent 5" w:uiPriority="50"/>
-    <w:lsdException w:name="List Table 6 Colorful Accent 5" w:uiPriority="51"/>
-    <w:lsdException w:name="List Table 7 Colorful Accent 5" w:uiPriority="52"/>
-    <w:lsdException w:name="List Table 1 Light Accent 6" w:uiPriority="46"/>
-    <w:lsdException w:name="List Table 2 Accent 6" w:uiPriority="47"/>
-    <w:lsdException w:name="List Table 3 Accent 6" w:uiPriority="48"/>
-    <w:lsdException w:name="List Table 4 Accent 6" w:uiPriority="49"/>
-    <w:lsdException w:name="List Table 5 Dark Accent 6" w:uiPriority="50"/>
-    <w:lsdException w:name="List Table 6 Colorful Accent 6" w:uiPriority="51"/>
-    <w:lsdException w:name="List Table 7 Colorful Accent 6" w:uiPriority="52"/>
-  </w:latentStyles>
-  <w:style w:type="paragraph" w:default="1" w:styleId="Standard">
-    <w:name w:val="Normal"/>
-    <w:qFormat/>
-  </w:style>
-  <w:style w:type="character" w:default="1" w:styleId="Absatz-Standardschriftart">
-    <w:name w:val="Default Paragraph Font"/>
-    <w:uiPriority w:val="1"/>
-    <w:semiHidden/>
-    <w:unhideWhenUsed/>
-  </w:style>
-  <w:style w:type="table" w:default="1" w:styleId="NormaleTabelle">
-    <w:name w:val="Normal Table"/>
-    <w:uiPriority w:val="99"/>
-    <w:semiHidden/>
-    <w:unhideWhenUsed/>
-    <w:tblPr>
-      <w:tblInd w:w="0" w:type="dxa"/>
-      <w:tblCellMar>
-        <w:top w:w="0" w:type="dxa"/>
-        <w:left w:w="108" w:type="dxa"/>
-        <w:bottom w:w="0" w:type="dxa"/>
-        <w:right w:w="108" w:type="dxa"/>
-      </w:tblCellMar>
-    </w:tblPr>
-  </w:style>
-  <w:style w:type="numbering" w:default="1" w:styleId="KeineListe">
-    <w:name w:val="No List"/>
-    <w:uiPriority w:val="99"/>
-    <w:semiHidden/>
-    <w:unhideWhenUsed/>
-  </w:style>
-  <w:style w:type="paragraph" w:customStyle="1" w:styleId="16BB529A2B754BD3A14CFD7D1D8CAF24">
-    <w:name w:val="16BB529A2B754BD3A14CFD7D1D8CAF24"/>
-    <w:rsid w:val="001809DC"/>
-  </w:style>
-  <w:style w:type="paragraph" w:customStyle="1" w:styleId="3C01E30EDFD34F4AAEE887648FF0AB69">
-    <w:name w:val="3C01E30EDFD34F4AAEE887648FF0AB69"/>
-    <w:rsid w:val="001809DC"/>
-  </w:style>
-</w:styles>
-</file>
-
-<file path=word/glossary/webSettings.xml><?xml version="1.0" encoding="utf-8"?>
-<w:webSettings xmlns:mc="http://schemas.openxmlformats.org/markup-compatibility/2006" xmlns:r="http://schemas.openxmlformats.org/officeDocument/2006/relationships" xmlns:w="http://schemas.openxmlformats.org/wordprocessingml/2006/main" xmlns:w14="http://schemas.microsoft.com/office/word/2010/wordml" xmlns:w15="http://schemas.microsoft.com/office/word/2012/wordml" mc:Ignorable="w14 w15">
-  <w:optimizeForBrowser/>
-  <w:allowPNG/>
-</w:webSettings>
 </file>
 
 <file path=word/theme/theme1.xml><?xml version="1.0" encoding="utf-8"?>

--- a/BwInf_Dokumentation.docx
+++ b/BwInf_Dokumentation.docx
@@ -7,6 +7,10 @@
         <w:pStyle w:val="Titel"/>
       </w:pPr>
       <w:r>
+        <w:rPr>
+          <w:sz w:val="80"/>
+          <w:szCs w:val="80"/>
+        </w:rPr>
         <w:t>dokumentation</w:t>
       </w:r>
     </w:p>
@@ -36,7 +40,7 @@
         <w:pStyle w:val="berschrift2"/>
       </w:pPr>
       <w:r>
-        <w:t>Lösungsweg:</w:t>
+        <w:t>Lösungsweg</w:t>
       </w:r>
     </w:p>
     <w:p>
@@ -47,11 +51,196 @@
         <w:t>Nachdem ich mich zuerst mathematisch mit der Aufgabe auseinandergesetzt hatte, hatte ich recht schnell die Formeln</w:t>
       </w:r>
       <w:r>
-        <w:t>, um weitere Eigenschaften der Mauer in Abhängigkeit von N (Anzahl der Klötzchen) herzuleiten.</w:t>
-      </w:r>
-      <w:r>
-        <w:t xml:space="preserve"> </w:t>
-      </w:r>
+        <w:t>, um weitere Eigenschaften der Mauer in Abhängigkeit von N (An</w:t>
+      </w:r>
+      <w:r>
+        <w:t>zahl der Klötzchen) herzuleiten:</w:t>
+      </w:r>
+    </w:p>
+    <w:p>
+      <w:pPr>
+        <w:jc w:val="both"/>
+      </w:pPr>
+      <m:oMathPara>
+        <m:oMathParaPr>
+          <m:jc m:val="left"/>
+        </m:oMathParaPr>
+        <m:oMath>
+          <m:r>
+            <w:rPr>
+              <w:rFonts w:ascii="Cambria Math" w:hAnsi="Cambria Math"/>
+            </w:rPr>
+            <m:t xml:space="preserve">MauerBreite= </m:t>
+          </m:r>
+          <m:f>
+            <m:fPr>
+              <m:ctrlPr>
+                <w:rPr>
+                  <w:rFonts w:ascii="Cambria Math" w:hAnsi="Cambria Math"/>
+                  <w:i/>
+                </w:rPr>
+              </m:ctrlPr>
+            </m:fPr>
+            <m:num>
+              <m:sSup>
+                <m:sSupPr>
+                  <m:ctrlPr>
+                    <w:rPr>
+                      <w:rFonts w:ascii="Cambria Math" w:hAnsi="Cambria Math"/>
+                      <w:i/>
+                    </w:rPr>
+                  </m:ctrlPr>
+                </m:sSupPr>
+                <m:e>
+                  <m:r>
+                    <w:rPr>
+                      <w:rFonts w:ascii="Cambria Math" w:hAnsi="Cambria Math"/>
+                    </w:rPr>
+                    <m:t>N</m:t>
+                  </m:r>
+                </m:e>
+                <m:sup>
+                  <m:r>
+                    <w:rPr>
+                      <w:rFonts w:ascii="Cambria Math" w:hAnsi="Cambria Math"/>
+                    </w:rPr>
+                    <m:t>2</m:t>
+                  </m:r>
+                </m:sup>
+              </m:sSup>
+              <m:r>
+                <w:rPr>
+                  <w:rFonts w:ascii="Cambria Math" w:hAnsi="Cambria Math"/>
+                </w:rPr>
+                <m:t>+N</m:t>
+              </m:r>
+            </m:num>
+            <m:den>
+              <m:r>
+                <w:rPr>
+                  <w:rFonts w:ascii="Cambria Math" w:hAnsi="Cambria Math"/>
+                </w:rPr>
+                <m:t>2</m:t>
+              </m:r>
+            </m:den>
+          </m:f>
+        </m:oMath>
+      </m:oMathPara>
+    </w:p>
+    <w:p>
+      <w:pPr>
+        <w:jc w:val="both"/>
+      </w:pPr>
+      <m:oMathPara>
+        <m:oMathParaPr>
+          <m:jc m:val="left"/>
+        </m:oMathParaPr>
+        <m:oMath>
+          <m:r>
+            <w:rPr>
+              <w:rFonts w:ascii="Cambria Math" w:hAnsi="Cambria Math"/>
+            </w:rPr>
+            <m:t>AnzahlStellenFuerFugen=MauerBreite-</m:t>
+          </m:r>
+          <m:r>
+            <w:rPr>
+              <w:rFonts w:ascii="Cambria Math" w:hAnsi="Cambria Math"/>
+            </w:rPr>
+            <m:t>1</m:t>
+          </m:r>
+        </m:oMath>
+      </m:oMathPara>
+    </w:p>
+    <w:p>
+      <w:pPr>
+        <w:jc w:val="both"/>
+      </w:pPr>
+      <m:oMathPara>
+        <m:oMathParaPr>
+          <m:jc m:val="left"/>
+        </m:oMathParaPr>
+        <m:oMath>
+          <m:r>
+            <w:rPr>
+              <w:rFonts w:ascii="Cambria Math" w:hAnsi="Cambria Math"/>
+            </w:rPr>
+            <m:t xml:space="preserve">MaximaleMauerHoehe= </m:t>
+          </m:r>
+          <m:f>
+            <m:fPr>
+              <m:ctrlPr>
+                <w:rPr>
+                  <w:rFonts w:ascii="Cambria Math" w:hAnsi="Cambria Math"/>
+                  <w:i/>
+                </w:rPr>
+              </m:ctrlPr>
+            </m:fPr>
+            <m:num>
+              <m:r>
+                <w:rPr>
+                  <w:rFonts w:ascii="Cambria Math" w:hAnsi="Cambria Math"/>
+                </w:rPr>
+                <m:t>AnzahlStellenFuerFugen</m:t>
+              </m:r>
+            </m:num>
+            <m:den>
+              <m:r>
+                <w:rPr>
+                  <w:rFonts w:ascii="Cambria Math" w:hAnsi="Cambria Math"/>
+                </w:rPr>
+                <m:t>N-1</m:t>
+              </m:r>
+            </m:den>
+          </m:f>
+        </m:oMath>
+      </m:oMathPara>
+    </w:p>
+    <w:p>
+      <w:pPr>
+        <w:jc w:val="both"/>
+      </w:pPr>
+      <m:oMathPara>
+        <m:oMathParaPr>
+          <m:jc m:val="left"/>
+        </m:oMathParaPr>
+        <m:oMath>
+          <m:r>
+            <w:rPr>
+              <w:rFonts w:ascii="Cambria Math" w:hAnsi="Cambria Math"/>
+            </w:rPr>
+            <m:t>MaximaleAnzahlBesetzterFugen=</m:t>
+          </m:r>
+          <m:d>
+            <m:dPr>
+              <m:ctrlPr>
+                <w:rPr>
+                  <w:rFonts w:ascii="Cambria Math" w:hAnsi="Cambria Math"/>
+                  <w:i/>
+                </w:rPr>
+              </m:ctrlPr>
+            </m:dPr>
+            <m:e>
+              <m:r>
+                <w:rPr>
+                  <w:rFonts w:ascii="Cambria Math" w:hAnsi="Cambria Math"/>
+                </w:rPr>
+                <m:t>N-1</m:t>
+              </m:r>
+            </m:e>
+          </m:d>
+          <m:r>
+            <w:rPr>
+              <w:rFonts w:ascii="Cambria Math" w:hAnsi="Cambria Math"/>
+            </w:rPr>
+            <m:t>∙MaximaleMauerHoehe</m:t>
+          </m:r>
+        </m:oMath>
+      </m:oMathPara>
+    </w:p>
+    <w:p>
+      <w:pPr>
+        <w:jc w:val="both"/>
+      </w:pPr>
       <w:r>
         <w:t>Danach</w:t>
       </w:r>
@@ -142,7 +331,7 @@
         <w:pStyle w:val="berschrift2"/>
       </w:pPr>
       <w:r>
-        <w:t>Umsetzung:</w:t>
+        <w:t>Umsetzung</w:t>
       </w:r>
     </w:p>
     <w:p>
@@ -237,7 +426,11 @@
         <w:t xml:space="preserve"> ausgeführt. In dieser wird als erstes ein</w:t>
       </w:r>
       <w:r>
-        <w:t>e Liste aller Zahlen bis einschließlich N erstellt, die im nächsten Schritt für die Erstellung aller Permutationen verwendet wird. Die Erstellung der Permutationen erfolgt über eine optimierte Implementierung des Heaps Algorithmus</w:t>
+        <w:t xml:space="preserve">e Liste aller Zahlen bis einschließlich N erstellt, die im nächsten Schritt für die Erstellung aller Permutationen verwendet wird. Die Erstellung der </w:t>
+      </w:r>
+      <w:r>
+        <w:lastRenderedPageBreak/>
+        <w:t>Permutationen erfolgt über eine optimierte Implementierung des Heaps Algorithmus</w:t>
       </w:r>
       <w:r>
         <w:t xml:space="preserve">. Die Methode </w:t>
@@ -354,11 +547,7 @@
         <w:t>Byte</w:t>
       </w:r>
       <w:r>
-        <w:t xml:space="preserve"> die Indizes der Fugen beinhaltet, die </w:t>
-      </w:r>
-      <w:r>
-        <w:lastRenderedPageBreak/>
-        <w:t xml:space="preserve">diese Reihe besetzt. Nachdem jede Reihe über das </w:t>
+        <w:t xml:space="preserve"> die Indizes der Fugen beinhaltet, die diese Reihe besetzt. Nachdem jede Reihe über das </w:t>
       </w:r>
       <w:proofErr w:type="spellStart"/>
       <w:r>
@@ -459,7 +648,7 @@
                     <pic:cNvPicPr/>
                   </pic:nvPicPr>
                   <pic:blipFill>
-                    <a:blip r:embed="rId6">
+                    <a:blip r:embed="rId7">
                       <a:extLst>
                         <a:ext uri="{28A0092B-C50C-407E-A947-70E740481C1C}">
                           <a14:useLocalDpi xmlns:a14="http://schemas.microsoft.com/office/drawing/2010/main" val="0"/>
@@ -630,7 +819,11 @@
         <w:t>Mauer</w:t>
       </w:r>
       <w:r>
-        <w:t xml:space="preserve"> passen und erstellt dann wiederrum für jede dazu passende Reihe eine neue </w:t>
+        <w:t xml:space="preserve"> passen und erstellt dann wiederrum für jede dazu passende Reihe eine </w:t>
+      </w:r>
+      <w:r>
+        <w:lastRenderedPageBreak/>
+        <w:t xml:space="preserve">neue </w:t>
       </w:r>
       <w:r>
         <w:rPr>
@@ -654,7 +847,6 @@
           <w:noProof/>
           <w:lang w:eastAsia="de-DE"/>
         </w:rPr>
-        <w:lastRenderedPageBreak/>
         <w:drawing>
           <wp:inline distT="0" distB="0" distL="0" distR="0">
             <wp:extent cx="5760720" cy="4177665"/>
@@ -671,7 +863,7 @@
                     <pic:cNvPicPr/>
                   </pic:nvPicPr>
                   <pic:blipFill>
-                    <a:blip r:embed="rId7">
+                    <a:blip r:embed="rId8">
                       <a:extLst>
                         <a:ext uri="{28A0092B-C50C-407E-A947-70E740481C1C}">
                           <a14:useLocalDpi xmlns:a14="http://schemas.microsoft.com/office/drawing/2010/main" val="0"/>
@@ -790,7 +982,7 @@
                     <pic:cNvPicPr/>
                   </pic:nvPicPr>
                   <pic:blipFill>
-                    <a:blip r:embed="rId8">
+                    <a:blip r:embed="rId9">
                       <a:extLst>
                         <a:ext uri="{28A0092B-C50C-407E-A947-70E740481C1C}">
                           <a14:useLocalDpi xmlns:a14="http://schemas.microsoft.com/office/drawing/2010/main" val="0"/>
@@ -836,6 +1028,38 @@
     <w:p>
       <w:r>
         <w:t>Zum Schluss wird die gefundene Reihe noch in der Konsole ausgegeben.</w:t>
+      </w:r>
+    </w:p>
+    <w:p>
+      <w:r>
+        <w:t>Allerdings, kann selbst dieser Brute-</w:t>
+      </w:r>
+      <w:proofErr w:type="spellStart"/>
+      <w:r>
+        <w:t>force</w:t>
+      </w:r>
+      <w:proofErr w:type="spellEnd"/>
+      <w:r>
+        <w:t xml:space="preserve"> Algorithmus </w:t>
+      </w:r>
+      <w:r>
+        <w:t xml:space="preserve">keine Mauer für N = 10 finden. Optimierungsmöglichkeiten des Algorithmus wären das Bilden einer Permutationsreihe erst, wenn sie gebraucht wird oder auch Multithreading. </w:t>
+      </w:r>
+    </w:p>
+    <w:p>
+      <w:r>
+        <w:t xml:space="preserve">Auch </w:t>
+      </w:r>
+      <w:r>
+        <w:t xml:space="preserve">wage ich zu </w:t>
+      </w:r>
+      <w:proofErr w:type="spellStart"/>
+      <w:r>
+        <w:t>Vermuten</w:t>
+      </w:r>
+      <w:proofErr w:type="spellEnd"/>
+      <w:r>
+        <w:t>, dass dieses Problem nicht effizient gelöst werden kann und somit als NP-Schwer gilt.</w:t>
       </w:r>
     </w:p>
     <w:p>
@@ -899,6 +1123,14 @@
           </w:p>
           <w:p>
             <w:r>
+              <w:t>Maximale Höhe:</w:t>
+            </w:r>
+            <w:r>
+              <w:t xml:space="preserve"> 4</w:t>
+            </w:r>
+          </w:p>
+          <w:p>
+            <w:r>
               <w:t>Laufzeit: Ø 30ms</w:t>
             </w:r>
           </w:p>
@@ -920,8 +1152,8 @@
               </w:rPr>
               <w:drawing>
                 <wp:inline distT="0" distB="0" distL="0" distR="0">
-                  <wp:extent cx="3424328" cy="2188132"/>
-                  <wp:effectExtent l="0" t="0" r="5080" b="3175"/>
+                  <wp:extent cx="4157985" cy="2656936"/>
+                  <wp:effectExtent l="0" t="0" r="0" b="0"/>
                   <wp:docPr id="5" name="Grafik 5"/>
                   <wp:cNvGraphicFramePr>
                     <a:graphicFrameLocks xmlns:a="http://schemas.openxmlformats.org/drawingml/2006/main" noChangeAspect="1"/>
@@ -934,7 +1166,7 @@
                           <pic:cNvPicPr/>
                         </pic:nvPicPr>
                         <pic:blipFill>
-                          <a:blip r:embed="rId9">
+                          <a:blip r:embed="rId10">
                             <a:extLst>
                               <a:ext uri="{28A0092B-C50C-407E-A947-70E740481C1C}">
                                 <a14:useLocalDpi xmlns:a14="http://schemas.microsoft.com/office/drawing/2010/main" val="0"/>
@@ -948,7 +1180,7 @@
                         <pic:spPr>
                           <a:xfrm>
                             <a:off x="0" y="0"/>
-                            <a:ext cx="3444778" cy="2201199"/>
+                            <a:ext cx="4248638" cy="2714863"/>
                           </a:xfrm>
                           <a:prstGeom prst="rect">
                             <a:avLst/>
@@ -965,7 +1197,7 @@
       </w:tr>
       <w:tr>
         <w:trPr>
-          <w:trHeight w:val="3818"/>
+          <w:trHeight w:val="4527"/>
         </w:trPr>
         <w:tc>
           <w:tcPr>
@@ -1004,6 +1236,11 @@
           </w:p>
           <w:p>
             <w:r>
+              <w:t>Maximale Höhe: 5</w:t>
+            </w:r>
+          </w:p>
+          <w:p>
+            <w:r>
               <w:t xml:space="preserve">Laufzeit: Ø </w:t>
             </w:r>
             <w:r>
@@ -1037,8 +1274,8 @@
               </w:rPr>
               <w:drawing>
                 <wp:inline distT="0" distB="0" distL="0" distR="0">
-                  <wp:extent cx="3544738" cy="2379440"/>
-                  <wp:effectExtent l="0" t="0" r="0" b="1905"/>
+                  <wp:extent cx="4163749" cy="2794958"/>
+                  <wp:effectExtent l="0" t="0" r="8255" b="5715"/>
                   <wp:docPr id="6" name="Grafik 6"/>
                   <wp:cNvGraphicFramePr>
                     <a:graphicFrameLocks xmlns:a="http://schemas.openxmlformats.org/drawingml/2006/main" noChangeAspect="1"/>
@@ -1051,7 +1288,7 @@
                           <pic:cNvPicPr/>
                         </pic:nvPicPr>
                         <pic:blipFill>
-                          <a:blip r:embed="rId10">
+                          <a:blip r:embed="rId11">
                             <a:extLst>
                               <a:ext uri="{28A0092B-C50C-407E-A947-70E740481C1C}">
                                 <a14:useLocalDpi xmlns:a14="http://schemas.microsoft.com/office/drawing/2010/main" val="0"/>
@@ -1065,7 +1302,7 @@
                         <pic:spPr>
                           <a:xfrm>
                             <a:off x="0" y="0"/>
-                            <a:ext cx="3555045" cy="2386359"/>
+                            <a:ext cx="4210207" cy="2826144"/>
                           </a:xfrm>
                           <a:prstGeom prst="rect">
                             <a:avLst/>
@@ -1082,7 +1319,7 @@
       </w:tr>
       <w:tr>
         <w:trPr>
-          <w:trHeight w:val="3738"/>
+          <w:trHeight w:val="4387"/>
         </w:trPr>
         <w:tc>
           <w:tcPr>
@@ -1121,6 +1358,11 @@
           </w:p>
           <w:p>
             <w:r>
+              <w:t>Maximale Höhe: 5</w:t>
+            </w:r>
+          </w:p>
+          <w:p>
+            <w:r>
               <w:t>Laufzeit: Ø 10.000ms</w:t>
             </w:r>
           </w:p>
@@ -1142,8 +1384,8 @@
               </w:rPr>
               <w:drawing>
                 <wp:inline distT="0" distB="0" distL="0" distR="0">
-                  <wp:extent cx="3535753" cy="2293269"/>
-                  <wp:effectExtent l="0" t="0" r="7620" b="0"/>
+                  <wp:extent cx="4175609" cy="2708275"/>
+                  <wp:effectExtent l="0" t="0" r="0" b="0"/>
                   <wp:docPr id="7" name="Grafik 7"/>
                   <wp:cNvGraphicFramePr>
                     <a:graphicFrameLocks xmlns:a="http://schemas.openxmlformats.org/drawingml/2006/main" noChangeAspect="1"/>
@@ -1156,7 +1398,7 @@
                           <pic:cNvPicPr/>
                         </pic:nvPicPr>
                         <pic:blipFill>
-                          <a:blip r:embed="rId11">
+                          <a:blip r:embed="rId12">
                             <a:extLst>
                               <a:ext uri="{28A0092B-C50C-407E-A947-70E740481C1C}">
                                 <a14:useLocalDpi xmlns:a14="http://schemas.microsoft.com/office/drawing/2010/main" val="0"/>
@@ -1170,7 +1412,7 @@
                         <pic:spPr>
                           <a:xfrm>
                             <a:off x="0" y="0"/>
-                            <a:ext cx="3550135" cy="2302597"/>
+                            <a:ext cx="4228205" cy="2742389"/>
                           </a:xfrm>
                           <a:prstGeom prst="rect">
                             <a:avLst/>
@@ -1187,7 +1429,7 @@
       </w:tr>
       <w:tr>
         <w:trPr>
-          <w:trHeight w:val="989"/>
+          <w:trHeight w:val="2536"/>
         </w:trPr>
         <w:tc>
           <w:tcPr>
@@ -1226,15 +1468,20 @@
           </w:p>
           <w:p>
             <w:r>
+              <w:t>Maximale Höhe: 6</w:t>
+            </w:r>
+          </w:p>
+          <w:p>
+            <w:r>
               <w:t>Laufzeit: ?</w:t>
             </w:r>
           </w:p>
           <w:p>
             <w:r>
-              <w:t xml:space="preserve">Verbrauchter Speicherplatz: Ø </w:t>
+              <w:t xml:space="preserve">Verbrauchter Speicherplatz: </w:t>
             </w:r>
             <w:r>
-              <w:t>1,5GB</w:t>
+              <w:t>&gt; 2GB</w:t>
             </w:r>
           </w:p>
         </w:tc>
@@ -1250,8 +1497,8 @@
               </w:rPr>
               <w:drawing>
                 <wp:inline distT="0" distB="0" distL="0" distR="0">
-                  <wp:extent cx="3884583" cy="1442462"/>
-                  <wp:effectExtent l="0" t="0" r="1905" b="5715"/>
+                  <wp:extent cx="4158376" cy="1544129"/>
+                  <wp:effectExtent l="0" t="0" r="0" b="0"/>
                   <wp:docPr id="8" name="Grafik 8"/>
                   <wp:cNvGraphicFramePr>
                     <a:graphicFrameLocks xmlns:a="http://schemas.openxmlformats.org/drawingml/2006/main" noChangeAspect="1"/>
@@ -1264,7 +1511,7 @@
                           <pic:cNvPicPr/>
                         </pic:nvPicPr>
                         <pic:blipFill>
-                          <a:blip r:embed="rId12">
+                          <a:blip r:embed="rId13">
                             <a:extLst>
                               <a:ext uri="{28A0092B-C50C-407E-A947-70E740481C1C}">
                                 <a14:useLocalDpi xmlns:a14="http://schemas.microsoft.com/office/drawing/2010/main" val="0"/>
@@ -1278,7 +1525,7 @@
                         <pic:spPr>
                           <a:xfrm>
                             <a:off x="0" y="0"/>
-                            <a:ext cx="3899652" cy="1448057"/>
+                            <a:ext cx="4182149" cy="1552957"/>
                           </a:xfrm>
                           <a:prstGeom prst="rect">
                             <a:avLst/>
@@ -1345,12 +1592,26 @@
         <w:pStyle w:val="berschrift2"/>
       </w:pPr>
       <w:r>
+        <w:t>Teilaufgabe (b)</w:t>
+      </w:r>
+    </w:p>
+    <w:p>
+      <w:pPr>
+        <w:pStyle w:val="berschrift3"/>
+      </w:pPr>
+      <w:r>
         <w:t>Lösungsweg:</w:t>
       </w:r>
     </w:p>
     <w:p>
       <w:r>
-        <w:t xml:space="preserve">Um die möglichst wenige Gebiete zu scannen überlegte ich mir, dass die Drohne zuerst ein möglichst großes Gebiet scannen muss und dann dieses Gebiet, wenn es gemischt ist, in kleinere Gebiete zerlegen muss, die dann wiederrum gescannt werden. Das heißt im einfachsten Fall, einer quadratischen </w:t>
+        <w:t xml:space="preserve">Um die möglichst wenige </w:t>
+      </w:r>
+      <w:r>
+        <w:t>Quadrate</w:t>
+      </w:r>
+      <w:r>
+        <w:t xml:space="preserve"> zu scannen überlegte ich mir, dass die Drohne zuerst ein möglichst großes Gebiet scannen muss und dann dieses Gebiet, wenn es gemischt ist, in kleinere Gebiete zerlegen muss, die dann wiederrum gescannt werden. Das heißt im einfachsten Fall, einer quadratischen </w:t>
       </w:r>
       <w:proofErr w:type="spellStart"/>
       <w:r>
@@ -1387,6 +1648,126 @@
       <w:pPr>
         <w:keepNext/>
       </w:pPr>
+      <w:r>
+        <w:rPr>
+          <w:noProof/>
+          <w:lang w:eastAsia="de-DE"/>
+        </w:rPr>
+        <w:drawing>
+          <wp:anchor distT="0" distB="0" distL="114300" distR="114300" simplePos="0" relativeHeight="251658240" behindDoc="0" locked="0" layoutInCell="1" allowOverlap="1">
+            <wp:simplePos x="0" y="0"/>
+            <wp:positionH relativeFrom="column">
+              <wp:posOffset>2446655</wp:posOffset>
+            </wp:positionH>
+            <wp:positionV relativeFrom="paragraph">
+              <wp:posOffset>15611</wp:posOffset>
+            </wp:positionV>
+            <wp:extent cx="1837055" cy="1837055"/>
+            <wp:effectExtent l="0" t="0" r="0" b="0"/>
+            <wp:wrapSquare wrapText="bothSides"/>
+            <wp:docPr id="10" name="Grafik 10"/>
+            <wp:cNvGraphicFramePr>
+              <a:graphicFrameLocks xmlns:a="http://schemas.openxmlformats.org/drawingml/2006/main" noChangeAspect="1"/>
+            </wp:cNvGraphicFramePr>
+            <a:graphic xmlns:a="http://schemas.openxmlformats.org/drawingml/2006/main">
+              <a:graphicData uri="http://schemas.openxmlformats.org/drawingml/2006/picture">
+                <pic:pic xmlns:pic="http://schemas.openxmlformats.org/drawingml/2006/picture">
+                  <pic:nvPicPr>
+                    <pic:cNvPr id="10" name="quadtree01.png"/>
+                    <pic:cNvPicPr/>
+                  </pic:nvPicPr>
+                  <pic:blipFill>
+                    <a:blip r:embed="rId14" cstate="print">
+                      <a:extLst>
+                        <a:ext uri="{28A0092B-C50C-407E-A947-70E740481C1C}">
+                          <a14:useLocalDpi xmlns:a14="http://schemas.microsoft.com/office/drawing/2010/main" val="0"/>
+                        </a:ext>
+                      </a:extLst>
+                    </a:blip>
+                    <a:stretch>
+                      <a:fillRect/>
+                    </a:stretch>
+                  </pic:blipFill>
+                  <pic:spPr>
+                    <a:xfrm>
+                      <a:off x="0" y="0"/>
+                      <a:ext cx="1837055" cy="1837055"/>
+                    </a:xfrm>
+                    <a:prstGeom prst="rect">
+                      <a:avLst/>
+                    </a:prstGeom>
+                  </pic:spPr>
+                </pic:pic>
+              </a:graphicData>
+            </a:graphic>
+          </wp:anchor>
+        </w:drawing>
+      </w:r>
+      <w:r>
+        <w:rPr>
+          <w:noProof/>
+          <w:lang w:eastAsia="de-DE"/>
+        </w:rPr>
+        <w:drawing>
+          <wp:inline distT="0" distB="0" distL="0" distR="0" wp14:anchorId="6BAEFCB4" wp14:editId="33216FF1">
+            <wp:extent cx="1837055" cy="1837055"/>
+            <wp:effectExtent l="0" t="0" r="0" b="0"/>
+            <wp:docPr id="9" name="Grafik 9"/>
+            <wp:cNvGraphicFramePr>
+              <a:graphicFrameLocks xmlns:a="http://schemas.openxmlformats.org/drawingml/2006/main" noChangeAspect="1"/>
+            </wp:cNvGraphicFramePr>
+            <a:graphic xmlns:a="http://schemas.openxmlformats.org/drawingml/2006/main">
+              <a:graphicData uri="http://schemas.openxmlformats.org/drawingml/2006/picture">
+                <pic:pic xmlns:pic="http://schemas.openxmlformats.org/drawingml/2006/picture">
+                  <pic:nvPicPr>
+                    <pic:cNvPr id="9" name="01.png"/>
+                    <pic:cNvPicPr/>
+                  </pic:nvPicPr>
+                  <pic:blipFill>
+                    <a:blip r:embed="rId15" cstate="print">
+                      <a:extLst>
+                        <a:ext uri="{28A0092B-C50C-407E-A947-70E740481C1C}">
+                          <a14:useLocalDpi xmlns:a14="http://schemas.microsoft.com/office/drawing/2010/main" val="0"/>
+                        </a:ext>
+                      </a:extLst>
+                    </a:blip>
+                    <a:stretch>
+                      <a:fillRect/>
+                    </a:stretch>
+                  </pic:blipFill>
+                  <pic:spPr>
+                    <a:xfrm>
+                      <a:off x="0" y="0"/>
+                      <a:ext cx="1837055" cy="1837055"/>
+                    </a:xfrm>
+                    <a:prstGeom prst="rect">
+                      <a:avLst/>
+                    </a:prstGeom>
+                  </pic:spPr>
+                </pic:pic>
+              </a:graphicData>
+            </a:graphic>
+          </wp:inline>
+        </w:drawing>
+      </w:r>
+    </w:p>
+    <w:p>
+      <w:pPr>
+        <w:pStyle w:val="Beschriftung"/>
+      </w:pPr>
+      <w:r>
+        <w:t xml:space="preserve">Abbildung </w:t>
+      </w:r>
+      <w:fldSimple w:instr=" SEQ Abbildung \* ARABIC ">
+        <w:r>
+          <w:rPr>
+            <w:noProof/>
+          </w:rPr>
+          <w:t>4</w:t>
+        </w:r>
+      </w:fldSimple>
+    </w:p>
+    <w:p>
       <w:r>
         <w:rPr>
           <w:noProof/>
@@ -1394,18 +1775,18 @@
         <mc:AlternateContent>
           <mc:Choice Requires="wps">
             <w:drawing>
-              <wp:anchor distT="0" distB="0" distL="114300" distR="114300" simplePos="0" relativeHeight="251660288" behindDoc="0" locked="0" layoutInCell="1" allowOverlap="1" wp14:anchorId="7C8324FE" wp14:editId="4E2F2047">
+              <wp:anchor distT="0" distB="0" distL="114300" distR="114300" simplePos="0" relativeHeight="251660288" behindDoc="0" locked="0" layoutInCell="1" allowOverlap="1" wp14:anchorId="4C03E7AB" wp14:editId="4CDB640F">
                 <wp:simplePos x="0" y="0"/>
                 <wp:positionH relativeFrom="column">
-                  <wp:posOffset>2334260</wp:posOffset>
+                  <wp:posOffset>2446655</wp:posOffset>
                 </wp:positionH>
                 <wp:positionV relativeFrom="paragraph">
-                  <wp:posOffset>1899285</wp:posOffset>
+                  <wp:posOffset>-284480</wp:posOffset>
                 </wp:positionV>
                 <wp:extent cx="1837055" cy="635"/>
                 <wp:effectExtent l="0" t="0" r="0" b="0"/>
                 <wp:wrapSquare wrapText="bothSides"/>
-                <wp:docPr id="20" name="Textfeld 20"/>
+                <wp:docPr id="11" name="Textfeld 11"/>
                 <wp:cNvGraphicFramePr/>
                 <a:graphic xmlns:a="http://schemas.openxmlformats.org/drawingml/2006/main">
                   <a:graphicData uri="http://schemas.microsoft.com/office/word/2010/wordprocessingShape">
@@ -1437,8 +1818,16 @@
                               </w:rPr>
                             </w:pPr>
                             <w:r>
-                              <w:t>Abbildung 5</w:t>
+                              <w:t xml:space="preserve">Abbildung </w:t>
                             </w:r>
+                            <w:fldSimple w:instr=" SEQ Abbildung \* ARABIC ">
+                              <w:r>
+                                <w:rPr>
+                                  <w:noProof/>
+                                </w:rPr>
+                                <w:t>5</w:t>
+                              </w:r>
+                            </w:fldSimple>
                           </w:p>
                         </w:txbxContent>
                       </wps:txbx>
@@ -1456,11 +1845,11 @@
           </mc:Choice>
           <mc:Fallback>
             <w:pict>
-              <v:shapetype w14:anchorId="7C8324FE" id="_x0000_t202" coordsize="21600,21600" o:spt="202" path="m,l,21600r21600,l21600,xe">
+              <v:shapetype w14:anchorId="4C03E7AB" id="_x0000_t202" coordsize="21600,21600" o:spt="202" path="m,l,21600r21600,l21600,xe">
                 <v:stroke joinstyle="miter"/>
                 <v:path gradientshapeok="t" o:connecttype="rect"/>
               </v:shapetype>
-              <v:shape id="Textfeld 20" o:spid="_x0000_s1026" type="#_x0000_t202" style="position:absolute;margin-left:183.8pt;margin-top:149.55pt;width:144.65pt;height:.05pt;z-index:251660288;visibility:visible;mso-wrap-style:square;mso-wrap-distance-left:9pt;mso-wrap-distance-top:0;mso-wrap-distance-right:9pt;mso-wrap-distance-bottom:0;mso-position-horizontal:absolute;mso-position-horizontal-relative:text;mso-position-vertical:absolute;mso-position-vertical-relative:text;v-text-anchor:top" o:gfxdata="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" stroked="f">
+              <v:shape id="Textfeld 11" o:spid="_x0000_s1026" type="#_x0000_t202" style="position:absolute;margin-left:192.65pt;margin-top:-22.4pt;width:144.65pt;height:.05pt;z-index:251660288;visibility:visible;mso-wrap-style:square;mso-wrap-distance-left:9pt;mso-wrap-distance-top:0;mso-wrap-distance-right:9pt;mso-wrap-distance-bottom:0;mso-position-horizontal:absolute;mso-position-horizontal-relative:text;mso-position-vertical:absolute;mso-position-vertical-relative:text;v-text-anchor:top" o:gfxdata="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" stroked="f">
                 <v:textbox style="mso-fit-shape-to-text:t" inset="0,0,0,0">
                   <w:txbxContent>
                     <w:p>
@@ -1471,8 +1860,16 @@
                         </w:rPr>
                       </w:pPr>
                       <w:r>
-                        <w:t>Abbildung 5</w:t>
+                        <w:t xml:space="preserve">Abbildung </w:t>
                       </w:r>
+                      <w:fldSimple w:instr=" SEQ Abbildung \* ARABIC ">
+                        <w:r>
+                          <w:rPr>
+                            <w:noProof/>
+                          </w:rPr>
+                          <w:t>5</w:t>
+                        </w:r>
+                      </w:fldSimple>
                     </w:p>
                   </w:txbxContent>
                 </v:textbox>
@@ -1482,118 +1879,6 @@
           </mc:Fallback>
         </mc:AlternateContent>
       </w:r>
-      <w:r>
-        <w:rPr>
-          <w:noProof/>
-          <w:lang w:eastAsia="de-DE"/>
-        </w:rPr>
-        <w:drawing>
-          <wp:anchor distT="0" distB="0" distL="114300" distR="114300" simplePos="0" relativeHeight="251658240" behindDoc="0" locked="0" layoutInCell="1" allowOverlap="1">
-            <wp:simplePos x="0" y="0"/>
-            <wp:positionH relativeFrom="column">
-              <wp:posOffset>2334799</wp:posOffset>
-            </wp:positionH>
-            <wp:positionV relativeFrom="paragraph">
-              <wp:posOffset>5511</wp:posOffset>
-            </wp:positionV>
-            <wp:extent cx="1837055" cy="1837055"/>
-            <wp:effectExtent l="0" t="0" r="0" b="0"/>
-            <wp:wrapSquare wrapText="bothSides"/>
-            <wp:docPr id="10" name="Grafik 10"/>
-            <wp:cNvGraphicFramePr>
-              <a:graphicFrameLocks xmlns:a="http://schemas.openxmlformats.org/drawingml/2006/main" noChangeAspect="1"/>
-            </wp:cNvGraphicFramePr>
-            <a:graphic xmlns:a="http://schemas.openxmlformats.org/drawingml/2006/main">
-              <a:graphicData uri="http://schemas.openxmlformats.org/drawingml/2006/picture">
-                <pic:pic xmlns:pic="http://schemas.openxmlformats.org/drawingml/2006/picture">
-                  <pic:nvPicPr>
-                    <pic:cNvPr id="10" name="quadtree01.png"/>
-                    <pic:cNvPicPr/>
-                  </pic:nvPicPr>
-                  <pic:blipFill>
-                    <a:blip r:embed="rId13" cstate="print">
-                      <a:extLst>
-                        <a:ext uri="{28A0092B-C50C-407E-A947-70E740481C1C}">
-                          <a14:useLocalDpi xmlns:a14="http://schemas.microsoft.com/office/drawing/2010/main" val="0"/>
-                        </a:ext>
-                      </a:extLst>
-                    </a:blip>
-                    <a:stretch>
-                      <a:fillRect/>
-                    </a:stretch>
-                  </pic:blipFill>
-                  <pic:spPr>
-                    <a:xfrm>
-                      <a:off x="0" y="0"/>
-                      <a:ext cx="1837055" cy="1837055"/>
-                    </a:xfrm>
-                    <a:prstGeom prst="rect">
-                      <a:avLst/>
-                    </a:prstGeom>
-                  </pic:spPr>
-                </pic:pic>
-              </a:graphicData>
-            </a:graphic>
-          </wp:anchor>
-        </w:drawing>
-      </w:r>
-      <w:r>
-        <w:rPr>
-          <w:noProof/>
-          <w:lang w:eastAsia="de-DE"/>
-        </w:rPr>
-        <w:drawing>
-          <wp:inline distT="0" distB="0" distL="0" distR="0" wp14:anchorId="6BAEFCB4" wp14:editId="33216FF1">
-            <wp:extent cx="1837055" cy="1837055"/>
-            <wp:effectExtent l="0" t="0" r="0" b="0"/>
-            <wp:docPr id="9" name="Grafik 9"/>
-            <wp:cNvGraphicFramePr>
-              <a:graphicFrameLocks xmlns:a="http://schemas.openxmlformats.org/drawingml/2006/main" noChangeAspect="1"/>
-            </wp:cNvGraphicFramePr>
-            <a:graphic xmlns:a="http://schemas.openxmlformats.org/drawingml/2006/main">
-              <a:graphicData uri="http://schemas.openxmlformats.org/drawingml/2006/picture">
-                <pic:pic xmlns:pic="http://schemas.openxmlformats.org/drawingml/2006/picture">
-                  <pic:nvPicPr>
-                    <pic:cNvPr id="9" name="01.png"/>
-                    <pic:cNvPicPr/>
-                  </pic:nvPicPr>
-                  <pic:blipFill>
-                    <a:blip r:embed="rId14" cstate="print">
-                      <a:extLst>
-                        <a:ext uri="{28A0092B-C50C-407E-A947-70E740481C1C}">
-                          <a14:useLocalDpi xmlns:a14="http://schemas.microsoft.com/office/drawing/2010/main" val="0"/>
-                        </a:ext>
-                      </a:extLst>
-                    </a:blip>
-                    <a:stretch>
-                      <a:fillRect/>
-                    </a:stretch>
-                  </pic:blipFill>
-                  <pic:spPr>
-                    <a:xfrm>
-                      <a:off x="0" y="0"/>
-                      <a:ext cx="1837055" cy="1837055"/>
-                    </a:xfrm>
-                    <a:prstGeom prst="rect">
-                      <a:avLst/>
-                    </a:prstGeom>
-                  </pic:spPr>
-                </pic:pic>
-              </a:graphicData>
-            </a:graphic>
-          </wp:inline>
-        </w:drawing>
-      </w:r>
-    </w:p>
-    <w:p>
-      <w:pPr>
-        <w:pStyle w:val="Beschriftung"/>
-      </w:pPr>
-      <w:r>
-        <w:t>Abbildung 4</w:t>
-      </w:r>
-    </w:p>
-    <w:p>
       <w:r>
         <w:t>Die daraus resultierende Datenstruktur</w:t>
       </w:r>
@@ -1652,7 +1937,7 @@
                     <pic:cNvPicPr/>
                   </pic:nvPicPr>
                   <pic:blipFill>
-                    <a:blip r:embed="rId15">
+                    <a:blip r:embed="rId16">
                       <a:extLst>
                         <a:ext uri="{28A0092B-C50C-407E-A947-70E740481C1C}">
                           <a14:useLocalDpi xmlns:a14="http://schemas.microsoft.com/office/drawing/2010/main" val="0"/>
@@ -1684,8 +1969,16 @@
         <w:pStyle w:val="Beschriftung"/>
       </w:pPr>
       <w:r>
-        <w:t>Abbildung 6</w:t>
-      </w:r>
+        <w:t xml:space="preserve">Abbildung </w:t>
+      </w:r>
+      <w:fldSimple w:instr=" SEQ Abbildung \* ARABIC ">
+        <w:r>
+          <w:rPr>
+            <w:noProof/>
+          </w:rPr>
+          <w:t>6</w:t>
+        </w:r>
+      </w:fldSimple>
     </w:p>
     <w:p>
       <w:r>
@@ -1762,10 +2055,160 @@
       <w:r>
         <w:t xml:space="preserve"> enthält Land ist, oder gemischt und eine Größe von 20x20 hat.</w:t>
       </w:r>
-    </w:p>
-    <w:p>
-      <w:r>
-        <w:t xml:space="preserve">Hat man das Quadrat indem </w:t>
+      <w:r>
+        <w:t xml:space="preserve"> Hierbei ist anzumerken, dass alle Pixel, die nicht die Farbe Weiß (</w:t>
+      </w:r>
+      <w:r>
+        <w:rPr>
+          <w:rStyle w:val="QuellcodeZchn"/>
+        </w:rPr>
+        <w:t>#FFFFFF</w:t>
+      </w:r>
+      <w:r>
+        <w:rPr>
+          <w:rStyle w:val="QuellcodeZchn"/>
+        </w:rPr>
+        <w:t>)</w:t>
+      </w:r>
+      <w:r>
+        <w:t xml:space="preserve"> besitzen, als Land gewertet werden.</w:t>
+      </w:r>
+    </w:p>
+    <w:p>
+      <w:r>
+        <w:t>Das Start Quadrat der Suche ist dann das ober Quadrat des gefundenen Quadrates. Nun muss der Weg vom Start Quadrat zur Stadt gefunden werden. Um nun diesen Algorithmus zu finden, hatte ich mir ein kleineres Beispiel (siehe Abbildung 7) überlegt</w:t>
+      </w:r>
+      <w:r>
+        <w:t>, nach welchem ich den Algorithmus entwerfen konnte.</w:t>
+      </w:r>
+    </w:p>
+    <w:p>
+      <w:pPr>
+        <w:keepNext/>
+      </w:pPr>
+      <w:r>
+        <w:rPr>
+          <w:noProof/>
+          <w:lang w:eastAsia="de-DE"/>
+        </w:rPr>
+        <w:lastRenderedPageBreak/>
+        <w:drawing>
+          <wp:inline distT="0" distB="0" distL="0" distR="0">
+            <wp:extent cx="2880000" cy="2880000"/>
+            <wp:effectExtent l="0" t="0" r="0" b="0"/>
+            <wp:docPr id="13" name="Grafik 13"/>
+            <wp:cNvGraphicFramePr>
+              <a:graphicFrameLocks xmlns:a="http://schemas.openxmlformats.org/drawingml/2006/main" noChangeAspect="1"/>
+            </wp:cNvGraphicFramePr>
+            <a:graphic xmlns:a="http://schemas.openxmlformats.org/drawingml/2006/main">
+              <a:graphicData uri="http://schemas.openxmlformats.org/drawingml/2006/picture">
+                <pic:pic xmlns:pic="http://schemas.openxmlformats.org/drawingml/2006/picture">
+                  <pic:nvPicPr>
+                    <pic:cNvPr id="13" name="Algorithmus01_Map01_01.png"/>
+                    <pic:cNvPicPr/>
+                  </pic:nvPicPr>
+                  <pic:blipFill>
+                    <a:blip r:embed="rId17" cstate="print">
+                      <a:extLst>
+                        <a:ext uri="{28A0092B-C50C-407E-A947-70E740481C1C}">
+                          <a14:useLocalDpi xmlns:a14="http://schemas.microsoft.com/office/drawing/2010/main" val="0"/>
+                        </a:ext>
+                      </a:extLst>
+                    </a:blip>
+                    <a:stretch>
+                      <a:fillRect/>
+                    </a:stretch>
+                  </pic:blipFill>
+                  <pic:spPr>
+                    <a:xfrm>
+                      <a:off x="0" y="0"/>
+                      <a:ext cx="2880000" cy="2880000"/>
+                    </a:xfrm>
+                    <a:prstGeom prst="rect">
+                      <a:avLst/>
+                    </a:prstGeom>
+                  </pic:spPr>
+                </pic:pic>
+              </a:graphicData>
+            </a:graphic>
+          </wp:inline>
+        </w:drawing>
+      </w:r>
+    </w:p>
+    <w:p>
+      <w:pPr>
+        <w:pStyle w:val="Beschriftung"/>
+      </w:pPr>
+      <w:r>
+        <w:t xml:space="preserve">Abbildung </w:t>
+      </w:r>
+      <w:fldSimple w:instr=" SEQ Abbildung \* ARABIC ">
+        <w:r>
+          <w:rPr>
+            <w:noProof/>
+          </w:rPr>
+          <w:t>7</w:t>
+        </w:r>
+      </w:fldSimple>
+    </w:p>
+    <w:p>
+      <w:r>
+        <w:rPr>
+          <w:noProof/>
+          <w:lang w:eastAsia="de-DE"/>
+        </w:rPr>
+        <w:drawing>
+          <wp:anchor distT="0" distB="0" distL="114300" distR="114300" simplePos="0" relativeHeight="251661312" behindDoc="0" locked="0" layoutInCell="1" allowOverlap="1">
+            <wp:simplePos x="0" y="0"/>
+            <wp:positionH relativeFrom="column">
+              <wp:posOffset>3387090</wp:posOffset>
+            </wp:positionH>
+            <wp:positionV relativeFrom="paragraph">
+              <wp:posOffset>267706</wp:posOffset>
+            </wp:positionV>
+            <wp:extent cx="2879725" cy="2879725"/>
+            <wp:effectExtent l="0" t="0" r="0" b="0"/>
+            <wp:wrapSquare wrapText="bothSides"/>
+            <wp:docPr id="14" name="Grafik 14"/>
+            <wp:cNvGraphicFramePr>
+              <a:graphicFrameLocks xmlns:a="http://schemas.openxmlformats.org/drawingml/2006/main" noChangeAspect="1"/>
+            </wp:cNvGraphicFramePr>
+            <a:graphic xmlns:a="http://schemas.openxmlformats.org/drawingml/2006/main">
+              <a:graphicData uri="http://schemas.openxmlformats.org/drawingml/2006/picture">
+                <pic:pic xmlns:pic="http://schemas.openxmlformats.org/drawingml/2006/picture">
+                  <pic:nvPicPr>
+                    <pic:cNvPr id="14" name="Algorithmus01_Map01.png"/>
+                    <pic:cNvPicPr/>
+                  </pic:nvPicPr>
+                  <pic:blipFill>
+                    <a:blip r:embed="rId18" cstate="print">
+                      <a:extLst>
+                        <a:ext uri="{28A0092B-C50C-407E-A947-70E740481C1C}">
+                          <a14:useLocalDpi xmlns:a14="http://schemas.microsoft.com/office/drawing/2010/main" val="0"/>
+                        </a:ext>
+                      </a:extLst>
+                    </a:blip>
+                    <a:stretch>
+                      <a:fillRect/>
+                    </a:stretch>
+                  </pic:blipFill>
+                  <pic:spPr>
+                    <a:xfrm>
+                      <a:off x="0" y="0"/>
+                      <a:ext cx="2879725" cy="2879725"/>
+                    </a:xfrm>
+                    <a:prstGeom prst="rect">
+                      <a:avLst/>
+                    </a:prstGeom>
+                  </pic:spPr>
+                </pic:pic>
+              </a:graphicData>
+            </a:graphic>
+          </wp:anchor>
+        </w:drawing>
+      </w:r>
+      <w:r>
+        <w:t xml:space="preserve">Zuerst wird die Suche nach </w:t>
       </w:r>
       <w:proofErr w:type="spellStart"/>
       <w:r>
@@ -1773,10 +2216,210 @@
       </w:r>
       <w:proofErr w:type="spellEnd"/>
       <w:r>
-        <w:t xml:space="preserve"> ist herausgefunden, ist der nächste Schritt die anderen inneren Quadrate des </w:t>
-      </w:r>
-      <w:r>
-        <w:t xml:space="preserve">oberen Quadrats des </w:t>
+        <w:t xml:space="preserve"> wie oben geschildert durchgeführt. Das Ergebnis mit eingezeichnetem </w:t>
+      </w:r>
+      <w:proofErr w:type="spellStart"/>
+      <w:r>
+        <w:t>Quadtree</w:t>
+      </w:r>
+      <w:proofErr w:type="spellEnd"/>
+      <w:r>
+        <w:t xml:space="preserve"> sehen Sie in Abbildung 8.</w:t>
+      </w:r>
+    </w:p>
+    <w:p>
+      <w:pPr>
+        <w:keepNext/>
+      </w:pPr>
+      <w:r>
+        <w:t xml:space="preserve">Ein gemischtes Quadrat hat eine </w:t>
+      </w:r>
+      <w:r>
+        <w:t>hellbraune</w:t>
+      </w:r>
+      <w:r>
+        <w:t xml:space="preserve"> Füllfarbe, ein passierbares Quadrat (Nur Land oder gemischt und größer als 20x20) </w:t>
+      </w:r>
+      <w:r>
+        <w:t>eine grüne und ein nicht passierbares Quadrat ist rot.</w:t>
+      </w:r>
+    </w:p>
+    <w:p>
+      <w:pPr>
+        <w:keepNext/>
+      </w:pPr>
+      <w:r>
+        <w:t xml:space="preserve">Das Start Quadrat des </w:t>
+      </w:r>
+      <w:proofErr w:type="spellStart"/>
+      <w:r>
+        <w:t>Pathfindings</w:t>
+      </w:r>
+      <w:proofErr w:type="spellEnd"/>
+      <w:r>
+        <w:t xml:space="preserve"> zur Stadt ist hierbei dann das Quadrat mit den Eckpunktkoordinaten (0 | 6)</w:t>
+      </w:r>
+      <w:r>
+        <w:t xml:space="preserve"> links oben</w:t>
+      </w:r>
+      <w:r>
+        <w:t xml:space="preserve"> und (</w:t>
+      </w:r>
+      <w:r>
+        <w:t>5 | 11) rechts unten. Das Quadrat (0 | 9), (5 | 11) ist nun das erste Quadrat des End Weges.</w:t>
+      </w:r>
+    </w:p>
+    <w:p>
+      <w:pPr>
+        <w:keepNext/>
+      </w:pPr>
+      <w:r>
+        <w:t>Nach meiner Strategie, wird nun das innere Quadrat überprüft, dass das letzte Quadrat des End Weges berührt und am nächsten zur Stadt ist.</w:t>
+      </w:r>
+    </w:p>
+    <w:p>
+      <w:pPr>
+        <w:keepNext/>
+      </w:pPr>
+      <w:r>
+        <w:rPr>
+          <w:noProof/>
+        </w:rPr>
+        <mc:AlternateContent>
+          <mc:Choice Requires="wps">
+            <w:drawing>
+              <wp:anchor distT="0" distB="0" distL="114300" distR="114300" simplePos="0" relativeHeight="251663360" behindDoc="0" locked="0" layoutInCell="1" allowOverlap="1" wp14:anchorId="105C3702" wp14:editId="3CB6EF5D">
+                <wp:simplePos x="0" y="0"/>
+                <wp:positionH relativeFrom="column">
+                  <wp:posOffset>3387090</wp:posOffset>
+                </wp:positionH>
+                <wp:positionV relativeFrom="paragraph">
+                  <wp:posOffset>265166</wp:posOffset>
+                </wp:positionV>
+                <wp:extent cx="2879725" cy="635"/>
+                <wp:effectExtent l="0" t="0" r="0" b="0"/>
+                <wp:wrapSquare wrapText="bothSides"/>
+                <wp:docPr id="15" name="Textfeld 15"/>
+                <wp:cNvGraphicFramePr/>
+                <a:graphic xmlns:a="http://schemas.openxmlformats.org/drawingml/2006/main">
+                  <a:graphicData uri="http://schemas.microsoft.com/office/word/2010/wordprocessingShape">
+                    <wps:wsp>
+                      <wps:cNvSpPr txBox="1"/>
+                      <wps:spPr>
+                        <a:xfrm>
+                          <a:off x="0" y="0"/>
+                          <a:ext cx="2879725" cy="635"/>
+                        </a:xfrm>
+                        <a:prstGeom prst="rect">
+                          <a:avLst/>
+                        </a:prstGeom>
+                        <a:solidFill>
+                          <a:prstClr val="white"/>
+                        </a:solidFill>
+                        <a:ln>
+                          <a:noFill/>
+                        </a:ln>
+                        <a:effectLst/>
+                      </wps:spPr>
+                      <wps:txbx>
+                        <w:txbxContent>
+                          <w:p>
+                            <w:pPr>
+                              <w:pStyle w:val="Beschriftung"/>
+                              <w:rPr>
+                                <w:noProof/>
+                              </w:rPr>
+                            </w:pPr>
+                            <w:r>
+                              <w:t xml:space="preserve">Abbildung </w:t>
+                            </w:r>
+                            <w:fldSimple w:instr=" SEQ Abbildung \* ARABIC ">
+                              <w:r>
+                                <w:rPr>
+                                  <w:noProof/>
+                                </w:rPr>
+                                <w:t>8</w:t>
+                              </w:r>
+                            </w:fldSimple>
+                          </w:p>
+                        </w:txbxContent>
+                      </wps:txbx>
+                      <wps:bodyPr rot="0" spcFirstLastPara="0" vertOverflow="overflow" horzOverflow="overflow" vert="horz" wrap="square" lIns="0" tIns="0" rIns="0" bIns="0" numCol="1" spcCol="0" rtlCol="0" fromWordArt="0" anchor="t" anchorCtr="0" forceAA="0" compatLnSpc="1">
+                        <a:prstTxWarp prst="textNoShape">
+                          <a:avLst/>
+                        </a:prstTxWarp>
+                        <a:spAutoFit/>
+                      </wps:bodyPr>
+                    </wps:wsp>
+                  </a:graphicData>
+                </a:graphic>
+              </wp:anchor>
+            </w:drawing>
+          </mc:Choice>
+          <mc:Fallback>
+            <w:pict>
+              <v:shape w14:anchorId="105C3702" id="Textfeld 15" o:spid="_x0000_s1027" type="#_x0000_t202" style="position:absolute;margin-left:266.7pt;margin-top:20.9pt;width:226.75pt;height:.05pt;z-index:251663360;visibility:visible;mso-wrap-style:square;mso-wrap-distance-left:9pt;mso-wrap-distance-top:0;mso-wrap-distance-right:9pt;mso-wrap-distance-bottom:0;mso-position-horizontal:absolute;mso-position-horizontal-relative:text;mso-position-vertical:absolute;mso-position-vertical-relative:text;v-text-anchor:top" o:gfxdata="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" stroked="f">
+                <v:textbox style="mso-fit-shape-to-text:t" inset="0,0,0,0">
+                  <w:txbxContent>
+                    <w:p>
+                      <w:pPr>
+                        <w:pStyle w:val="Beschriftung"/>
+                        <w:rPr>
+                          <w:noProof/>
+                        </w:rPr>
+                      </w:pPr>
+                      <w:r>
+                        <w:t xml:space="preserve">Abbildung </w:t>
+                      </w:r>
+                      <w:fldSimple w:instr=" SEQ Abbildung \* ARABIC ">
+                        <w:r>
+                          <w:rPr>
+                            <w:noProof/>
+                          </w:rPr>
+                          <w:t>8</w:t>
+                        </w:r>
+                      </w:fldSimple>
+                    </w:p>
+                  </w:txbxContent>
+                </v:textbox>
+                <w10:wrap type="square"/>
+              </v:shape>
+            </w:pict>
+          </mc:Fallback>
+        </mc:AlternateContent>
+      </w:r>
+      <w:r>
+        <w:t>Dies wäre in diesem Fall das Quadrat (3 | 9), (5 | 11), welches jedoch nicht passierbar ist. Deswe</w:t>
+      </w:r>
+      <w:r>
+        <w:t xml:space="preserve">gen wird das zweit nächste Quadrat (3 | 6), (5 | 8) untersucht. Dieses ist gemischt und größer als 20x20, was heißt, dass es in innere Quadrate zerlegt wird. </w:t>
+      </w:r>
+      <w:r>
+        <w:lastRenderedPageBreak/>
+        <w:t xml:space="preserve">Da es jedoch keine 1,5 Pixel </w:t>
+      </w:r>
+      <w:r>
+        <w:t>große Quadrate</w:t>
+      </w:r>
+      <w:r>
+        <w:t xml:space="preserve"> geben kann, wird jedes Quadrat auf eine Breite von 2 aufgerundet. </w:t>
+      </w:r>
+    </w:p>
+    <w:p>
+      <w:pPr>
+        <w:keepNext/>
+      </w:pPr>
+      <w:r>
+        <w:t xml:space="preserve">Nun beginnt der Algorithmus wieder von vorne und da es nur ein Quadrat gibt, </w:t>
+      </w:r>
+      <w:r>
+        <w:t>das</w:t>
+      </w:r>
+      <w:r>
+        <w:t xml:space="preserve"> den letzten Weg berührt, wird dieses überprüft. Das Quadrat (3 | 7), (4 | 8) ist hierbei passierbar</w:t>
+      </w:r>
+      <w:r>
+        <w:t xml:space="preserve">, da </w:t>
       </w:r>
       <w:proofErr w:type="spellStart"/>
       <w:r>
@@ -1784,13 +2427,772 @@
       </w:r>
       <w:proofErr w:type="spellEnd"/>
       <w:r>
-        <w:t>-Quadrats zu untersuchen. Und sortiert nach der Entfernung zur Stadt.</w:t>
+        <w:t xml:space="preserve"> laut Aufgabenstellung ein gemischtes Quadrat der Größe 20x20 passieren kann.</w:t>
+      </w:r>
+    </w:p>
+    <w:p>
+      <w:pPr>
+        <w:keepNext/>
+      </w:pPr>
+      <w:r>
+        <w:t xml:space="preserve">Abbildung 9 zeigt den aktuellen Stand des </w:t>
+      </w:r>
+      <w:proofErr w:type="spellStart"/>
+      <w:r>
+        <w:t>Quadtrees</w:t>
+      </w:r>
+      <w:proofErr w:type="spellEnd"/>
+      <w:r>
+        <w:t>.</w:t>
+      </w:r>
+    </w:p>
+    <w:p>
+      <w:pPr>
+        <w:keepNext/>
+      </w:pPr>
+      <w:r>
+        <w:rPr>
+          <w:noProof/>
+          <w:lang w:eastAsia="de-DE"/>
+        </w:rPr>
+        <w:drawing>
+          <wp:inline distT="0" distB="0" distL="0" distR="0">
+            <wp:extent cx="2880000" cy="2880000"/>
+            <wp:effectExtent l="0" t="0" r="0" b="0"/>
+            <wp:docPr id="17" name="Grafik 17"/>
+            <wp:cNvGraphicFramePr>
+              <a:graphicFrameLocks xmlns:a="http://schemas.openxmlformats.org/drawingml/2006/main" noChangeAspect="1"/>
+            </wp:cNvGraphicFramePr>
+            <a:graphic xmlns:a="http://schemas.openxmlformats.org/drawingml/2006/main">
+              <a:graphicData uri="http://schemas.openxmlformats.org/drawingml/2006/picture">
+                <pic:pic xmlns:pic="http://schemas.openxmlformats.org/drawingml/2006/picture">
+                  <pic:nvPicPr>
+                    <pic:cNvPr id="17" name="Algorithmus01_Map01_03.png"/>
+                    <pic:cNvPicPr/>
+                  </pic:nvPicPr>
+                  <pic:blipFill>
+                    <a:blip r:embed="rId19" cstate="print">
+                      <a:extLst>
+                        <a:ext uri="{28A0092B-C50C-407E-A947-70E740481C1C}">
+                          <a14:useLocalDpi xmlns:a14="http://schemas.microsoft.com/office/drawing/2010/main" val="0"/>
+                        </a:ext>
+                      </a:extLst>
+                    </a:blip>
+                    <a:stretch>
+                      <a:fillRect/>
+                    </a:stretch>
+                  </pic:blipFill>
+                  <pic:spPr>
+                    <a:xfrm>
+                      <a:off x="0" y="0"/>
+                      <a:ext cx="2880000" cy="2880000"/>
+                    </a:xfrm>
+                    <a:prstGeom prst="rect">
+                      <a:avLst/>
+                    </a:prstGeom>
+                  </pic:spPr>
+                </pic:pic>
+              </a:graphicData>
+            </a:graphic>
+          </wp:inline>
+        </w:drawing>
+      </w:r>
+    </w:p>
+    <w:p>
+      <w:pPr>
+        <w:pStyle w:val="Beschriftung"/>
+      </w:pPr>
+      <w:r>
+        <w:t xml:space="preserve">Abbildung </w:t>
+      </w:r>
+      <w:fldSimple w:instr=" SEQ Abbildung \* ARABIC ">
+        <w:r>
+          <w:rPr>
+            <w:noProof/>
+          </w:rPr>
+          <w:t>9</w:t>
+        </w:r>
+      </w:fldSimple>
+    </w:p>
+    <w:p>
+      <w:r>
+        <w:t>Nun brauchen wir aber noch ein weiteres inneres Quadrat vom Quadrat (3 | 6), (5 | 8), das passierbar ist. Hat ein Quadrat nämlich mindestens zwei passierbare, innere Quadrate, so ist dieses Quadrat passierbar</w:t>
+      </w:r>
+      <w:r>
+        <w:t>. Hier gibt es auch Sonderfälle, auf die ich</w:t>
+      </w:r>
+      <w:r>
+        <w:t xml:space="preserve"> in Teilaufgabe (c)</w:t>
+      </w:r>
+      <w:r>
+        <w:t xml:space="preserve"> zu sprechen komme.</w:t>
+      </w:r>
+    </w:p>
+    <w:p>
+      <w:r>
+        <w:t>Das Quadrat (3 | 6), (5 | 8) besitzt bisher nur ein passierbares inneres Quadrat, also muss das nächste innere Quadrat untersucht werden. Das Quadrat (4 | 7), (5 | 8) ist hierbei jedoch wieder nicht passierbar und erst das dritte innere Quadrat (4 | 6), (5 | 7) ist passierbar.</w:t>
+      </w:r>
+    </w:p>
+    <w:p>
+      <w:r>
+        <w:t>Nun hat das Quadrat (3 | 6), (5 | 8) zwei passierbare innere Quadrate. Somit ist dieses Quadrat passierbar. Außerdem ist eben das Quadrat (0 | 9), (2 | 11) passierbar, was bedeutet, dass das ober Quadrat (0 | 6), (5 | 11) passierbar ist.</w:t>
+      </w:r>
+    </w:p>
+    <w:p>
+      <w:r>
+        <w:t xml:space="preserve">Dies bedeutet, dass wir wieder ein Quadrat im </w:t>
+      </w:r>
+      <w:proofErr w:type="spellStart"/>
+      <w:r>
+        <w:t>Quadtree</w:t>
+      </w:r>
+      <w:proofErr w:type="spellEnd"/>
+      <w:r>
+        <w:t xml:space="preserve"> zurückgehen und beim größten Quadrat (0 | 0), (11 | 11) landen. </w:t>
+      </w:r>
+    </w:p>
+    <w:p>
+      <w:r>
+        <w:t>Dieses Quadrat hat nun ein passierbares inneres Quadrat</w:t>
+      </w:r>
+      <w:r>
+        <w:t xml:space="preserve">. Folglich wird wieder das innere Quadrat überprüft, dass den letzten Weg berührt </w:t>
+      </w:r>
+      <w:r>
+        <w:t>(Das Quadrat (4 | 6), (5 | 7) ist das zuletzt zum Weg hinzugefügte Quadrat)</w:t>
+      </w:r>
+      <w:r>
+        <w:t xml:space="preserve"> und am nächsten zur Stadt ist. Dies ist das Quadrat (6 | 6), (11, 11). Dieses ist wieder gemischt und es müssen die inneren Quadrate geprüft werden.</w:t>
+      </w:r>
+    </w:p>
+    <w:p>
+      <w:r>
+        <w:t xml:space="preserve">Abbildung 10 zeigt den aktuellen Stand des </w:t>
+      </w:r>
+      <w:proofErr w:type="spellStart"/>
+      <w:r>
+        <w:t>Quadtrees</w:t>
+      </w:r>
+      <w:proofErr w:type="spellEnd"/>
+      <w:r>
+        <w:t>.</w:t>
+      </w:r>
+    </w:p>
+    <w:p>
+      <w:pPr>
+        <w:keepNext/>
+      </w:pPr>
+      <w:r>
+        <w:rPr>
+          <w:noProof/>
+          <w:lang w:eastAsia="de-DE"/>
+        </w:rPr>
+        <w:lastRenderedPageBreak/>
+        <w:drawing>
+          <wp:inline distT="0" distB="0" distL="0" distR="0">
+            <wp:extent cx="2880000" cy="2880000"/>
+            <wp:effectExtent l="0" t="0" r="0" b="0"/>
+            <wp:docPr id="18" name="Grafik 18"/>
+            <wp:cNvGraphicFramePr>
+              <a:graphicFrameLocks xmlns:a="http://schemas.openxmlformats.org/drawingml/2006/main" noChangeAspect="1"/>
+            </wp:cNvGraphicFramePr>
+            <a:graphic xmlns:a="http://schemas.openxmlformats.org/drawingml/2006/main">
+              <a:graphicData uri="http://schemas.openxmlformats.org/drawingml/2006/picture">
+                <pic:pic xmlns:pic="http://schemas.openxmlformats.org/drawingml/2006/picture">
+                  <pic:nvPicPr>
+                    <pic:cNvPr id="18" name="Algorithmus01_Map01_04.png"/>
+                    <pic:cNvPicPr/>
+                  </pic:nvPicPr>
+                  <pic:blipFill>
+                    <a:blip r:embed="rId20" cstate="print">
+                      <a:extLst>
+                        <a:ext uri="{28A0092B-C50C-407E-A947-70E740481C1C}">
+                          <a14:useLocalDpi xmlns:a14="http://schemas.microsoft.com/office/drawing/2010/main" val="0"/>
+                        </a:ext>
+                      </a:extLst>
+                    </a:blip>
+                    <a:stretch>
+                      <a:fillRect/>
+                    </a:stretch>
+                  </pic:blipFill>
+                  <pic:spPr>
+                    <a:xfrm>
+                      <a:off x="0" y="0"/>
+                      <a:ext cx="2880000" cy="2880000"/>
+                    </a:xfrm>
+                    <a:prstGeom prst="rect">
+                      <a:avLst/>
+                    </a:prstGeom>
+                  </pic:spPr>
+                </pic:pic>
+              </a:graphicData>
+            </a:graphic>
+          </wp:inline>
+        </w:drawing>
+      </w:r>
+    </w:p>
+    <w:p>
+      <w:pPr>
+        <w:pStyle w:val="Beschriftung"/>
+      </w:pPr>
+      <w:r>
+        <w:t xml:space="preserve">Abbildung </w:t>
+      </w:r>
+      <w:fldSimple w:instr=" SEQ Abbildung \* ARABIC ">
+        <w:r>
+          <w:rPr>
+            <w:noProof/>
+          </w:rPr>
+          <w:t>10</w:t>
+        </w:r>
+      </w:fldSimple>
+    </w:p>
+    <w:p>
+      <w:r>
+        <w:t xml:space="preserve">Der Algorithmus geht nun immer so weiter, bis zum passierbaren Quadrat (7 | 9), (8 | 10), welches die Stadt berührt. Damit ist das </w:t>
+      </w:r>
+      <w:proofErr w:type="spellStart"/>
+      <w:r>
+        <w:t>Pathfinding</w:t>
+      </w:r>
+      <w:proofErr w:type="spellEnd"/>
+      <w:r>
+        <w:t xml:space="preserve"> abgeschlossen und die gesammelten Quadrate für den Weg ergeben den Pfad von </w:t>
+      </w:r>
+      <w:proofErr w:type="spellStart"/>
+      <w:r>
+        <w:t>Quax</w:t>
+      </w:r>
+      <w:proofErr w:type="spellEnd"/>
+      <w:r>
+        <w:t xml:space="preserve"> zur Stadt (siehe Abbildung 11).</w:t>
+      </w:r>
+    </w:p>
+    <w:p>
+      <w:pPr>
+        <w:keepNext/>
+      </w:pPr>
+      <w:r>
+        <w:rPr>
+          <w:noProof/>
+          <w:lang w:eastAsia="de-DE"/>
+        </w:rPr>
+        <w:drawing>
+          <wp:inline distT="0" distB="0" distL="0" distR="0">
+            <wp:extent cx="4860000" cy="4860000"/>
+            <wp:effectExtent l="0" t="0" r="0" b="0"/>
+            <wp:docPr id="22" name="Grafik 22"/>
+            <wp:cNvGraphicFramePr>
+              <a:graphicFrameLocks xmlns:a="http://schemas.openxmlformats.org/drawingml/2006/main" noChangeAspect="1"/>
+            </wp:cNvGraphicFramePr>
+            <a:graphic xmlns:a="http://schemas.openxmlformats.org/drawingml/2006/main">
+              <a:graphicData uri="http://schemas.openxmlformats.org/drawingml/2006/picture">
+                <pic:pic xmlns:pic="http://schemas.openxmlformats.org/drawingml/2006/picture">
+                  <pic:nvPicPr>
+                    <pic:cNvPr id="22" name="Algorithmus01_Map01_05.png"/>
+                    <pic:cNvPicPr/>
+                  </pic:nvPicPr>
+                  <pic:blipFill>
+                    <a:blip r:embed="rId21" cstate="print">
+                      <a:extLst>
+                        <a:ext uri="{28A0092B-C50C-407E-A947-70E740481C1C}">
+                          <a14:useLocalDpi xmlns:a14="http://schemas.microsoft.com/office/drawing/2010/main" val="0"/>
+                        </a:ext>
+                      </a:extLst>
+                    </a:blip>
+                    <a:stretch>
+                      <a:fillRect/>
+                    </a:stretch>
+                  </pic:blipFill>
+                  <pic:spPr>
+                    <a:xfrm>
+                      <a:off x="0" y="0"/>
+                      <a:ext cx="4860000" cy="4860000"/>
+                    </a:xfrm>
+                    <a:prstGeom prst="rect">
+                      <a:avLst/>
+                    </a:prstGeom>
+                  </pic:spPr>
+                </pic:pic>
+              </a:graphicData>
+            </a:graphic>
+          </wp:inline>
+        </w:drawing>
+      </w:r>
+    </w:p>
+    <w:p>
+      <w:pPr>
+        <w:pStyle w:val="Beschriftung"/>
+      </w:pPr>
+      <w:r>
+        <w:t xml:space="preserve">Abbildung </w:t>
+      </w:r>
+      <w:fldSimple w:instr=" SEQ Abbildung \* ARABIC ">
+        <w:r>
+          <w:rPr>
+            <w:noProof/>
+          </w:rPr>
+          <w:t>11</w:t>
+        </w:r>
+      </w:fldSimple>
+    </w:p>
+    <w:p>
+      <w:pPr>
+        <w:pStyle w:val="berschrift3"/>
+      </w:pPr>
+      <w:r>
+        <w:lastRenderedPageBreak/>
+        <w:t>Spezialfälle:</w:t>
+      </w:r>
+    </w:p>
+    <w:p>
+      <w:pPr>
+        <w:pStyle w:val="berschrift4"/>
+      </w:pPr>
+      <w:r>
+        <w:t xml:space="preserve">Nicht quadratische </w:t>
+      </w:r>
+      <w:proofErr w:type="spellStart"/>
+      <w:r>
+        <w:t>Map</w:t>
+      </w:r>
+      <w:proofErr w:type="spellEnd"/>
+    </w:p>
+    <w:p>
+      <w:pPr>
+        <w:ind w:left="360"/>
+      </w:pPr>
+      <w:r>
+        <w:t xml:space="preserve">Alle </w:t>
+      </w:r>
+      <w:proofErr w:type="spellStart"/>
+      <w:r>
+        <w:t>BwInf</w:t>
+      </w:r>
+      <w:proofErr w:type="spellEnd"/>
+      <w:r>
+        <w:t xml:space="preserve"> Beispiele sind nicht quadratische Bilder. Dies ist deshalb ein Problem, da </w:t>
+      </w:r>
+      <w:proofErr w:type="spellStart"/>
+      <w:r>
+        <w:t>Quax</w:t>
+      </w:r>
+      <w:proofErr w:type="spellEnd"/>
+      <w:r>
+        <w:t xml:space="preserve"> nur quadratische Bereiche scannen kann. Mir sind zwei mögliche Lösungen für dieses Problem eingefallen:</w:t>
+      </w:r>
+    </w:p>
+    <w:p>
+      <w:pPr>
+        <w:pStyle w:val="Listenabsatz"/>
+        <w:numPr>
+          <w:ilvl w:val="0"/>
+          <w:numId w:val="5"/>
+        </w:numPr>
+        <w:ind w:left="720"/>
+      </w:pPr>
+      <w:r>
+        <w:t xml:space="preserve">Ich erweitere die </w:t>
+      </w:r>
+      <w:proofErr w:type="spellStart"/>
+      <w:r>
+        <w:t>Map</w:t>
+      </w:r>
+      <w:proofErr w:type="spellEnd"/>
+      <w:r>
+        <w:t xml:space="preserve"> zu einem Quadrat, indem ich den hinzugefügten Bereich mit Wasser fülle, wie es in der Aufgabenstellung festgelegt ist.</w:t>
+      </w:r>
+    </w:p>
+    <w:p>
+      <w:pPr>
+        <w:pStyle w:val="Listenabsatz"/>
+        <w:numPr>
+          <w:ilvl w:val="0"/>
+          <w:numId w:val="5"/>
+        </w:numPr>
+        <w:ind w:left="720"/>
+      </w:pPr>
+      <w:r>
+        <w:t>Ich definiere mehrere Start Quadrate, die so groß wie möglich, das Rechteck füllen</w:t>
+      </w:r>
+      <w:r>
+        <w:t xml:space="preserve"> (siehe Abbildung 12)</w:t>
+      </w:r>
+      <w:r>
+        <w:t>.</w:t>
+      </w:r>
+    </w:p>
+    <w:p>
+      <w:pPr>
+        <w:ind w:left="360"/>
+      </w:pPr>
+      <w:r>
+        <w:t xml:space="preserve">Ich habe mich für die zweite Lösung entschlossen, da ich glaube, dass diese weniger zusätzliche </w:t>
+      </w:r>
+      <w:proofErr w:type="spellStart"/>
+      <w:r>
+        <w:t>Quax</w:t>
+      </w:r>
+      <w:proofErr w:type="spellEnd"/>
+      <w:r>
+        <w:t xml:space="preserve"> Flüge benötigt, als wenn ich die </w:t>
+      </w:r>
+      <w:proofErr w:type="spellStart"/>
+      <w:r>
+        <w:t>Map</w:t>
+      </w:r>
+      <w:proofErr w:type="spellEnd"/>
+      <w:r>
+        <w:t xml:space="preserve"> mit Wasser erweitere und somit ein mögliches Land Quadrat in ein Gemischt Quadrat umwandle.</w:t>
+      </w:r>
+    </w:p>
+    <w:p>
+      <w:pPr>
+        <w:ind w:left="360"/>
+      </w:pPr>
+      <w:r>
+        <w:t xml:space="preserve">Die zweite Lösung erfordert jedoch auch nochmal einen extra Algorithmus, da ich damit nichtmehr nur einen </w:t>
+      </w:r>
+      <w:proofErr w:type="spellStart"/>
+      <w:r>
+        <w:t>Quadtree</w:t>
+      </w:r>
+      <w:proofErr w:type="spellEnd"/>
+      <w:r>
+        <w:t xml:space="preserve"> pro </w:t>
+      </w:r>
+      <w:proofErr w:type="spellStart"/>
+      <w:r>
+        <w:t>Map</w:t>
+      </w:r>
+      <w:proofErr w:type="spellEnd"/>
+      <w:r>
+        <w:t xml:space="preserve"> habe, sondern N </w:t>
+      </w:r>
+      <w:proofErr w:type="spellStart"/>
+      <w:r>
+        <w:t>Quadtrees</w:t>
+      </w:r>
+      <w:proofErr w:type="spellEnd"/>
+      <w:r>
+        <w:t xml:space="preserve"> wobei N die Anzahl der Start Quadrate ist. Diese N </w:t>
+      </w:r>
+      <w:proofErr w:type="spellStart"/>
+      <w:r>
+        <w:t>Quadtrees</w:t>
+      </w:r>
+      <w:proofErr w:type="spellEnd"/>
+      <w:r>
+        <w:t xml:space="preserve">, sind im </w:t>
+      </w:r>
+      <w:proofErr w:type="spellStart"/>
+      <w:r>
+        <w:t>Worst-case</w:t>
+      </w:r>
+      <w:proofErr w:type="spellEnd"/>
+      <w:r>
+        <w:t xml:space="preserve"> jedoch alle am </w:t>
+      </w:r>
+      <w:proofErr w:type="spellStart"/>
+      <w:r>
+        <w:t>Pathfinding</w:t>
+      </w:r>
+      <w:proofErr w:type="spellEnd"/>
+      <w:r>
+        <w:t xml:space="preserve"> beteiligt</w:t>
+      </w:r>
+      <w:r>
+        <w:t>. Auch ist es wahrscheinlich, dass die Start Quadrate sich über mehrere Pixel überschneiden.</w:t>
+      </w:r>
+    </w:p>
+    <w:p>
+      <w:pPr>
+        <w:ind w:left="360"/>
+      </w:pPr>
+      <w:r>
+        <w:t xml:space="preserve">Der Algorithmus für ein </w:t>
+      </w:r>
+      <w:proofErr w:type="spellStart"/>
+      <w:r>
+        <w:t>Pathfinding</w:t>
+      </w:r>
+      <w:proofErr w:type="spellEnd"/>
+      <w:r>
+        <w:t xml:space="preserve"> über mehrere </w:t>
+      </w:r>
+      <w:proofErr w:type="spellStart"/>
+      <w:r>
+        <w:t>Quadtrees</w:t>
+      </w:r>
+      <w:proofErr w:type="spellEnd"/>
+      <w:r>
+        <w:t xml:space="preserve"> hinweg, ist auch nicht allzu komplex. Bei der </w:t>
+      </w:r>
+      <w:proofErr w:type="spellStart"/>
+      <w:r>
+        <w:t>Quax</w:t>
+      </w:r>
+      <w:proofErr w:type="spellEnd"/>
+      <w:r>
+        <w:t xml:space="preserve"> Suche, wird der erste </w:t>
+      </w:r>
+      <w:proofErr w:type="spellStart"/>
+      <w:r>
+        <w:t>Quadtree</w:t>
+      </w:r>
+      <w:proofErr w:type="spellEnd"/>
+      <w:r>
+        <w:t xml:space="preserve"> ausgewählt, der die </w:t>
+      </w:r>
+      <w:proofErr w:type="spellStart"/>
+      <w:r>
+        <w:t>Quax</w:t>
+      </w:r>
+      <w:proofErr w:type="spellEnd"/>
+      <w:r>
+        <w:t xml:space="preserve"> Position enthält. Bei diesem wird dann auch das </w:t>
+      </w:r>
+      <w:proofErr w:type="spellStart"/>
+      <w:r>
+        <w:t>Pathfinding</w:t>
+      </w:r>
+      <w:proofErr w:type="spellEnd"/>
+      <w:r>
+        <w:t xml:space="preserve"> zur Stadt ausgeführt, bis das Start Quadrat fertig ge</w:t>
       </w:r>
       <w:bookmarkStart w:id="0" w:name="_GoBack"/>
       <w:bookmarkEnd w:id="0"/>
+      <w:r>
+        <w:t>scannt ist. Dann wird das Start Quadrat als nächstes gewählt, welches den letzten Weg berührt und am nächsten zur Stadt ist.</w:t>
+      </w:r>
+    </w:p>
+    <w:p>
+      <w:pPr>
+        <w:keepNext/>
+        <w:ind w:left="360"/>
+      </w:pPr>
+      <w:r>
+        <w:rPr>
+          <w:noProof/>
+          <w:lang w:eastAsia="de-DE"/>
+        </w:rPr>
+        <w:drawing>
+          <wp:inline distT="0" distB="0" distL="0" distR="0">
+            <wp:extent cx="5760720" cy="1047115"/>
+            <wp:effectExtent l="0" t="0" r="0" b="635"/>
+            <wp:docPr id="24" name="Grafik 24"/>
+            <wp:cNvGraphicFramePr>
+              <a:graphicFrameLocks xmlns:a="http://schemas.openxmlformats.org/drawingml/2006/main" noChangeAspect="1"/>
+            </wp:cNvGraphicFramePr>
+            <a:graphic xmlns:a="http://schemas.openxmlformats.org/drawingml/2006/main">
+              <a:graphicData uri="http://schemas.openxmlformats.org/drawingml/2006/picture">
+                <pic:pic xmlns:pic="http://schemas.openxmlformats.org/drawingml/2006/picture">
+                  <pic:nvPicPr>
+                    <pic:cNvPr id="24" name="07.png"/>
+                    <pic:cNvPicPr/>
+                  </pic:nvPicPr>
+                  <pic:blipFill>
+                    <a:blip r:embed="rId22" cstate="print">
+                      <a:extLst>
+                        <a:ext uri="{28A0092B-C50C-407E-A947-70E740481C1C}">
+                          <a14:useLocalDpi xmlns:a14="http://schemas.microsoft.com/office/drawing/2010/main" val="0"/>
+                        </a:ext>
+                      </a:extLst>
+                    </a:blip>
+                    <a:stretch>
+                      <a:fillRect/>
+                    </a:stretch>
+                  </pic:blipFill>
+                  <pic:spPr>
+                    <a:xfrm>
+                      <a:off x="0" y="0"/>
+                      <a:ext cx="5760720" cy="1047115"/>
+                    </a:xfrm>
+                    <a:prstGeom prst="rect">
+                      <a:avLst/>
+                    </a:prstGeom>
+                  </pic:spPr>
+                </pic:pic>
+              </a:graphicData>
+            </a:graphic>
+          </wp:inline>
+        </w:drawing>
+      </w:r>
+    </w:p>
+    <w:p>
+      <w:pPr>
+        <w:pStyle w:val="Beschriftung"/>
+        <w:ind w:firstLine="360"/>
+      </w:pPr>
+      <w:r>
+        <w:t xml:space="preserve">Abbildung </w:t>
+      </w:r>
+      <w:fldSimple w:instr=" SEQ Abbildung \* ARABIC ">
+        <w:r>
+          <w:rPr>
+            <w:noProof/>
+          </w:rPr>
+          <w:t>12</w:t>
+        </w:r>
+      </w:fldSimple>
+    </w:p>
+    <w:p>
+      <w:pPr>
+        <w:pStyle w:val="berschrift2"/>
+      </w:pPr>
+      <w:r>
+        <w:t>Teilaufgabe (c)</w:t>
+      </w:r>
+    </w:p>
+    <w:p>
+      <w:pPr>
+        <w:pStyle w:val="berschrift2"/>
+      </w:pPr>
+      <w:r>
+        <w:t>T</w:t>
+      </w:r>
+      <w:r>
+        <w:t>eilaufgabe (d</w:t>
+      </w:r>
+      <w:r>
+        <w:t>)</w:t>
+      </w:r>
+    </w:p>
+    <w:p>
+      <w:r>
+        <w:t>Rückblickend war</w:t>
+      </w:r>
+      <w:r>
+        <w:t xml:space="preserve"> es</w:t>
+      </w:r>
+      <w:r>
+        <w:t xml:space="preserve"> </w:t>
+      </w:r>
+      <w:r>
+        <w:t xml:space="preserve">wohl </w:t>
+      </w:r>
+      <w:r>
+        <w:t xml:space="preserve">ein Fehler, den Algorithmus basierend auf nur einer einzigen </w:t>
+      </w:r>
+      <w:proofErr w:type="spellStart"/>
+      <w:r>
+        <w:t>Map</w:t>
+      </w:r>
+      <w:proofErr w:type="spellEnd"/>
+      <w:r>
+        <w:t xml:space="preserve"> zu konzipieren, da der Algorithmus nun zwar für die gewählte Test </w:t>
+      </w:r>
+      <w:proofErr w:type="spellStart"/>
+      <w:r>
+        <w:t>Map</w:t>
+      </w:r>
+      <w:proofErr w:type="spellEnd"/>
+      <w:r>
+        <w:t xml:space="preserve"> funktioniert, jedoch nicht für </w:t>
+      </w:r>
+      <w:proofErr w:type="spellStart"/>
+      <w:r>
+        <w:t>Maps</w:t>
+      </w:r>
+      <w:proofErr w:type="spellEnd"/>
+      <w:r>
+        <w:t xml:space="preserve"> mit</w:t>
+      </w:r>
+      <w:r>
+        <w:t xml:space="preserve"> spezielleren</w:t>
+      </w:r>
+      <w:r>
+        <w:t xml:space="preserve"> Strukturen, die die Test </w:t>
+      </w:r>
+      <w:proofErr w:type="spellStart"/>
+      <w:r>
+        <w:t>Map</w:t>
+      </w:r>
+      <w:proofErr w:type="spellEnd"/>
+      <w:r>
+        <w:t xml:space="preserve"> nicht beinhaltet hat.</w:t>
+      </w:r>
+      <w:r>
+        <w:t xml:space="preserve"> Leider hatte ich keine Zeit mehr den Algorithmus an weitere Spezialfälle anzupassen und so funktioniert er für die meisten </w:t>
+      </w:r>
+      <w:proofErr w:type="spellStart"/>
+      <w:r>
+        <w:t>Maps</w:t>
+      </w:r>
+      <w:proofErr w:type="spellEnd"/>
+      <w:r>
+        <w:t xml:space="preserve"> noch nicht.</w:t>
+      </w:r>
+    </w:p>
+    <w:p>
+      <w:r>
+        <w:t>Bisher sind mir folgende Verbesserungsmöglichkeiten aufgefallen, die ich jedoch weder getestet noch implementiert habe. Deshalb sind die meisten nur Vermutungen:</w:t>
+      </w:r>
+    </w:p>
+    <w:p>
+      <w:pPr>
+        <w:pStyle w:val="Listenabsatz"/>
+        <w:numPr>
+          <w:ilvl w:val="0"/>
+          <w:numId w:val="1"/>
+        </w:numPr>
+        <w:rPr>
+          <w:rFonts w:ascii="Roboto Medium" w:hAnsi="Roboto Medium"/>
+        </w:rPr>
+      </w:pPr>
+      <w:r>
+        <w:rPr>
+          <w:rFonts w:ascii="Roboto Medium" w:hAnsi="Roboto Medium"/>
+        </w:rPr>
+        <w:t xml:space="preserve">Eine </w:t>
+      </w:r>
+      <w:proofErr w:type="spellStart"/>
+      <w:r>
+        <w:rPr>
+          <w:rFonts w:ascii="Roboto Medium" w:hAnsi="Roboto Medium"/>
+        </w:rPr>
+        <w:t>Node</w:t>
+      </w:r>
+      <w:proofErr w:type="spellEnd"/>
+      <w:r>
+        <w:rPr>
+          <w:rFonts w:ascii="Roboto Medium" w:hAnsi="Roboto Medium"/>
+        </w:rPr>
+        <w:t xml:space="preserve"> muss nicht immer speziell den zuletzt hinzugefügten Weg berühren, sondern immer nur eine der Nodes im Weg</w:t>
+      </w:r>
+    </w:p>
+    <w:p>
+      <w:pPr>
+        <w:pStyle w:val="Listenabsatz"/>
+      </w:pPr>
+      <w:r>
+        <w:t xml:space="preserve">Bei einer Test </w:t>
+      </w:r>
+      <w:proofErr w:type="spellStart"/>
+      <w:r>
+        <w:t>Map</w:t>
+      </w:r>
+      <w:proofErr w:type="spellEnd"/>
+      <w:r>
+        <w:t xml:space="preserve"> (siehe Abbildung </w:t>
+      </w:r>
+      <w:r>
+        <w:rPr>
+          <w:highlight w:val="yellow"/>
+        </w:rPr>
+        <w:t>ABBILDUNGSNUMMER</w:t>
+      </w:r>
+      <w:r>
+        <w:t>)</w:t>
+      </w:r>
+    </w:p>
+    <w:p>
+      <w:pPr>
+        <w:pStyle w:val="Listenabsatz"/>
+      </w:pPr>
     </w:p>
     <w:sectPr>
-      <w:headerReference w:type="default" r:id="rId16"/>
+      <w:headerReference w:type="default" r:id="rId23"/>
       <w:pgSz w:w="11906" w:h="16838"/>
       <w:pgMar w:top="1417" w:right="1417" w:bottom="1134" w:left="1417" w:header="567" w:footer="708" w:gutter="0"/>
       <w:cols w:space="708"/>
@@ -1901,7 +3303,7 @@
       <w:rPr>
         <w:noProof/>
       </w:rPr>
-      <w:t>5</w:t>
+      <w:t>10</w:t>
     </w:r>
     <w:r>
       <w:fldChar w:fldCharType="end"/>
@@ -1922,6 +3324,747 @@
     </w:r>
   </w:p>
 </w:hdr>
+</file>
+
+<file path=word/numbering.xml><?xml version="1.0" encoding="utf-8"?>
+<w:numbering xmlns:wpc="http://schemas.microsoft.com/office/word/2010/wordprocessingCanvas" xmlns:mc="http://schemas.openxmlformats.org/markup-compatibility/2006" xmlns:o="urn:schemas-microsoft-com:office:office" xmlns:r="http://schemas.openxmlformats.org/officeDocument/2006/relationships" xmlns:m="http://schemas.openxmlformats.org/officeDocument/2006/math" xmlns:v="urn:schemas-microsoft-com:vml" xmlns:wp14="http://schemas.microsoft.com/office/word/2010/wordprocessingDrawing" xmlns:wp="http://schemas.openxmlformats.org/drawingml/2006/wordprocessingDrawing" xmlns:w10="urn:schemas-microsoft-com:office:word" xmlns:w="http://schemas.openxmlformats.org/wordprocessingml/2006/main" xmlns:w14="http://schemas.microsoft.com/office/word/2010/wordml" xmlns:w15="http://schemas.microsoft.com/office/word/2012/wordml" xmlns:wpg="http://schemas.microsoft.com/office/word/2010/wordprocessingGroup" xmlns:wpi="http://schemas.microsoft.com/office/word/2010/wordprocessingInk" xmlns:wne="http://schemas.microsoft.com/office/word/2006/wordml" xmlns:wps="http://schemas.microsoft.com/office/word/2010/wordprocessingShape" mc:Ignorable="w14 w15 wp14">
+  <w:abstractNum w:abstractNumId="0" w15:restartNumberingAfterBreak="0">
+    <w:nsid w:val="1EB94DDB"/>
+    <w:multiLevelType w:val="hybridMultilevel"/>
+    <w:tmpl w:val="4274CAC8"/>
+    <w:lvl w:ilvl="0" w:tplc="E32832B2">
+      <w:start w:val="2"/>
+      <w:numFmt w:val="decimal"/>
+      <w:lvlText w:val="%1."/>
+      <w:lvlJc w:val="left"/>
+      <w:pPr>
+        <w:ind w:left="1068" w:hanging="360"/>
+      </w:pPr>
+      <w:rPr>
+        <w:rFonts w:hint="default"/>
+      </w:rPr>
+    </w:lvl>
+    <w:lvl w:ilvl="1" w:tplc="04070019" w:tentative="1">
+      <w:start w:val="1"/>
+      <w:numFmt w:val="lowerLetter"/>
+      <w:lvlText w:val="%2."/>
+      <w:lvlJc w:val="left"/>
+      <w:pPr>
+        <w:ind w:left="1440" w:hanging="360"/>
+      </w:pPr>
+    </w:lvl>
+    <w:lvl w:ilvl="2" w:tplc="0407001B" w:tentative="1">
+      <w:start w:val="1"/>
+      <w:numFmt w:val="lowerRoman"/>
+      <w:lvlText w:val="%3."/>
+      <w:lvlJc w:val="right"/>
+      <w:pPr>
+        <w:ind w:left="2160" w:hanging="180"/>
+      </w:pPr>
+    </w:lvl>
+    <w:lvl w:ilvl="3" w:tplc="0407000F" w:tentative="1">
+      <w:start w:val="1"/>
+      <w:numFmt w:val="decimal"/>
+      <w:lvlText w:val="%4."/>
+      <w:lvlJc w:val="left"/>
+      <w:pPr>
+        <w:ind w:left="2880" w:hanging="360"/>
+      </w:pPr>
+    </w:lvl>
+    <w:lvl w:ilvl="4" w:tplc="04070019" w:tentative="1">
+      <w:start w:val="1"/>
+      <w:numFmt w:val="lowerLetter"/>
+      <w:lvlText w:val="%5."/>
+      <w:lvlJc w:val="left"/>
+      <w:pPr>
+        <w:ind w:left="3600" w:hanging="360"/>
+      </w:pPr>
+    </w:lvl>
+    <w:lvl w:ilvl="5" w:tplc="0407001B" w:tentative="1">
+      <w:start w:val="1"/>
+      <w:numFmt w:val="lowerRoman"/>
+      <w:lvlText w:val="%6."/>
+      <w:lvlJc w:val="right"/>
+      <w:pPr>
+        <w:ind w:left="4320" w:hanging="180"/>
+      </w:pPr>
+    </w:lvl>
+    <w:lvl w:ilvl="6" w:tplc="0407000F" w:tentative="1">
+      <w:start w:val="1"/>
+      <w:numFmt w:val="decimal"/>
+      <w:lvlText w:val="%7."/>
+      <w:lvlJc w:val="left"/>
+      <w:pPr>
+        <w:ind w:left="5040" w:hanging="360"/>
+      </w:pPr>
+    </w:lvl>
+    <w:lvl w:ilvl="7" w:tplc="04070019" w:tentative="1">
+      <w:start w:val="1"/>
+      <w:numFmt w:val="lowerLetter"/>
+      <w:lvlText w:val="%8."/>
+      <w:lvlJc w:val="left"/>
+      <w:pPr>
+        <w:ind w:left="5760" w:hanging="360"/>
+      </w:pPr>
+    </w:lvl>
+    <w:lvl w:ilvl="8" w:tplc="0407001B" w:tentative="1">
+      <w:start w:val="1"/>
+      <w:numFmt w:val="lowerRoman"/>
+      <w:lvlText w:val="%9."/>
+      <w:lvlJc w:val="right"/>
+      <w:pPr>
+        <w:ind w:left="6480" w:hanging="180"/>
+      </w:pPr>
+    </w:lvl>
+  </w:abstractNum>
+  <w:abstractNum w:abstractNumId="1" w15:restartNumberingAfterBreak="0">
+    <w:nsid w:val="1EC475D4"/>
+    <w:multiLevelType w:val="hybridMultilevel"/>
+    <w:tmpl w:val="4C04C400"/>
+    <w:lvl w:ilvl="0" w:tplc="0407000F">
+      <w:start w:val="1"/>
+      <w:numFmt w:val="decimal"/>
+      <w:lvlText w:val="%1."/>
+      <w:lvlJc w:val="left"/>
+      <w:pPr>
+        <w:ind w:left="720" w:hanging="360"/>
+      </w:pPr>
+      <w:rPr>
+        <w:rFonts w:hint="default"/>
+      </w:rPr>
+    </w:lvl>
+    <w:lvl w:ilvl="1" w:tplc="04070019" w:tentative="1">
+      <w:start w:val="1"/>
+      <w:numFmt w:val="lowerLetter"/>
+      <w:lvlText w:val="%2."/>
+      <w:lvlJc w:val="left"/>
+      <w:pPr>
+        <w:ind w:left="1440" w:hanging="360"/>
+      </w:pPr>
+    </w:lvl>
+    <w:lvl w:ilvl="2" w:tplc="0407001B" w:tentative="1">
+      <w:start w:val="1"/>
+      <w:numFmt w:val="lowerRoman"/>
+      <w:lvlText w:val="%3."/>
+      <w:lvlJc w:val="right"/>
+      <w:pPr>
+        <w:ind w:left="2160" w:hanging="180"/>
+      </w:pPr>
+    </w:lvl>
+    <w:lvl w:ilvl="3" w:tplc="0407000F" w:tentative="1">
+      <w:start w:val="1"/>
+      <w:numFmt w:val="decimal"/>
+      <w:lvlText w:val="%4."/>
+      <w:lvlJc w:val="left"/>
+      <w:pPr>
+        <w:ind w:left="2880" w:hanging="360"/>
+      </w:pPr>
+    </w:lvl>
+    <w:lvl w:ilvl="4" w:tplc="04070019" w:tentative="1">
+      <w:start w:val="1"/>
+      <w:numFmt w:val="lowerLetter"/>
+      <w:lvlText w:val="%5."/>
+      <w:lvlJc w:val="left"/>
+      <w:pPr>
+        <w:ind w:left="3600" w:hanging="360"/>
+      </w:pPr>
+    </w:lvl>
+    <w:lvl w:ilvl="5" w:tplc="0407001B" w:tentative="1">
+      <w:start w:val="1"/>
+      <w:numFmt w:val="lowerRoman"/>
+      <w:lvlText w:val="%6."/>
+      <w:lvlJc w:val="right"/>
+      <w:pPr>
+        <w:ind w:left="4320" w:hanging="180"/>
+      </w:pPr>
+    </w:lvl>
+    <w:lvl w:ilvl="6" w:tplc="0407000F" w:tentative="1">
+      <w:start w:val="1"/>
+      <w:numFmt w:val="decimal"/>
+      <w:lvlText w:val="%7."/>
+      <w:lvlJc w:val="left"/>
+      <w:pPr>
+        <w:ind w:left="5040" w:hanging="360"/>
+      </w:pPr>
+    </w:lvl>
+    <w:lvl w:ilvl="7" w:tplc="04070019" w:tentative="1">
+      <w:start w:val="1"/>
+      <w:numFmt w:val="lowerLetter"/>
+      <w:lvlText w:val="%8."/>
+      <w:lvlJc w:val="left"/>
+      <w:pPr>
+        <w:ind w:left="5760" w:hanging="360"/>
+      </w:pPr>
+    </w:lvl>
+    <w:lvl w:ilvl="8" w:tplc="0407001B" w:tentative="1">
+      <w:start w:val="1"/>
+      <w:numFmt w:val="lowerRoman"/>
+      <w:lvlText w:val="%9."/>
+      <w:lvlJc w:val="right"/>
+      <w:pPr>
+        <w:ind w:left="6480" w:hanging="180"/>
+      </w:pPr>
+    </w:lvl>
+  </w:abstractNum>
+  <w:abstractNum w:abstractNumId="2" w15:restartNumberingAfterBreak="0">
+    <w:nsid w:val="37ED2FF8"/>
+    <w:multiLevelType w:val="hybridMultilevel"/>
+    <w:tmpl w:val="F00EEDE0"/>
+    <w:lvl w:ilvl="0" w:tplc="0407000F">
+      <w:start w:val="1"/>
+      <w:numFmt w:val="decimal"/>
+      <w:lvlText w:val="%1."/>
+      <w:lvlJc w:val="left"/>
+      <w:pPr>
+        <w:ind w:left="720" w:hanging="360"/>
+      </w:pPr>
+      <w:rPr>
+        <w:rFonts w:hint="default"/>
+      </w:rPr>
+    </w:lvl>
+    <w:lvl w:ilvl="1" w:tplc="04070019" w:tentative="1">
+      <w:start w:val="1"/>
+      <w:numFmt w:val="lowerLetter"/>
+      <w:lvlText w:val="%2."/>
+      <w:lvlJc w:val="left"/>
+      <w:pPr>
+        <w:ind w:left="1440" w:hanging="360"/>
+      </w:pPr>
+    </w:lvl>
+    <w:lvl w:ilvl="2" w:tplc="0407001B" w:tentative="1">
+      <w:start w:val="1"/>
+      <w:numFmt w:val="lowerRoman"/>
+      <w:lvlText w:val="%3."/>
+      <w:lvlJc w:val="right"/>
+      <w:pPr>
+        <w:ind w:left="2160" w:hanging="180"/>
+      </w:pPr>
+    </w:lvl>
+    <w:lvl w:ilvl="3" w:tplc="0407000F" w:tentative="1">
+      <w:start w:val="1"/>
+      <w:numFmt w:val="decimal"/>
+      <w:lvlText w:val="%4."/>
+      <w:lvlJc w:val="left"/>
+      <w:pPr>
+        <w:ind w:left="2880" w:hanging="360"/>
+      </w:pPr>
+    </w:lvl>
+    <w:lvl w:ilvl="4" w:tplc="04070019" w:tentative="1">
+      <w:start w:val="1"/>
+      <w:numFmt w:val="lowerLetter"/>
+      <w:lvlText w:val="%5."/>
+      <w:lvlJc w:val="left"/>
+      <w:pPr>
+        <w:ind w:left="3600" w:hanging="360"/>
+      </w:pPr>
+    </w:lvl>
+    <w:lvl w:ilvl="5" w:tplc="0407001B" w:tentative="1">
+      <w:start w:val="1"/>
+      <w:numFmt w:val="lowerRoman"/>
+      <w:lvlText w:val="%6."/>
+      <w:lvlJc w:val="right"/>
+      <w:pPr>
+        <w:ind w:left="4320" w:hanging="180"/>
+      </w:pPr>
+    </w:lvl>
+    <w:lvl w:ilvl="6" w:tplc="0407000F" w:tentative="1">
+      <w:start w:val="1"/>
+      <w:numFmt w:val="decimal"/>
+      <w:lvlText w:val="%7."/>
+      <w:lvlJc w:val="left"/>
+      <w:pPr>
+        <w:ind w:left="5040" w:hanging="360"/>
+      </w:pPr>
+    </w:lvl>
+    <w:lvl w:ilvl="7" w:tplc="04070019" w:tentative="1">
+      <w:start w:val="1"/>
+      <w:numFmt w:val="lowerLetter"/>
+      <w:lvlText w:val="%8."/>
+      <w:lvlJc w:val="left"/>
+      <w:pPr>
+        <w:ind w:left="5760" w:hanging="360"/>
+      </w:pPr>
+    </w:lvl>
+    <w:lvl w:ilvl="8" w:tplc="0407001B" w:tentative="1">
+      <w:start w:val="1"/>
+      <w:numFmt w:val="lowerRoman"/>
+      <w:lvlText w:val="%9."/>
+      <w:lvlJc w:val="right"/>
+      <w:pPr>
+        <w:ind w:left="6480" w:hanging="180"/>
+      </w:pPr>
+    </w:lvl>
+  </w:abstractNum>
+  <w:abstractNum w:abstractNumId="3" w15:restartNumberingAfterBreak="0">
+    <w:nsid w:val="3CC918FC"/>
+    <w:multiLevelType w:val="hybridMultilevel"/>
+    <w:tmpl w:val="5D04E6A0"/>
+    <w:lvl w:ilvl="0" w:tplc="662890BE">
+      <w:start w:val="1"/>
+      <w:numFmt w:val="decimal"/>
+      <w:lvlText w:val="%1."/>
+      <w:lvlJc w:val="left"/>
+      <w:pPr>
+        <w:ind w:left="360" w:hanging="360"/>
+      </w:pPr>
+      <w:rPr>
+        <w:rFonts w:hint="default"/>
+      </w:rPr>
+    </w:lvl>
+    <w:lvl w:ilvl="1" w:tplc="04070019" w:tentative="1">
+      <w:start w:val="1"/>
+      <w:numFmt w:val="lowerLetter"/>
+      <w:lvlText w:val="%2."/>
+      <w:lvlJc w:val="left"/>
+      <w:pPr>
+        <w:ind w:left="732" w:hanging="360"/>
+      </w:pPr>
+    </w:lvl>
+    <w:lvl w:ilvl="2" w:tplc="0407001B" w:tentative="1">
+      <w:start w:val="1"/>
+      <w:numFmt w:val="lowerRoman"/>
+      <w:lvlText w:val="%3."/>
+      <w:lvlJc w:val="right"/>
+      <w:pPr>
+        <w:ind w:left="1452" w:hanging="180"/>
+      </w:pPr>
+    </w:lvl>
+    <w:lvl w:ilvl="3" w:tplc="0407000F" w:tentative="1">
+      <w:start w:val="1"/>
+      <w:numFmt w:val="decimal"/>
+      <w:lvlText w:val="%4."/>
+      <w:lvlJc w:val="left"/>
+      <w:pPr>
+        <w:ind w:left="2172" w:hanging="360"/>
+      </w:pPr>
+    </w:lvl>
+    <w:lvl w:ilvl="4" w:tplc="04070019" w:tentative="1">
+      <w:start w:val="1"/>
+      <w:numFmt w:val="lowerLetter"/>
+      <w:lvlText w:val="%5."/>
+      <w:lvlJc w:val="left"/>
+      <w:pPr>
+        <w:ind w:left="2892" w:hanging="360"/>
+      </w:pPr>
+    </w:lvl>
+    <w:lvl w:ilvl="5" w:tplc="0407001B" w:tentative="1">
+      <w:start w:val="1"/>
+      <w:numFmt w:val="lowerRoman"/>
+      <w:lvlText w:val="%6."/>
+      <w:lvlJc w:val="right"/>
+      <w:pPr>
+        <w:ind w:left="3612" w:hanging="180"/>
+      </w:pPr>
+    </w:lvl>
+    <w:lvl w:ilvl="6" w:tplc="0407000F" w:tentative="1">
+      <w:start w:val="1"/>
+      <w:numFmt w:val="decimal"/>
+      <w:lvlText w:val="%7."/>
+      <w:lvlJc w:val="left"/>
+      <w:pPr>
+        <w:ind w:left="4332" w:hanging="360"/>
+      </w:pPr>
+    </w:lvl>
+    <w:lvl w:ilvl="7" w:tplc="04070019" w:tentative="1">
+      <w:start w:val="1"/>
+      <w:numFmt w:val="lowerLetter"/>
+      <w:lvlText w:val="%8."/>
+      <w:lvlJc w:val="left"/>
+      <w:pPr>
+        <w:ind w:left="5052" w:hanging="360"/>
+      </w:pPr>
+    </w:lvl>
+    <w:lvl w:ilvl="8" w:tplc="0407001B" w:tentative="1">
+      <w:start w:val="1"/>
+      <w:numFmt w:val="lowerRoman"/>
+      <w:lvlText w:val="%9."/>
+      <w:lvlJc w:val="right"/>
+      <w:pPr>
+        <w:ind w:left="5772" w:hanging="180"/>
+      </w:pPr>
+    </w:lvl>
+  </w:abstractNum>
+  <w:abstractNum w:abstractNumId="4" w15:restartNumberingAfterBreak="0">
+    <w:nsid w:val="664819F3"/>
+    <w:multiLevelType w:val="hybridMultilevel"/>
+    <w:tmpl w:val="04C08496"/>
+    <w:lvl w:ilvl="0" w:tplc="0407000F">
+      <w:start w:val="1"/>
+      <w:numFmt w:val="decimal"/>
+      <w:lvlText w:val="%1."/>
+      <w:lvlJc w:val="left"/>
+      <w:pPr>
+        <w:ind w:left="720" w:hanging="360"/>
+      </w:pPr>
+      <w:rPr>
+        <w:rFonts w:hint="default"/>
+      </w:rPr>
+    </w:lvl>
+    <w:lvl w:ilvl="1" w:tplc="04070019" w:tentative="1">
+      <w:start w:val="1"/>
+      <w:numFmt w:val="lowerLetter"/>
+      <w:lvlText w:val="%2."/>
+      <w:lvlJc w:val="left"/>
+      <w:pPr>
+        <w:ind w:left="1440" w:hanging="360"/>
+      </w:pPr>
+    </w:lvl>
+    <w:lvl w:ilvl="2" w:tplc="0407001B" w:tentative="1">
+      <w:start w:val="1"/>
+      <w:numFmt w:val="lowerRoman"/>
+      <w:lvlText w:val="%3."/>
+      <w:lvlJc w:val="right"/>
+      <w:pPr>
+        <w:ind w:left="2160" w:hanging="180"/>
+      </w:pPr>
+    </w:lvl>
+    <w:lvl w:ilvl="3" w:tplc="0407000F" w:tentative="1">
+      <w:start w:val="1"/>
+      <w:numFmt w:val="decimal"/>
+      <w:lvlText w:val="%4."/>
+      <w:lvlJc w:val="left"/>
+      <w:pPr>
+        <w:ind w:left="2880" w:hanging="360"/>
+      </w:pPr>
+    </w:lvl>
+    <w:lvl w:ilvl="4" w:tplc="04070019" w:tentative="1">
+      <w:start w:val="1"/>
+      <w:numFmt w:val="lowerLetter"/>
+      <w:lvlText w:val="%5."/>
+      <w:lvlJc w:val="left"/>
+      <w:pPr>
+        <w:ind w:left="3600" w:hanging="360"/>
+      </w:pPr>
+    </w:lvl>
+    <w:lvl w:ilvl="5" w:tplc="0407001B" w:tentative="1">
+      <w:start w:val="1"/>
+      <w:numFmt w:val="lowerRoman"/>
+      <w:lvlText w:val="%6."/>
+      <w:lvlJc w:val="right"/>
+      <w:pPr>
+        <w:ind w:left="4320" w:hanging="180"/>
+      </w:pPr>
+    </w:lvl>
+    <w:lvl w:ilvl="6" w:tplc="0407000F" w:tentative="1">
+      <w:start w:val="1"/>
+      <w:numFmt w:val="decimal"/>
+      <w:lvlText w:val="%7."/>
+      <w:lvlJc w:val="left"/>
+      <w:pPr>
+        <w:ind w:left="5040" w:hanging="360"/>
+      </w:pPr>
+    </w:lvl>
+    <w:lvl w:ilvl="7" w:tplc="04070019" w:tentative="1">
+      <w:start w:val="1"/>
+      <w:numFmt w:val="lowerLetter"/>
+      <w:lvlText w:val="%8."/>
+      <w:lvlJc w:val="left"/>
+      <w:pPr>
+        <w:ind w:left="5760" w:hanging="360"/>
+      </w:pPr>
+    </w:lvl>
+    <w:lvl w:ilvl="8" w:tplc="0407001B" w:tentative="1">
+      <w:start w:val="1"/>
+      <w:numFmt w:val="lowerRoman"/>
+      <w:lvlText w:val="%9."/>
+      <w:lvlJc w:val="right"/>
+      <w:pPr>
+        <w:ind w:left="6480" w:hanging="180"/>
+      </w:pPr>
+    </w:lvl>
+  </w:abstractNum>
+  <w:abstractNum w:abstractNumId="5" w15:restartNumberingAfterBreak="0">
+    <w:nsid w:val="68C06847"/>
+    <w:multiLevelType w:val="hybridMultilevel"/>
+    <w:tmpl w:val="FE6E7C16"/>
+    <w:lvl w:ilvl="0" w:tplc="0407000F">
+      <w:start w:val="1"/>
+      <w:numFmt w:val="decimal"/>
+      <w:lvlText w:val="%1."/>
+      <w:lvlJc w:val="left"/>
+      <w:pPr>
+        <w:ind w:left="720" w:hanging="360"/>
+      </w:pPr>
+      <w:rPr>
+        <w:rFonts w:hint="default"/>
+      </w:rPr>
+    </w:lvl>
+    <w:lvl w:ilvl="1" w:tplc="04070019" w:tentative="1">
+      <w:start w:val="1"/>
+      <w:numFmt w:val="lowerLetter"/>
+      <w:lvlText w:val="%2."/>
+      <w:lvlJc w:val="left"/>
+      <w:pPr>
+        <w:ind w:left="1440" w:hanging="360"/>
+      </w:pPr>
+    </w:lvl>
+    <w:lvl w:ilvl="2" w:tplc="0407001B" w:tentative="1">
+      <w:start w:val="1"/>
+      <w:numFmt w:val="lowerRoman"/>
+      <w:lvlText w:val="%3."/>
+      <w:lvlJc w:val="right"/>
+      <w:pPr>
+        <w:ind w:left="2160" w:hanging="180"/>
+      </w:pPr>
+    </w:lvl>
+    <w:lvl w:ilvl="3" w:tplc="0407000F" w:tentative="1">
+      <w:start w:val="1"/>
+      <w:numFmt w:val="decimal"/>
+      <w:lvlText w:val="%4."/>
+      <w:lvlJc w:val="left"/>
+      <w:pPr>
+        <w:ind w:left="2880" w:hanging="360"/>
+      </w:pPr>
+    </w:lvl>
+    <w:lvl w:ilvl="4" w:tplc="04070019" w:tentative="1">
+      <w:start w:val="1"/>
+      <w:numFmt w:val="lowerLetter"/>
+      <w:lvlText w:val="%5."/>
+      <w:lvlJc w:val="left"/>
+      <w:pPr>
+        <w:ind w:left="3600" w:hanging="360"/>
+      </w:pPr>
+    </w:lvl>
+    <w:lvl w:ilvl="5" w:tplc="0407001B" w:tentative="1">
+      <w:start w:val="1"/>
+      <w:numFmt w:val="lowerRoman"/>
+      <w:lvlText w:val="%6."/>
+      <w:lvlJc w:val="right"/>
+      <w:pPr>
+        <w:ind w:left="4320" w:hanging="180"/>
+      </w:pPr>
+    </w:lvl>
+    <w:lvl w:ilvl="6" w:tplc="0407000F" w:tentative="1">
+      <w:start w:val="1"/>
+      <w:numFmt w:val="decimal"/>
+      <w:lvlText w:val="%7."/>
+      <w:lvlJc w:val="left"/>
+      <w:pPr>
+        <w:ind w:left="5040" w:hanging="360"/>
+      </w:pPr>
+    </w:lvl>
+    <w:lvl w:ilvl="7" w:tplc="04070019" w:tentative="1">
+      <w:start w:val="1"/>
+      <w:numFmt w:val="lowerLetter"/>
+      <w:lvlText w:val="%8."/>
+      <w:lvlJc w:val="left"/>
+      <w:pPr>
+        <w:ind w:left="5760" w:hanging="360"/>
+      </w:pPr>
+    </w:lvl>
+    <w:lvl w:ilvl="8" w:tplc="0407001B" w:tentative="1">
+      <w:start w:val="1"/>
+      <w:numFmt w:val="lowerRoman"/>
+      <w:lvlText w:val="%9."/>
+      <w:lvlJc w:val="right"/>
+      <w:pPr>
+        <w:ind w:left="6480" w:hanging="180"/>
+      </w:pPr>
+    </w:lvl>
+  </w:abstractNum>
+  <w:abstractNum w:abstractNumId="6" w15:restartNumberingAfterBreak="0">
+    <w:nsid w:val="6DFD5B46"/>
+    <w:multiLevelType w:val="multilevel"/>
+    <w:tmpl w:val="7124EEE4"/>
+    <w:lvl w:ilvl="0">
+      <w:start w:val="1"/>
+      <w:numFmt w:val="decimal"/>
+      <w:lvlText w:val="%1."/>
+      <w:lvlJc w:val="left"/>
+      <w:pPr>
+        <w:ind w:left="1068" w:hanging="360"/>
+      </w:pPr>
+      <w:rPr>
+        <w:rFonts w:hint="default"/>
+      </w:rPr>
+    </w:lvl>
+    <w:lvl w:ilvl="1">
+      <w:start w:val="1"/>
+      <w:numFmt w:val="lowerLetter"/>
+      <w:lvlText w:val="%2."/>
+      <w:lvlJc w:val="left"/>
+      <w:pPr>
+        <w:ind w:left="1788" w:hanging="360"/>
+      </w:pPr>
+    </w:lvl>
+    <w:lvl w:ilvl="2">
+      <w:start w:val="1"/>
+      <w:numFmt w:val="lowerRoman"/>
+      <w:lvlText w:val="%3."/>
+      <w:lvlJc w:val="right"/>
+      <w:pPr>
+        <w:ind w:left="2508" w:hanging="180"/>
+      </w:pPr>
+    </w:lvl>
+    <w:lvl w:ilvl="3">
+      <w:start w:val="1"/>
+      <w:numFmt w:val="decimal"/>
+      <w:lvlText w:val="%4."/>
+      <w:lvlJc w:val="left"/>
+      <w:pPr>
+        <w:ind w:left="3228" w:hanging="360"/>
+      </w:pPr>
+    </w:lvl>
+    <w:lvl w:ilvl="4">
+      <w:start w:val="1"/>
+      <w:numFmt w:val="lowerLetter"/>
+      <w:lvlText w:val="%5."/>
+      <w:lvlJc w:val="left"/>
+      <w:pPr>
+        <w:ind w:left="3948" w:hanging="360"/>
+      </w:pPr>
+    </w:lvl>
+    <w:lvl w:ilvl="5">
+      <w:start w:val="1"/>
+      <w:numFmt w:val="lowerRoman"/>
+      <w:lvlText w:val="%6."/>
+      <w:lvlJc w:val="right"/>
+      <w:pPr>
+        <w:ind w:left="4668" w:hanging="180"/>
+      </w:pPr>
+    </w:lvl>
+    <w:lvl w:ilvl="6">
+      <w:start w:val="1"/>
+      <w:numFmt w:val="decimal"/>
+      <w:lvlText w:val="%7."/>
+      <w:lvlJc w:val="left"/>
+      <w:pPr>
+        <w:ind w:left="5388" w:hanging="360"/>
+      </w:pPr>
+    </w:lvl>
+    <w:lvl w:ilvl="7">
+      <w:start w:val="1"/>
+      <w:numFmt w:val="lowerLetter"/>
+      <w:lvlText w:val="%8."/>
+      <w:lvlJc w:val="left"/>
+      <w:pPr>
+        <w:ind w:left="6108" w:hanging="360"/>
+      </w:pPr>
+    </w:lvl>
+    <w:lvl w:ilvl="8">
+      <w:start w:val="1"/>
+      <w:numFmt w:val="lowerRoman"/>
+      <w:lvlText w:val="%9."/>
+      <w:lvlJc w:val="right"/>
+      <w:pPr>
+        <w:ind w:left="6828" w:hanging="180"/>
+      </w:pPr>
+    </w:lvl>
+  </w:abstractNum>
+  <w:abstractNum w:abstractNumId="7" w15:restartNumberingAfterBreak="0">
+    <w:nsid w:val="76BB3F81"/>
+    <w:multiLevelType w:val="hybridMultilevel"/>
+    <w:tmpl w:val="7124EEE4"/>
+    <w:lvl w:ilvl="0" w:tplc="662890BE">
+      <w:start w:val="1"/>
+      <w:numFmt w:val="decimal"/>
+      <w:lvlText w:val="%1."/>
+      <w:lvlJc w:val="left"/>
+      <w:pPr>
+        <w:ind w:left="1068" w:hanging="360"/>
+      </w:pPr>
+      <w:rPr>
+        <w:rFonts w:hint="default"/>
+      </w:rPr>
+    </w:lvl>
+    <w:lvl w:ilvl="1" w:tplc="04070019" w:tentative="1">
+      <w:start w:val="1"/>
+      <w:numFmt w:val="lowerLetter"/>
+      <w:lvlText w:val="%2."/>
+      <w:lvlJc w:val="left"/>
+      <w:pPr>
+        <w:ind w:left="1788" w:hanging="360"/>
+      </w:pPr>
+    </w:lvl>
+    <w:lvl w:ilvl="2" w:tplc="0407001B" w:tentative="1">
+      <w:start w:val="1"/>
+      <w:numFmt w:val="lowerRoman"/>
+      <w:lvlText w:val="%3."/>
+      <w:lvlJc w:val="right"/>
+      <w:pPr>
+        <w:ind w:left="2508" w:hanging="180"/>
+      </w:pPr>
+    </w:lvl>
+    <w:lvl w:ilvl="3" w:tplc="0407000F" w:tentative="1">
+      <w:start w:val="1"/>
+      <w:numFmt w:val="decimal"/>
+      <w:lvlText w:val="%4."/>
+      <w:lvlJc w:val="left"/>
+      <w:pPr>
+        <w:ind w:left="3228" w:hanging="360"/>
+      </w:pPr>
+    </w:lvl>
+    <w:lvl w:ilvl="4" w:tplc="04070019" w:tentative="1">
+      <w:start w:val="1"/>
+      <w:numFmt w:val="lowerLetter"/>
+      <w:lvlText w:val="%5."/>
+      <w:lvlJc w:val="left"/>
+      <w:pPr>
+        <w:ind w:left="3948" w:hanging="360"/>
+      </w:pPr>
+    </w:lvl>
+    <w:lvl w:ilvl="5" w:tplc="0407001B" w:tentative="1">
+      <w:start w:val="1"/>
+      <w:numFmt w:val="lowerRoman"/>
+      <w:lvlText w:val="%6."/>
+      <w:lvlJc w:val="right"/>
+      <w:pPr>
+        <w:ind w:left="4668" w:hanging="180"/>
+      </w:pPr>
+    </w:lvl>
+    <w:lvl w:ilvl="6" w:tplc="0407000F" w:tentative="1">
+      <w:start w:val="1"/>
+      <w:numFmt w:val="decimal"/>
+      <w:lvlText w:val="%7."/>
+      <w:lvlJc w:val="left"/>
+      <w:pPr>
+        <w:ind w:left="5388" w:hanging="360"/>
+      </w:pPr>
+    </w:lvl>
+    <w:lvl w:ilvl="7" w:tplc="04070019" w:tentative="1">
+      <w:start w:val="1"/>
+      <w:numFmt w:val="lowerLetter"/>
+      <w:lvlText w:val="%8."/>
+      <w:lvlJc w:val="left"/>
+      <w:pPr>
+        <w:ind w:left="6108" w:hanging="360"/>
+      </w:pPr>
+    </w:lvl>
+    <w:lvl w:ilvl="8" w:tplc="0407001B" w:tentative="1">
+      <w:start w:val="1"/>
+      <w:numFmt w:val="lowerRoman"/>
+      <w:lvlText w:val="%9."/>
+      <w:lvlJc w:val="right"/>
+      <w:pPr>
+        <w:ind w:left="6828" w:hanging="180"/>
+      </w:pPr>
+    </w:lvl>
+  </w:abstractNum>
+  <w:num w:numId="1">
+    <w:abstractNumId w:val="2"/>
+  </w:num>
+  <w:num w:numId="2">
+    <w:abstractNumId w:val="1"/>
+  </w:num>
+  <w:num w:numId="3">
+    <w:abstractNumId w:val="5"/>
+  </w:num>
+  <w:num w:numId="4">
+    <w:abstractNumId w:val="4"/>
+  </w:num>
+  <w:num w:numId="5">
+    <w:abstractNumId w:val="7"/>
+  </w:num>
+  <w:num w:numId="6">
+    <w:abstractNumId w:val="3"/>
+  </w:num>
+  <w:num w:numId="7">
+    <w:abstractNumId w:val="6"/>
+  </w:num>
+  <w:num w:numId="8">
+    <w:abstractNumId w:val="0"/>
+  </w:num>
+</w:numbering>
 </file>
 
 <file path=word/styles.xml><?xml version="1.0" encoding="utf-8"?>
@@ -2351,7 +4494,7 @@
     <w:uiPriority w:val="9"/>
     <w:unhideWhenUsed/>
     <w:qFormat/>
-    <w:rsid w:val="00404A64"/>
+    <w:rsid w:val="00786F25"/>
     <w:pPr>
       <w:keepNext/>
       <w:keepLines/>
@@ -2361,7 +4504,7 @@
     <w:rPr>
       <w:rFonts w:eastAsiaTheme="majorEastAsia" w:cstheme="majorBidi"/>
       <w:color w:val="2E74B5" w:themeColor="accent1" w:themeShade="BF"/>
-      <w:sz w:val="28"/>
+      <w:sz w:val="32"/>
       <w:szCs w:val="32"/>
     </w:rPr>
   </w:style>
@@ -2371,10 +4514,9 @@
     <w:next w:val="Standard"/>
     <w:link w:val="berschrift3Zchn"/>
     <w:uiPriority w:val="9"/>
-    <w:semiHidden/>
     <w:unhideWhenUsed/>
     <w:qFormat/>
-    <w:rsid w:val="00B62D38"/>
+    <w:rsid w:val="00786F25"/>
     <w:pPr>
       <w:keepNext/>
       <w:keepLines/>
@@ -2382,8 +4524,8 @@
       <w:outlineLvl w:val="2"/>
     </w:pPr>
     <w:rPr>
-      <w:rFonts w:eastAsiaTheme="majorEastAsia" w:cstheme="majorBidi"/>
-      <w:color w:val="2E74B5" w:themeColor="accent1" w:themeShade="BF"/>
+      <w:rFonts w:ascii="Roboto Light" w:eastAsiaTheme="majorEastAsia" w:hAnsi="Roboto Light" w:cstheme="majorBidi"/>
+      <w:color w:val="5B9BD5" w:themeColor="accent1"/>
       <w:sz w:val="28"/>
       <w:szCs w:val="28"/>
     </w:rPr>
@@ -2394,10 +4536,9 @@
     <w:next w:val="Standard"/>
     <w:link w:val="berschrift4Zchn"/>
     <w:uiPriority w:val="9"/>
-    <w:semiHidden/>
     <w:unhideWhenUsed/>
     <w:qFormat/>
-    <w:rsid w:val="00664D0C"/>
+    <w:rsid w:val="00FA3F27"/>
     <w:pPr>
       <w:keepNext/>
       <w:keepLines/>
@@ -2405,9 +4546,8 @@
       <w:outlineLvl w:val="3"/>
     </w:pPr>
     <w:rPr>
-      <w:rFonts w:asciiTheme="majorHAnsi" w:eastAsiaTheme="majorEastAsia" w:hAnsiTheme="majorHAnsi" w:cstheme="majorBidi"/>
+      <w:rFonts w:eastAsiaTheme="majorEastAsia" w:cstheme="majorBidi"/>
       <w:color w:val="2E74B5" w:themeColor="accent1" w:themeShade="BF"/>
-      <w:sz w:val="24"/>
       <w:szCs w:val="24"/>
     </w:rPr>
   </w:style>
@@ -2617,11 +4757,11 @@
     <w:basedOn w:val="Absatz-Standardschriftart"/>
     <w:link w:val="berschrift2"/>
     <w:uiPriority w:val="9"/>
-    <w:rsid w:val="00404A64"/>
+    <w:rsid w:val="00786F25"/>
     <w:rPr>
       <w:rFonts w:ascii="Roboto" w:eastAsiaTheme="majorEastAsia" w:hAnsi="Roboto" w:cstheme="majorBidi"/>
       <w:color w:val="2E74B5" w:themeColor="accent1" w:themeShade="BF"/>
-      <w:sz w:val="28"/>
+      <w:sz w:val="32"/>
       <w:szCs w:val="32"/>
     </w:rPr>
   </w:style>
@@ -2630,11 +4770,10 @@
     <w:basedOn w:val="Absatz-Standardschriftart"/>
     <w:link w:val="berschrift3"/>
     <w:uiPriority w:val="9"/>
-    <w:semiHidden/>
-    <w:rsid w:val="00B62D38"/>
+    <w:rsid w:val="00786F25"/>
     <w:rPr>
-      <w:rFonts w:ascii="Roboto" w:eastAsiaTheme="majorEastAsia" w:hAnsi="Roboto" w:cstheme="majorBidi"/>
-      <w:color w:val="2E74B5" w:themeColor="accent1" w:themeShade="BF"/>
+      <w:rFonts w:ascii="Roboto Light" w:eastAsiaTheme="majorEastAsia" w:hAnsi="Roboto Light" w:cstheme="majorBidi"/>
+      <w:color w:val="5B9BD5" w:themeColor="accent1"/>
       <w:sz w:val="28"/>
       <w:szCs w:val="28"/>
     </w:rPr>
@@ -2644,12 +4783,10 @@
     <w:basedOn w:val="Absatz-Standardschriftart"/>
     <w:link w:val="berschrift4"/>
     <w:uiPriority w:val="9"/>
-    <w:semiHidden/>
-    <w:rsid w:val="00664D0C"/>
+    <w:rsid w:val="00FA3F27"/>
     <w:rPr>
-      <w:rFonts w:asciiTheme="majorHAnsi" w:eastAsiaTheme="majorEastAsia" w:hAnsiTheme="majorHAnsi" w:cstheme="majorBidi"/>
+      <w:rFonts w:ascii="Roboto" w:eastAsiaTheme="majorEastAsia" w:hAnsi="Roboto" w:cstheme="majorBidi"/>
       <w:color w:val="2E74B5" w:themeColor="accent1" w:themeShade="BF"/>
-      <w:sz w:val="24"/>
       <w:szCs w:val="24"/>
     </w:rPr>
   </w:style>
@@ -3029,6 +5166,27 @@
       </w:tblBorders>
     </w:tblPr>
   </w:style>
+  <w:style w:type="paragraph" w:styleId="Listenabsatz">
+    <w:name w:val="List Paragraph"/>
+    <w:basedOn w:val="Standard"/>
+    <w:uiPriority w:val="34"/>
+    <w:qFormat/>
+    <w:rsid w:val="005431AB"/>
+    <w:pPr>
+      <w:ind w:left="720"/>
+      <w:contextualSpacing/>
+    </w:pPr>
+  </w:style>
+  <w:style w:type="character" w:styleId="Platzhaltertext">
+    <w:name w:val="Placeholder Text"/>
+    <w:basedOn w:val="Absatz-Standardschriftart"/>
+    <w:uiPriority w:val="99"/>
+    <w:semiHidden/>
+    <w:rsid w:val="00CD5830"/>
+    <w:rPr>
+      <w:color w:val="808080"/>
+    </w:rPr>
+  </w:style>
 </w:styles>
 </file>
 
